--- a/src/assets/CV_Ilya_Aleksin.docx
+++ b/src/assets/CV_Ilya_Aleksin.docx
@@ -76,7 +76,14 @@
                 <w:sz w:val="28"/>
                 <w:szCs w:val="28"/>
               </w:rPr>
-              <w:t>Javascript</w:t>
+              <w:t>TYPE</w:t>
+            </w:r>
+            <w:r>
+              <w:rPr>
+                <w:sz w:val="28"/>
+                <w:szCs w:val="28"/>
+              </w:rPr>
+              <w:t>script</w:t>
             </w:r>
             <w:r>
               <w:rPr>
@@ -232,7 +239,7 @@
                 <w:szCs w:val="28"/>
                 <w:lang w:val="ru-RU"/>
               </w:rPr>
-              <w:t>Ожидаемая зарплата: от 50000 ру</w:t>
+              <w:t xml:space="preserve">Ожидаемая зарплата: от </w:t>
             </w:r>
             <w:r>
               <w:rPr>
@@ -242,7 +249,17 @@
                 <w:szCs w:val="28"/>
                 <w:lang w:val="ru-RU"/>
               </w:rPr>
-              <w:t>б.</w:t>
+              <w:t>7</w:t>
+            </w:r>
+            <w:r>
+              <w:rPr>
+                <w:b/>
+                <w:bCs/>
+                <w:sz w:val="28"/>
+                <w:szCs w:val="28"/>
+                <w:lang w:val="ru-RU"/>
+              </w:rPr>
+              <w:t>0000 руб.</w:t>
             </w:r>
           </w:p>
         </w:tc>
@@ -2430,7 +2447,7 @@
                 </mc:Choice>
                 <mc:Fallback>
                   <w:pict>
-                    <v:group w14:anchorId="766B0A1F" id="Education in circle icon" o:spid="_x0000_s1026" alt="Education icon" style="width:21.6pt;height:21.6pt;mso-position-horizontal-relative:char;mso-position-vertical-relative:line" coordsize="171,171" o:gfxdata="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">
+                    <v:group w14:anchorId="04D51EB7" id="Education in circle icon" o:spid="_x0000_s1026" alt="Education icon" style="width:21.6pt;height:21.6pt;mso-position-horizontal-relative:char;mso-position-vertical-relative:line" coordsize="171,171" o:gfxdata="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">
                       <v:shape id="Полилиния: фигура 1" o:spid="_x0000_s1027" style="position:absolute;width:171;height:171;visibility:visible;mso-wrap-style:square;v-text-anchor:top" coordsize="3246,3246" o:gfxdata="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" path="m1623,r102,3l1826,13r99,15l2023,49r94,28l2210,109r89,38l2386,190r83,49l2551,291r77,57l2701,410r70,65l2836,545r62,73l2955,695r52,82l3056,860r43,87l3137,1036r32,93l3197,1223r21,98l3233,1420r10,101l3246,1623r-3,102l3233,1826r-15,100l3197,2023r-28,94l3137,2210r-38,89l3056,2386r-49,84l2955,2551r-57,77l2836,2701r-65,70l2701,2836r-73,62l2551,2955r-82,53l2386,3056r-87,43l2210,3137r-93,32l2023,3197r-98,21l1826,3233r-101,10l1623,3246r-102,-3l1420,3233r-100,-15l1223,3197r-94,-28l1036,3137r-89,-38l860,3056r-84,-48l695,2955r-77,-57l545,2836r-70,-65l410,2701r-62,-73l291,2551r-53,-81l190,2386r-43,-87l109,2210,77,2117,49,2023,28,1926,13,1826,3,1725,,1623,3,1521,13,1420r15,-99l49,1223r28,-94l109,1036r38,-89l190,860r48,-83l291,695r57,-77l410,545r65,-70l545,410r73,-62l695,291r81,-52l860,190r87,-43l1036,109r93,-32l1223,49r97,-21l1420,13,1521,3,1623,xe" fillcolor="#77448b [3204]" stroked="f" strokeweight="0">
                         <v:path arrowok="t" o:extrusionok="f" o:connecttype="custom" o:connectlocs="91,0;101,1;112,4;121,8;130,13;138,18;146,25;153,33;158,41;163,50;167,59;170,70;171,80;171,91;170,101;167,112;163,121;158,130;153,138;146,146;138,153;130,158;121,163;112,167;101,170;91,171;80,171;70,170;59,167;50,163;41,158;33,153;25,146;18,138;13,130;8,121;4,112;1,101;0,91;0,80;1,70;4,59;8,50;13,41;18,33;25,25;33,18;41,13;50,8;59,4;70,1;80,0" o:connectangles="0,0,0,0,0,0,0,0,0,0,0,0,0,0,0,0,0,0,0,0,0,0,0,0,0,0,0,0,0,0,0,0,0,0,0,0,0,0,0,0,0,0,0,0,0,0,0,0,0,0,0,0"/>
                       </v:shape>
@@ -4072,7 +4089,7 @@
                 </mc:Choice>
                 <mc:Fallback>
                   <w:pict>
-                    <v:group w14:anchorId="1DD311C0" id="Experience in circle icon" o:spid="_x0000_s1026" alt="Experience icon" style="width:21.6pt;height:21.6pt;mso-position-horizontal-relative:char;mso-position-vertical-relative:line" coordsize="171,171" o:gfxdata="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">
+                    <v:group w14:anchorId="676D495D" id="Experience in circle icon" o:spid="_x0000_s1026" alt="Experience icon" style="width:21.6pt;height:21.6pt;mso-position-horizontal-relative:char;mso-position-vertical-relative:line" coordsize="171,171" o:gfxdata="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">
                       <v:shape id="Полилиния: фигура 5" o:spid="_x0000_s1027" style="position:absolute;width:171;height:171;visibility:visible;mso-wrap-style:square;v-text-anchor:top" coordsize="3246,3246" o:gfxdata="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" path="m1623,r102,3l1826,13r99,15l2023,49r94,28l2210,109r89,38l2386,190r83,49l2551,291r77,57l2701,410r70,65l2836,545r62,73l2955,695r52,82l3056,860r43,87l3137,1036r32,93l3197,1223r21,98l3233,1420r10,101l3246,1623r-3,102l3233,1826r-15,100l3197,2023r-28,94l3137,2210r-38,89l3056,2386r-49,84l2955,2551r-57,77l2836,2701r-65,70l2701,2836r-73,62l2551,2955r-82,53l2386,3056r-87,43l2210,3137r-93,32l2023,3197r-98,21l1826,3233r-101,10l1623,3246r-102,-3l1420,3233r-100,-15l1223,3197r-94,-28l1036,3137r-89,-38l860,3056r-84,-48l695,2955r-77,-57l545,2836r-70,-65l410,2701r-62,-73l291,2551r-53,-81l190,2386r-43,-87l109,2210,77,2117,49,2023,28,1926,13,1826,3,1725,,1623,3,1521,13,1420r15,-99l49,1223r28,-94l109,1036r38,-89l190,860r48,-83l291,695r57,-77l410,545r65,-70l545,410r73,-62l695,291r81,-52l860,190r87,-43l1036,109r93,-32l1223,49r97,-21l1420,13,1521,3,1623,xe" fillcolor="#77448b [3204]" stroked="f" strokeweight="0">
                         <v:path arrowok="t" o:extrusionok="f" o:connecttype="custom" o:connectlocs="91,0;101,1;112,4;121,8;130,13;138,18;146,25;153,33;158,41;163,50;167,59;170,70;171,80;171,91;170,101;167,112;163,121;158,130;153,138;146,146;138,153;130,158;121,163;112,167;101,170;91,171;80,171;70,170;59,167;50,163;41,158;33,153;25,146;18,138;13,130;8,121;4,112;1,101;0,91;0,80;1,70;4,59;8,50;13,41;18,33;25,25;33,18;41,13;50,8;59,4;70,1;80,0" o:connectangles="0,0,0,0,0,0,0,0,0,0,0,0,0,0,0,0,0,0,0,0,0,0,0,0,0,0,0,0,0,0,0,0,0,0,0,0,0,0,0,0,0,0,0,0,0,0,0,0,0,0,0,0"/>
                       </v:shape>
@@ -4201,7 +4218,7 @@
     </w:p>
     <w:p>
       <w:pPr>
-        <w:pStyle w:val="a"/>
+        <w:pStyle w:val="a0"/>
         <w:rPr>
           <w:sz w:val="24"/>
           <w:szCs w:val="24"/>
@@ -4214,15 +4231,7 @@
           <w:szCs w:val="24"/>
           <w:lang w:val="ru-RU"/>
         </w:rPr>
-        <w:t>Разработка неко</w:t>
-      </w:r>
-      <w:r>
-        <w:rPr>
-          <w:sz w:val="24"/>
-          <w:szCs w:val="24"/>
-          <w:lang w:val="ru-RU"/>
-        </w:rPr>
-        <w:t xml:space="preserve">ммерческих проектов в виде сайтов, с использованием технологий </w:t>
+        <w:t xml:space="preserve">Разработка некоммерческих проектов в виде сайтов, с использованием технологий </w:t>
       </w:r>
       <w:r>
         <w:rPr>
@@ -4475,7 +4484,7 @@
     </w:p>
     <w:p>
       <w:pPr>
-        <w:pStyle w:val="a"/>
+        <w:pStyle w:val="a0"/>
         <w:rPr>
           <w:sz w:val="24"/>
           <w:szCs w:val="24"/>
@@ -4488,15 +4497,7 @@
           <w:szCs w:val="24"/>
           <w:lang w:val="ru-RU"/>
         </w:rPr>
-        <w:t>Разработка некоммерче</w:t>
-      </w:r>
-      <w:r>
-        <w:rPr>
-          <w:sz w:val="24"/>
-          <w:szCs w:val="24"/>
-          <w:lang w:val="ru-RU"/>
-        </w:rPr>
-        <w:t>ских проектов в виде создания серверных приложени</w:t>
+        <w:t>Разработка некоммерческих проектов в виде создания серверных приложени</w:t>
       </w:r>
       <w:r>
         <w:rPr>
@@ -4670,15 +4671,7 @@
           <w:sz w:val="22"/>
           <w:lang w:val="ru-RU"/>
         </w:rPr>
-        <w:t xml:space="preserve">Февраль 2022 – </w:t>
-      </w:r>
-      <w:r>
-        <w:rPr>
-          <w:rStyle w:val="af6"/>
-          <w:sz w:val="22"/>
-          <w:lang w:val="ru-RU"/>
-        </w:rPr>
-        <w:t>[текущее время]</w:t>
+        <w:t>Февраль 2022 – [текущее время]</w:t>
       </w:r>
     </w:p>
     <w:p>
@@ -4698,7 +4691,7 @@
     </w:p>
     <w:p>
       <w:pPr>
-        <w:pStyle w:val="a"/>
+        <w:pStyle w:val="a0"/>
         <w:rPr>
           <w:lang w:val="ru-RU"/>
         </w:rPr>
@@ -4738,7 +4731,7 @@
     </w:p>
     <w:p>
       <w:pPr>
-        <w:pStyle w:val="a"/>
+        <w:pStyle w:val="a0"/>
         <w:numPr>
           <w:ilvl w:val="0"/>
           <w:numId w:val="0"/>
@@ -4860,7 +4853,7 @@
     </w:p>
     <w:p>
       <w:pPr>
-        <w:pStyle w:val="a"/>
+        <w:pStyle w:val="a0"/>
       </w:pPr>
       <w:r>
         <w:rPr>
@@ -5010,15 +5003,7 @@
           <w:szCs w:val="24"/>
           <w:lang w:val="ru-RU"/>
         </w:rPr>
-        <w:t>. В ра</w:t>
-      </w:r>
-      <w:r>
-        <w:rPr>
-          <w:sz w:val="24"/>
-          <w:szCs w:val="24"/>
-          <w:lang w:val="ru-RU"/>
-        </w:rPr>
-        <w:t xml:space="preserve">зделе портфолио можно просмотреть готовый проект, а также просмотреть исходный код на </w:t>
+        <w:t xml:space="preserve">. В разделе портфолио можно просмотреть готовый проект, а также просмотреть исходный код на </w:t>
       </w:r>
       <w:r>
         <w:rPr>
@@ -5070,7 +5055,7 @@
     </w:p>
     <w:p>
       <w:pPr>
-        <w:pStyle w:val="a"/>
+        <w:pStyle w:val="a0"/>
         <w:rPr>
           <w:sz w:val="24"/>
           <w:szCs w:val="24"/>
@@ -5083,15 +5068,7 @@
           <w:szCs w:val="24"/>
           <w:lang w:val="ru-RU"/>
         </w:rPr>
-        <w:t>Помимо разработки личного сайта, к</w:t>
-      </w:r>
-      <w:r>
-        <w:rPr>
-          <w:sz w:val="24"/>
-          <w:szCs w:val="24"/>
-          <w:lang w:val="ru-RU"/>
-        </w:rPr>
-        <w:t xml:space="preserve">ак бренда, коммерческая верстка </w:t>
+        <w:t xml:space="preserve">Помимо разработки личного сайта, как бренда, коммерческая верстка </w:t>
       </w:r>
       <w:proofErr w:type="spellStart"/>
       <w:r>
@@ -5163,6 +5140,57 @@
           <w:t>bk.kv34.ru</w:t>
         </w:r>
       </w:hyperlink>
+      <w:r>
+        <w:rPr>
+          <w:sz w:val="24"/>
+          <w:szCs w:val="24"/>
+          <w:lang w:val="ru-RU"/>
+        </w:rPr>
+        <w:t>.</w:t>
+      </w:r>
+      <w:r>
+        <w:rPr>
+          <w:sz w:val="24"/>
+          <w:szCs w:val="24"/>
+          <w:lang w:val="ru-RU"/>
+        </w:rPr>
+        <w:t xml:space="preserve"> Также участвовал в разработке </w:t>
+      </w:r>
+      <w:proofErr w:type="spellStart"/>
+      <w:r>
+        <w:rPr>
+          <w:sz w:val="24"/>
+          <w:szCs w:val="24"/>
+          <w:lang w:val="ru-RU"/>
+        </w:rPr>
+        <w:t>фронтенд</w:t>
+      </w:r>
+      <w:proofErr w:type="spellEnd"/>
+      <w:r>
+        <w:rPr>
+          <w:sz w:val="24"/>
+          <w:szCs w:val="24"/>
+          <w:lang w:val="ru-RU"/>
+        </w:rPr>
+        <w:t xml:space="preserve"> </w:t>
+      </w:r>
+      <w:r>
+        <w:rPr>
+          <w:sz w:val="24"/>
+          <w:szCs w:val="24"/>
+          <w:lang w:val="ru-RU"/>
+        </w:rPr>
+        <w:t xml:space="preserve">обновления платформы </w:t>
+      </w:r>
+      <w:proofErr w:type="spellStart"/>
+      <w:r>
+        <w:rPr>
+          <w:sz w:val="24"/>
+          <w:szCs w:val="24"/>
+        </w:rPr>
+        <w:t>PassimPay</w:t>
+      </w:r>
+      <w:proofErr w:type="spellEnd"/>
       <w:r>
         <w:rPr>
           <w:sz w:val="24"/>
@@ -8040,7 +8068,7 @@
                 </mc:Choice>
                 <mc:Fallback>
                   <w:pict>
-                    <v:group w14:anchorId="3705D087" id="Skills in circle icon" o:spid="_x0000_s1026" alt="Skills icon" style="width:21.6pt;height:21.6pt;mso-position-horizontal-relative:char;mso-position-vertical-relative:line" coordsize="171,171" o:gfxdata="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">
+                    <v:group w14:anchorId="6AC8AE74" id="Skills in circle icon" o:spid="_x0000_s1026" alt="Skills icon" style="width:21.6pt;height:21.6pt;mso-position-horizontal-relative:char;mso-position-vertical-relative:line" coordsize="171,171" o:gfxdata="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">
                       <v:shape id="Полилиния: фигура 8" o:spid="_x0000_s1027" style="position:absolute;width:171;height:171;visibility:visible;mso-wrap-style:square;v-text-anchor:top" coordsize="3246,3246" o:gfxdata="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" path="m1623,r102,3l1826,13r99,15l2023,49r94,28l2210,109r89,38l2386,190r83,49l2551,291r77,57l2701,410r70,65l2836,545r62,73l2955,695r52,82l3056,860r43,87l3137,1036r32,93l3197,1223r21,98l3233,1420r10,101l3246,1623r-3,102l3233,1826r-15,100l3197,2023r-28,94l3137,2210r-38,89l3056,2386r-49,84l2955,2551r-57,77l2836,2701r-65,70l2701,2836r-73,62l2551,2955r-82,53l2386,3056r-87,43l2210,3137r-93,32l2023,3197r-98,21l1826,3233r-101,10l1623,3246r-102,-3l1420,3233r-100,-15l1223,3197r-94,-28l1036,3137r-89,-38l860,3056r-84,-48l695,2955r-77,-57l545,2836r-70,-65l410,2701r-62,-73l291,2551r-53,-81l190,2386r-43,-87l109,2210,77,2117,49,2023,28,1926,13,1826,3,1725,,1623,3,1521,13,1420r15,-99l49,1223r28,-94l109,1036r38,-89l190,860r48,-83l291,695r57,-77l410,545r65,-70l545,410r73,-62l695,291r81,-52l860,190r87,-43l1036,109r93,-32l1223,49r97,-21l1420,13,1521,3,1623,xe" fillcolor="#77448b [3204]" stroked="f" strokeweight="0">
                         <v:path arrowok="t" o:extrusionok="f" o:connecttype="custom" o:connectlocs="91,0;101,1;112,4;121,8;130,13;138,18;146,25;153,33;158,41;163,50;167,59;170,70;171,80;171,91;170,101;167,112;163,121;158,130;153,138;146,146;138,153;130,158;121,163;112,167;101,170;91,171;80,171;70,170;59,167;50,163;41,158;33,153;25,146;18,138;13,130;8,121;4,112;1,101;0,91;0,80;1,70;4,59;8,50;13,41;18,33;25,25;33,18;41,13;50,8;59,4;70,1;80,0" o:connectangles="0,0,0,0,0,0,0,0,0,0,0,0,0,0,0,0,0,0,0,0,0,0,0,0,0,0,0,0,0,0,0,0,0,0,0,0,0,0,0,0,0,0,0,0,0,0,0,0,0,0,0,0"/>
                       </v:shape>
@@ -8123,7 +8151,7 @@
           </w:tcPr>
           <w:p>
             <w:pPr>
-              <w:pStyle w:val="a"/>
+              <w:pStyle w:val="a0"/>
               <w:spacing w:after="80"/>
               <w:rPr>
                 <w:sz w:val="24"/>
@@ -8136,7 +8164,7 @@
                 <w:szCs w:val="24"/>
                 <w:lang w:val="ru-RU"/>
               </w:rPr>
-              <w:t>Продвинутое</w:t>
+              <w:t>Хорошее</w:t>
             </w:r>
             <w:r>
               <w:rPr>
@@ -8165,7 +8193,28 @@
                 <w:sz w:val="24"/>
                 <w:szCs w:val="24"/>
               </w:rPr>
-              <w:t xml:space="preserve">HTML5, CSS3, SCSS, JavaScript, React, </w:t>
+              <w:t>HTML5, CSS3, SCSS, JavaScript</w:t>
+            </w:r>
+            <w:r>
+              <w:rPr>
+                <w:sz w:val="24"/>
+                <w:szCs w:val="24"/>
+              </w:rPr>
+              <w:t xml:space="preserve">, </w:t>
+            </w:r>
+            <w:r>
+              <w:rPr>
+                <w:sz w:val="24"/>
+                <w:szCs w:val="24"/>
+              </w:rPr>
+              <w:t>TypeScript</w:t>
+            </w:r>
+            <w:r>
+              <w:rPr>
+                <w:sz w:val="24"/>
+                <w:szCs w:val="24"/>
+              </w:rPr>
+              <w:t xml:space="preserve">, React, </w:t>
             </w:r>
             <w:proofErr w:type="spellStart"/>
             <w:r>
@@ -8176,39 +8225,10 @@
               <w:t>NextJS</w:t>
             </w:r>
             <w:proofErr w:type="spellEnd"/>
-            <w:r>
-              <w:rPr>
-                <w:sz w:val="24"/>
-                <w:szCs w:val="24"/>
-              </w:rPr>
-              <w:t xml:space="preserve"> </w:t>
-            </w:r>
-            <w:r>
-              <w:rPr>
-                <w:sz w:val="24"/>
-                <w:szCs w:val="24"/>
-                <w:lang w:val="ru-RU"/>
-              </w:rPr>
-              <w:t>и</w:t>
-            </w:r>
-            <w:r>
-              <w:rPr>
-                <w:sz w:val="24"/>
-                <w:szCs w:val="24"/>
-              </w:rPr>
-              <w:t xml:space="preserve"> </w:t>
-            </w:r>
-            <w:r>
-              <w:rPr>
-                <w:sz w:val="24"/>
-                <w:szCs w:val="24"/>
-              </w:rPr>
-              <w:t>Bootstrap</w:t>
-            </w:r>
           </w:p>
           <w:p>
             <w:pPr>
-              <w:pStyle w:val="a"/>
+              <w:pStyle w:val="a0"/>
               <w:spacing w:after="80"/>
               <w:rPr>
                 <w:sz w:val="24"/>
@@ -8287,17 +8307,8 @@
                 <w:sz w:val="24"/>
                 <w:szCs w:val="24"/>
               </w:rPr>
-              <w:t xml:space="preserve">Tailwind CSS, NodeJS, SQLite, </w:t>
+              <w:t>Tailwind CSS, NodeJS</w:t>
             </w:r>
-            <w:proofErr w:type="spellStart"/>
-            <w:r>
-              <w:rPr>
-                <w:sz w:val="24"/>
-                <w:szCs w:val="24"/>
-              </w:rPr>
-              <w:t>NestJS</w:t>
-            </w:r>
-            <w:proofErr w:type="spellEnd"/>
             <w:r>
               <w:rPr>
                 <w:sz w:val="24"/>
@@ -8324,7 +8335,7 @@
           </w:p>
           <w:p>
             <w:pPr>
-              <w:pStyle w:val="a"/>
+              <w:pStyle w:val="a0"/>
               <w:spacing w:after="80"/>
               <w:rPr>
                 <w:sz w:val="24"/>
@@ -8351,7 +8362,7 @@
           </w:tcPr>
           <w:p>
             <w:pPr>
-              <w:pStyle w:val="a"/>
+              <w:pStyle w:val="a0"/>
               <w:spacing w:after="80"/>
               <w:rPr>
                 <w:sz w:val="24"/>
@@ -8370,7 +8381,7 @@
           </w:p>
           <w:p>
             <w:pPr>
-              <w:pStyle w:val="a"/>
+              <w:pStyle w:val="a0"/>
               <w:spacing w:after="80"/>
               <w:rPr>
                 <w:sz w:val="24"/>
@@ -8384,20 +8395,12 @@
                 <w:szCs w:val="24"/>
                 <w:lang w:val="ru-RU"/>
               </w:rPr>
-              <w:t>Ниже сред</w:t>
-            </w:r>
-            <w:r>
-              <w:rPr>
-                <w:sz w:val="24"/>
-                <w:szCs w:val="24"/>
-                <w:lang w:val="ru-RU"/>
-              </w:rPr>
-              <w:t>него - владение командной строкой</w:t>
+              <w:t>Ниже среднего - владение командной строкой</w:t>
             </w:r>
           </w:p>
           <w:p>
             <w:pPr>
-              <w:pStyle w:val="a"/>
+              <w:pStyle w:val="a0"/>
               <w:spacing w:after="80"/>
               <w:rPr>
                 <w:sz w:val="24"/>
@@ -9769,7 +9772,7 @@
                 </mc:Choice>
                 <mc:Fallback>
                   <w:pict>
-                    <v:group w14:anchorId="51222E15" id="Objective in circle icon" o:spid="_x0000_s1026" alt="Objective icon" style="width:21.6pt;height:21.6pt;mso-position-horizontal-relative:char;mso-position-vertical-relative:line" coordsize="171,171" o:gfxdata="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">
+                    <v:group w14:anchorId="2717748C" id="Objective in circle icon" o:spid="_x0000_s1026" alt="Objective icon" style="width:21.6pt;height:21.6pt;mso-position-horizontal-relative:char;mso-position-vertical-relative:line" coordsize="171,171" o:gfxdata="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">
                       <v:shape id="Полилиния: фигура 14" o:spid="_x0000_s1027" style="position:absolute;width:171;height:171;visibility:visible;mso-wrap-style:square;v-text-anchor:top" coordsize="3246,3246" o:gfxdata="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" path="m1623,r102,3l1826,13r99,15l2023,49r94,28l2210,109r89,38l2386,190r83,49l2551,291r77,57l2701,410r70,65l2836,545r62,73l2955,695r52,82l3056,860r43,87l3137,1036r32,93l3197,1223r21,98l3233,1420r10,101l3246,1623r-3,102l3233,1826r-15,100l3197,2023r-28,94l3137,2210r-38,89l3056,2386r-49,84l2955,2551r-57,77l2836,2701r-65,70l2701,2836r-73,62l2551,2955r-82,53l2386,3056r-87,43l2210,3137r-93,32l2023,3197r-98,21l1826,3233r-101,10l1623,3246r-102,-3l1420,3233r-100,-15l1223,3197r-94,-28l1036,3137r-89,-38l860,3056r-84,-48l695,2955r-77,-57l545,2836r-70,-65l410,2701r-62,-73l291,2551r-53,-81l190,2386r-43,-87l109,2210,77,2117,49,2023,28,1926,13,1826,3,1725,,1623,3,1521,13,1420r15,-99l49,1223r28,-94l109,1036r38,-89l190,860r48,-83l291,695r57,-77l410,545r65,-70l545,410r73,-62l695,291r81,-52l860,190r87,-43l1036,109r93,-32l1223,49r97,-21l1420,13,1521,3,1623,xe" fillcolor="#77448b [3204]" stroked="f" strokeweight="0">
                         <v:path arrowok="t" o:extrusionok="f" o:connecttype="custom" o:connectlocs="91,0;101,1;112,4;121,8;130,13;138,18;146,25;153,33;158,41;163,50;167,59;170,70;171,80;171,91;170,101;167,112;163,121;158,130;153,138;146,146;138,153;130,158;121,163;112,167;101,170;91,171;80,171;70,170;59,167;50,163;41,158;33,153;25,146;18,138;13,130;8,121;4,112;1,101;0,91;0,80;1,70;4,59;8,50;13,41;18,33;25,25;33,18;41,13;50,8;59,4;70,1;80,0" o:connectangles="0,0,0,0,0,0,0,0,0,0,0,0,0,0,0,0,0,0,0,0,0,0,0,0,0,0,0,0,0,0,0,0,0,0,0,0,0,0,0,0,0,0,0,0,0,0,0,0,0,0,0,0"/>
                       </v:shape>
@@ -9848,7 +9851,7 @@
           </w:tcPr>
           <w:p>
             <w:pPr>
-              <w:pStyle w:val="a"/>
+              <w:pStyle w:val="a0"/>
               <w:spacing w:after="80"/>
               <w:rPr>
                 <w:sz w:val="24"/>
@@ -9867,7 +9870,7 @@
           </w:p>
           <w:p>
             <w:pPr>
-              <w:pStyle w:val="a"/>
+              <w:pStyle w:val="a0"/>
               <w:spacing w:after="80"/>
               <w:rPr>
                 <w:sz w:val="24"/>
@@ -9886,7 +9889,7 @@
           </w:p>
           <w:p>
             <w:pPr>
-              <w:pStyle w:val="a"/>
+              <w:pStyle w:val="a0"/>
               <w:spacing w:after="80"/>
               <w:rPr>
                 <w:sz w:val="24"/>
@@ -9905,7 +9908,7 @@
           </w:p>
           <w:p>
             <w:pPr>
-              <w:pStyle w:val="a"/>
+              <w:pStyle w:val="a0"/>
               <w:spacing w:after="80"/>
               <w:rPr>
                 <w:sz w:val="24"/>
@@ -9932,7 +9935,7 @@
           </w:tcPr>
           <w:p>
             <w:pPr>
-              <w:pStyle w:val="a"/>
+              <w:pStyle w:val="a0"/>
               <w:spacing w:after="80"/>
               <w:rPr>
                 <w:sz w:val="24"/>
@@ -9950,7 +9953,7 @@
           </w:p>
           <w:p>
             <w:pPr>
-              <w:pStyle w:val="a"/>
+              <w:pStyle w:val="a0"/>
               <w:spacing w:after="80"/>
               <w:rPr>
                 <w:sz w:val="24"/>
@@ -9969,7 +9972,7 @@
           </w:p>
           <w:p>
             <w:pPr>
-              <w:pStyle w:val="a"/>
+              <w:pStyle w:val="a0"/>
               <w:spacing w:after="80"/>
               <w:rPr>
                 <w:sz w:val="24"/>
@@ -11574,7 +11577,7 @@
                 </mc:Choice>
                 <mc:Fallback>
                   <w:pict>
-                    <v:group w14:anchorId="226F11B6" id="Activities in circle icon" o:spid="_x0000_s1026" alt="Activities icon" style="width:21.6pt;height:21.6pt;mso-position-horizontal-relative:char;mso-position-vertical-relative:line" coordsize="171,171" o:gfxdata="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">
+                    <v:group w14:anchorId="4161967B" id="Activities in circle icon" o:spid="_x0000_s1026" alt="Activities icon" style="width:21.6pt;height:21.6pt;mso-position-horizontal-relative:char;mso-position-vertical-relative:line" coordsize="171,171" o:gfxdata="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">
                       <v:shape id="Полилиния: фигура 19" o:spid="_x0000_s1027" style="position:absolute;width:171;height:171;visibility:visible;mso-wrap-style:square;v-text-anchor:top" coordsize="3246,3246" o:gfxdata="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" path="m1623,r102,3l1826,13r99,15l2023,49r94,28l2210,109r89,38l2386,190r83,49l2551,291r77,57l2701,410r70,65l2836,545r62,73l2955,695r52,82l3056,860r43,87l3137,1036r32,93l3197,1223r21,98l3233,1420r10,101l3246,1623r-3,102l3233,1826r-15,100l3197,2023r-28,94l3137,2210r-38,89l3056,2386r-49,84l2955,2551r-57,77l2836,2701r-65,70l2701,2836r-73,62l2551,2955r-82,53l2386,3056r-87,43l2210,3137r-93,32l2023,3197r-98,21l1826,3233r-101,10l1623,3246r-102,-3l1420,3233r-100,-15l1223,3197r-94,-28l1036,3137r-89,-38l860,3056r-84,-48l695,2955r-77,-57l545,2836r-70,-65l410,2701r-62,-73l291,2551r-53,-81l190,2386r-43,-87l109,2210,77,2117,49,2023,28,1926,13,1826,3,1725,,1623,3,1521,13,1420r15,-99l49,1223r28,-94l109,1036r38,-89l190,860r48,-83l291,695r57,-77l410,545r65,-70l545,410r73,-62l695,291r81,-52l860,190r87,-43l1036,109r93,-32l1223,49r97,-21l1420,13,1521,3,1623,xe" fillcolor="#77448b [3204]" stroked="f" strokeweight="0">
                         <v:path arrowok="t" o:extrusionok="f" o:connecttype="custom" o:connectlocs="91,0;101,1;112,4;121,8;130,13;138,18;146,25;153,33;158,41;163,50;167,59;170,70;171,80;171,91;170,101;167,112;163,121;158,130;153,138;146,146;138,153;130,158;121,163;112,167;101,170;91,171;80,171;70,170;59,167;50,163;41,158;33,153;25,146;18,138;13,130;8,121;4,112;1,101;0,91;0,80;1,70;4,59;8,50;13,41;18,33;25,25;33,18;41,13;50,8;59,4;70,1;80,0" o:connectangles="0,0,0,0,0,0,0,0,0,0,0,0,0,0,0,0,0,0,0,0,0,0,0,0,0,0,0,0,0,0,0,0,0,0,0,0,0,0,0,0,0,0,0,0,0,0,0,0,0,0,0,0"/>
                       </v:shape>
@@ -11653,7 +11656,7 @@
           </w:tcPr>
           <w:p>
             <w:pPr>
-              <w:pStyle w:val="a"/>
+              <w:pStyle w:val="a0"/>
               <w:spacing w:after="80"/>
               <w:rPr>
                 <w:sz w:val="24"/>
@@ -11672,7 +11675,7 @@
           </w:p>
           <w:p>
             <w:pPr>
-              <w:pStyle w:val="a"/>
+              <w:pStyle w:val="a0"/>
               <w:spacing w:after="80"/>
               <w:rPr>
                 <w:sz w:val="24"/>
@@ -11691,7 +11694,7 @@
           </w:p>
           <w:p>
             <w:pPr>
-              <w:pStyle w:val="a"/>
+              <w:pStyle w:val="a0"/>
               <w:spacing w:after="80"/>
               <w:rPr>
                 <w:sz w:val="24"/>
@@ -11710,7 +11713,7 @@
           </w:p>
           <w:p>
             <w:pPr>
-              <w:pStyle w:val="a"/>
+              <w:pStyle w:val="a0"/>
               <w:spacing w:after="80"/>
               <w:rPr>
                 <w:sz w:val="24"/>
@@ -11737,7 +11740,7 @@
           </w:tcPr>
           <w:p>
             <w:pPr>
-              <w:pStyle w:val="a"/>
+              <w:pStyle w:val="a0"/>
               <w:spacing w:after="80"/>
               <w:rPr>
                 <w:sz w:val="24"/>
@@ -11876,10 +11879,9 @@
               <w:spacing w:after="0" w:line="260" w:lineRule="atLeast"/>
               <w:ind w:left="283"/>
               <w:rPr>
-                <w:rFonts w:ascii="Calibri Light" w:eastAsia="Arial" w:hAnsi="Calibri Light" w:cs="Calibri Light"/>
+                <w:rFonts w:ascii="Calibri Light" w:hAnsi="Calibri Light" w:cs="Calibri Light"/>
                 <w:sz w:val="24"/>
                 <w:szCs w:val="24"/>
-                <w:lang w:val="ru-RU"/>
               </w:rPr>
             </w:pPr>
             <w:r>
@@ -11915,7 +11917,34 @@
                 <w:szCs w:val="24"/>
                 <w:lang w:val="ru-RU"/>
               </w:rPr>
-              <w:t xml:space="preserve"> почти 2 года</w:t>
+              <w:t xml:space="preserve"> </w:t>
+            </w:r>
+            <w:r>
+              <w:rPr>
+                <w:rFonts w:ascii="Calibri Light" w:eastAsia="Arial" w:hAnsi="Calibri Light" w:cs="Calibri Light"/>
+                <w:sz w:val="24"/>
+                <w:szCs w:val="24"/>
+                <w:lang w:val="ru-RU"/>
+              </w:rPr>
+              <w:t>более</w:t>
+            </w:r>
+            <w:r>
+              <w:rPr>
+                <w:rFonts w:ascii="Calibri Light" w:eastAsia="Arial" w:hAnsi="Calibri Light" w:cs="Calibri Light"/>
+                <w:sz w:val="24"/>
+                <w:szCs w:val="24"/>
+                <w:lang w:val="ru-RU"/>
+              </w:rPr>
+              <w:t xml:space="preserve"> 2 </w:t>
+            </w:r>
+            <w:r>
+              <w:rPr>
+                <w:rFonts w:ascii="Calibri Light" w:eastAsia="Arial" w:hAnsi="Calibri Light" w:cs="Calibri Light"/>
+                <w:sz w:val="24"/>
+                <w:szCs w:val="24"/>
+                <w:lang w:val="ru-RU"/>
+              </w:rPr>
+              <w:t>лет</w:t>
             </w:r>
             <w:r>
               <w:rPr>
@@ -11962,16 +11991,15 @@
               </w:rPr>
               <w:br/>
             </w:r>
-            <w:proofErr w:type="spellStart"/>
             <w:r>
               <w:rPr>
                 <w:rFonts w:ascii="Calibri Light" w:eastAsia="Arial" w:hAnsi="Calibri Light" w:cs="Calibri Light"/>
                 <w:sz w:val="24"/>
                 <w:szCs w:val="24"/>
+                <w:lang w:val="ru-RU"/>
               </w:rPr>
               <w:t>Умею</w:t>
             </w:r>
-            <w:proofErr w:type="spellEnd"/>
             <w:r>
               <w:rPr>
                 <w:rFonts w:ascii="Calibri Light" w:eastAsia="Arial" w:hAnsi="Calibri Light" w:cs="Calibri Light"/>
@@ -11986,44 +12014,9 @@
                 <w:rFonts w:ascii="Calibri Light" w:eastAsia="Arial" w:hAnsi="Calibri Light" w:cs="Calibri Light"/>
                 <w:sz w:val="24"/>
                 <w:szCs w:val="24"/>
+                <w:lang w:val="ru-RU"/>
               </w:rPr>
-              <w:t xml:space="preserve"> </w:t>
-            </w:r>
-            <w:proofErr w:type="spellStart"/>
-            <w:r>
-              <w:rPr>
-                <w:rFonts w:ascii="Calibri Light" w:eastAsia="Arial" w:hAnsi="Calibri Light" w:cs="Calibri Light"/>
-                <w:sz w:val="24"/>
-                <w:szCs w:val="24"/>
-              </w:rPr>
-              <w:t>работать</w:t>
-            </w:r>
-            <w:proofErr w:type="spellEnd"/>
-            <w:r>
-              <w:rPr>
-                <w:rFonts w:ascii="Calibri Light" w:eastAsia="Arial" w:hAnsi="Calibri Light" w:cs="Calibri Light"/>
-                <w:sz w:val="24"/>
-                <w:szCs w:val="24"/>
-              </w:rPr>
-              <w:t xml:space="preserve"> в </w:t>
-            </w:r>
-            <w:proofErr w:type="spellStart"/>
-            <w:r>
-              <w:rPr>
-                <w:rFonts w:ascii="Calibri Light" w:eastAsia="Arial" w:hAnsi="Calibri Light" w:cs="Calibri Light"/>
-                <w:sz w:val="24"/>
-                <w:szCs w:val="24"/>
-              </w:rPr>
-              <w:t>команде</w:t>
-            </w:r>
-            <w:proofErr w:type="spellEnd"/>
-            <w:r>
-              <w:rPr>
-                <w:rFonts w:ascii="Calibri Light" w:eastAsia="Arial" w:hAnsi="Calibri Light" w:cs="Calibri Light"/>
-                <w:sz w:val="24"/>
-                <w:szCs w:val="24"/>
-              </w:rPr>
-              <w:t>.</w:t>
+              <w:t xml:space="preserve"> работать в команде.</w:t>
             </w:r>
             <w:r>
               <w:rPr>
@@ -12068,16 +12061,7 @@
                 <w:szCs w:val="24"/>
                 <w:lang w:val="ru-RU"/>
               </w:rPr>
-              <w:t>Люблю учиться, поми</w:t>
-            </w:r>
-            <w:r>
-              <w:rPr>
-                <w:rFonts w:ascii="Calibri Light" w:eastAsia="Arial" w:hAnsi="Calibri Light" w:cs="Calibri Light"/>
-                <w:sz w:val="24"/>
-                <w:szCs w:val="24"/>
-                <w:lang w:val="ru-RU"/>
-              </w:rPr>
-              <w:t>мо самостоятельного обучения, у более опытных коллег</w:t>
+              <w:t>Люблю учиться, помимо самостоятельного обучения, у более опытных коллег</w:t>
             </w:r>
             <w:r>
               <w:rPr>
@@ -12115,14 +12099,46 @@
                 <w:szCs w:val="24"/>
                 <w:lang w:val="ru-RU"/>
               </w:rPr>
-              <w:t>Мой стек :</w:t>
+              <w:t>Мой</w:t>
             </w:r>
+            <w:r>
+              <w:rPr>
+                <w:rFonts w:ascii="Calibri Light" w:eastAsia="Arial" w:hAnsi="Calibri Light" w:cs="Calibri Light"/>
+                <w:b/>
+                <w:bCs/>
+                <w:sz w:val="24"/>
+                <w:szCs w:val="24"/>
+              </w:rPr>
+              <w:t xml:space="preserve"> </w:t>
+            </w:r>
+            <w:proofErr w:type="gramStart"/>
+            <w:r>
+              <w:rPr>
+                <w:rFonts w:ascii="Calibri Light" w:eastAsia="Arial" w:hAnsi="Calibri Light" w:cs="Calibri Light"/>
+                <w:b/>
+                <w:bCs/>
+                <w:sz w:val="24"/>
+                <w:szCs w:val="24"/>
+                <w:lang w:val="ru-RU"/>
+              </w:rPr>
+              <w:t>стек</w:t>
+            </w:r>
+            <w:r>
+              <w:rPr>
+                <w:rFonts w:ascii="Calibri Light" w:eastAsia="Arial" w:hAnsi="Calibri Light" w:cs="Calibri Light"/>
+                <w:b/>
+                <w:bCs/>
+                <w:sz w:val="24"/>
+                <w:szCs w:val="24"/>
+              </w:rPr>
+              <w:t xml:space="preserve"> :</w:t>
+            </w:r>
+            <w:proofErr w:type="gramEnd"/>
             <w:r>
               <w:rPr>
                 <w:rFonts w:ascii="Calibri Light" w:eastAsia="Arial" w:hAnsi="Calibri Light" w:cs="Calibri Light"/>
                 <w:sz w:val="24"/>
                 <w:szCs w:val="24"/>
-                <w:lang w:val="ru-RU"/>
               </w:rPr>
               <w:br/>
             </w:r>
@@ -12141,7 +12157,6 @@
                 <w:rFonts w:ascii="Calibri Light" w:eastAsia="Arial" w:hAnsi="Calibri Light" w:cs="Calibri Light"/>
                 <w:sz w:val="24"/>
                 <w:szCs w:val="24"/>
-                <w:lang w:val="ru-RU"/>
               </w:rPr>
               <w:t xml:space="preserve">: </w:t>
             </w:r>
@@ -12158,7 +12173,6 @@
                 <w:rFonts w:ascii="Calibri Light" w:eastAsia="Arial" w:hAnsi="Calibri Light" w:cs="Calibri Light"/>
                 <w:sz w:val="24"/>
                 <w:szCs w:val="24"/>
-                <w:lang w:val="ru-RU"/>
               </w:rPr>
               <w:t xml:space="preserve">5, </w:t>
             </w:r>
@@ -12175,7 +12189,6 @@
                 <w:rFonts w:ascii="Calibri Light" w:eastAsia="Arial" w:hAnsi="Calibri Light" w:cs="Calibri Light"/>
                 <w:sz w:val="24"/>
                 <w:szCs w:val="24"/>
-                <w:lang w:val="ru-RU"/>
               </w:rPr>
               <w:t xml:space="preserve">3, </w:t>
             </w:r>
@@ -12192,7 +12205,6 @@
                 <w:rFonts w:ascii="Calibri Light" w:eastAsia="Arial" w:hAnsi="Calibri Light" w:cs="Calibri Light"/>
                 <w:sz w:val="24"/>
                 <w:szCs w:val="24"/>
-                <w:lang w:val="ru-RU"/>
               </w:rPr>
               <w:t xml:space="preserve">, </w:t>
             </w:r>
@@ -12209,7 +12221,6 @@
                 <w:rFonts w:ascii="Calibri Light" w:eastAsia="Arial" w:hAnsi="Calibri Light" w:cs="Calibri Light"/>
                 <w:sz w:val="24"/>
                 <w:szCs w:val="24"/>
-                <w:lang w:val="ru-RU"/>
               </w:rPr>
               <w:t xml:space="preserve">,  </w:t>
             </w:r>
@@ -12219,14 +12230,21 @@
                 <w:sz w:val="24"/>
                 <w:szCs w:val="24"/>
               </w:rPr>
-              <w:t>JavaScript</w:t>
+              <w:t>Type</w:t>
             </w:r>
             <w:r>
               <w:rPr>
                 <w:rFonts w:ascii="Calibri Light" w:eastAsia="Arial" w:hAnsi="Calibri Light" w:cs="Calibri Light"/>
                 <w:sz w:val="24"/>
                 <w:szCs w:val="24"/>
-                <w:lang w:val="ru-RU"/>
+              </w:rPr>
+              <w:t>Script</w:t>
+            </w:r>
+            <w:r>
+              <w:rPr>
+                <w:rFonts w:ascii="Calibri Light" w:eastAsia="Arial" w:hAnsi="Calibri Light" w:cs="Calibri Light"/>
+                <w:sz w:val="24"/>
+                <w:szCs w:val="24"/>
               </w:rPr>
               <w:t xml:space="preserve">, </w:t>
             </w:r>
@@ -12243,7 +12261,6 @@
                 <w:rFonts w:ascii="Calibri Light" w:eastAsia="Arial" w:hAnsi="Calibri Light" w:cs="Calibri Light"/>
                 <w:sz w:val="24"/>
                 <w:szCs w:val="24"/>
-                <w:lang w:val="ru-RU"/>
               </w:rPr>
               <w:t xml:space="preserve">, </w:t>
             </w:r>
@@ -12262,7 +12279,6 @@
                 <w:rFonts w:ascii="Calibri Light" w:eastAsia="Arial" w:hAnsi="Calibri Light" w:cs="Calibri Light"/>
                 <w:sz w:val="24"/>
                 <w:szCs w:val="24"/>
-                <w:lang w:val="ru-RU"/>
               </w:rPr>
               <w:t xml:space="preserve">, </w:t>
             </w:r>
@@ -12279,7 +12295,6 @@
                 <w:rFonts w:ascii="Calibri Light" w:eastAsia="Arial" w:hAnsi="Calibri Light" w:cs="Calibri Light"/>
                 <w:sz w:val="24"/>
                 <w:szCs w:val="24"/>
-                <w:lang w:val="ru-RU"/>
               </w:rPr>
               <w:t xml:space="preserve">, </w:t>
             </w:r>
@@ -12298,7 +12313,6 @@
                 <w:rFonts w:ascii="Calibri Light" w:eastAsia="Arial" w:hAnsi="Calibri Light" w:cs="Calibri Light"/>
                 <w:sz w:val="24"/>
                 <w:szCs w:val="24"/>
-                <w:lang w:val="ru-RU"/>
               </w:rPr>
               <w:t xml:space="preserve">, </w:t>
             </w:r>
@@ -12317,7 +12331,6 @@
                 <w:rFonts w:ascii="Calibri Light" w:eastAsia="Arial" w:hAnsi="Calibri Light" w:cs="Calibri Light"/>
                 <w:sz w:val="24"/>
                 <w:szCs w:val="24"/>
-                <w:lang w:val="ru-RU"/>
               </w:rPr>
               <w:t xml:space="preserve">, </w:t>
             </w:r>
@@ -12334,7 +12347,6 @@
                 <w:rFonts w:ascii="Calibri Light" w:eastAsia="Arial" w:hAnsi="Calibri Light" w:cs="Calibri Light"/>
                 <w:sz w:val="24"/>
                 <w:szCs w:val="24"/>
-                <w:lang w:val="ru-RU"/>
               </w:rPr>
               <w:t xml:space="preserve"> </w:t>
             </w:r>
@@ -12351,30 +12363,8 @@
                 <w:rFonts w:ascii="Calibri Light" w:eastAsia="Arial" w:hAnsi="Calibri Light" w:cs="Calibri Light"/>
                 <w:sz w:val="24"/>
                 <w:szCs w:val="24"/>
-                <w:lang w:val="ru-RU"/>
               </w:rPr>
-              <w:t>.</w:t>
-            </w:r>
-          </w:p>
-          <w:p>
-            <w:pPr>
-              <w:spacing w:after="0" w:line="260" w:lineRule="atLeast"/>
-              <w:ind w:left="283" w:right="-142"/>
-              <w:rPr>
-                <w:rFonts w:ascii="Calibri Light" w:hAnsi="Calibri Light" w:cs="Calibri Light"/>
-                <w:sz w:val="24"/>
-                <w:szCs w:val="24"/>
-              </w:rPr>
-            </w:pPr>
-            <w:r>
-              <w:rPr>
-                <w:rFonts w:ascii="Calibri Light" w:eastAsia="Arial" w:hAnsi="Calibri Light" w:cs="Calibri Light"/>
-                <w:i/>
-                <w:iCs/>
-                <w:sz w:val="24"/>
-                <w:szCs w:val="24"/>
-              </w:rPr>
-              <w:t>Backend</w:t>
+              <w:t>, Ant Design</w:t>
             </w:r>
             <w:r>
               <w:rPr>
@@ -12382,7 +12372,15 @@
                 <w:sz w:val="24"/>
                 <w:szCs w:val="24"/>
               </w:rPr>
-              <w:t>: NodeJS</w:t>
+              <w:t>.</w:t>
+            </w:r>
+            <w:r>
+              <w:rPr>
+                <w:rFonts w:ascii="Calibri Light" w:eastAsia="Arial" w:hAnsi="Calibri Light" w:cs="Calibri Light"/>
+                <w:sz w:val="24"/>
+                <w:szCs w:val="24"/>
+              </w:rPr>
+              <w:t xml:space="preserve"> </w:t>
             </w:r>
             <w:r>
               <w:rPr>
@@ -12424,15 +12422,7 @@
                 <w:sz w:val="24"/>
                 <w:szCs w:val="24"/>
               </w:rPr>
-              <w:t>Linux</w:t>
-            </w:r>
-            <w:r>
-              <w:rPr>
-                <w:rFonts w:ascii="Calibri Light" w:eastAsia="Arial" w:hAnsi="Calibri Light" w:cs="Calibri Light"/>
-                <w:sz w:val="24"/>
-                <w:szCs w:val="24"/>
-              </w:rPr>
-              <w:t>.</w:t>
+              <w:t>Linux.</w:t>
             </w:r>
           </w:p>
         </w:tc>
@@ -12625,7 +12615,7 @@
         </mc:Choice>
         <mc:Fallback>
           <w:pict>
-            <v:rect w14:anchorId="0B43B46B" id="Rectangle 1" o:spid="_x0000_s1026" alt="Header background rectangle" style="position:absolute;margin-left:560.8pt;margin-top:0;width:612pt;height:157.5pt;z-index:-251655168;visibility:visible;mso-wrap-style:square;mso-width-percent:1000;mso-height-percent:0;mso-wrap-distance-left:9pt;mso-wrap-distance-top:0;mso-wrap-distance-right:9pt;mso-wrap-distance-bottom:0;mso-position-horizontal:right;mso-position-horizontal-relative:page;mso-position-vertical:top;mso-position-vertical-relative:page;mso-width-percent:1000;mso-height-percent:0;mso-width-relative:page;mso-height-relative:margin;v-text-anchor:top" o:gfxdata="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" fillcolor="#f7f7f7 [3214]" stroked="f" strokeweight="1pt">
+            <v:rect w14:anchorId="6AD09958" id="Rectangle 1" o:spid="_x0000_s1026" alt="Header background rectangle" style="position:absolute;margin-left:560.8pt;margin-top:0;width:612pt;height:157.5pt;z-index:-251655168;visibility:visible;mso-wrap-style:square;mso-width-percent:1000;mso-height-percent:0;mso-wrap-distance-left:9pt;mso-wrap-distance-top:0;mso-wrap-distance-right:9pt;mso-wrap-distance-bottom:0;mso-position-horizontal:right;mso-position-horizontal-relative:page;mso-position-vertical:top;mso-position-vertical-relative:page;mso-width-percent:1000;mso-height-percent:0;mso-width-relative:page;mso-height-relative:margin;v-text-anchor:top" o:gfxdata="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" fillcolor="#f7f7f7 [3214]" stroked="f" strokeweight="1pt">
               <w10:wrap anchorx="page" anchory="page"/>
             </v:rect>
           </w:pict>
@@ -12645,7 +12635,6 @@
     <w:lvl w:ilvl="0">
       <w:start w:val="1"/>
       <w:numFmt w:val="bullet"/>
-      <w:pStyle w:val="a"/>
       <w:lvlText w:val=""/>
       <w:lvlJc w:val="left"/>
       <w:pPr>
@@ -13819,7 +13808,7 @@
     <w:lvl w:ilvl="0" w:tplc="12DA9468">
       <w:start w:val="1"/>
       <w:numFmt w:val="decimal"/>
-      <w:pStyle w:val="a0"/>
+      <w:pStyle w:val="a"/>
       <w:lvlText w:val="%1."/>
       <w:lvlJc w:val="left"/>
       <w:pPr>
@@ -14257,7 +14246,7 @@
     <w:lvl w:ilvl="0" w:tplc="861A1F4A">
       <w:start w:val="1"/>
       <w:numFmt w:val="bullet"/>
-      <w:pStyle w:val="a"/>
+      <w:pStyle w:val="a0"/>
       <w:lvlText w:val=""/>
       <w:lvlJc w:val="left"/>
       <w:pPr>
@@ -14828,7 +14817,7 @@
     <w:lsdException w:name="Table Web 2" w:semiHidden="1" w:unhideWhenUsed="1"/>
     <w:lsdException w:name="Table Web 3" w:semiHidden="1" w:unhideWhenUsed="1"/>
     <w:lsdException w:name="Balloon Text" w:semiHidden="1" w:unhideWhenUsed="1"/>
-    <w:lsdException w:name="Table Grid" w:semiHidden="1" w:uiPriority="59" w:unhideWhenUsed="1"/>
+    <w:lsdException w:name="Table Grid" w:uiPriority="59"/>
     <w:lsdException w:name="Table Theme" w:semiHidden="1" w:unhideWhenUsed="1"/>
     <w:lsdException w:name="Placeholder Text" w:semiHidden="1"/>
     <w:lsdException w:name="No Spacing" w:uiPriority="1" w:qFormat="1"/>
@@ -26591,7 +26580,7 @@
       <w:szCs w:val="24"/>
     </w:rPr>
   </w:style>
-  <w:style w:type="paragraph" w:styleId="a0">
+  <w:style w:type="paragraph" w:styleId="a">
     <w:name w:val="List Number"/>
     <w:basedOn w:val="a1"/>
     <w:uiPriority w:val="12"/>
@@ -26622,7 +26611,7 @@
       </w:tblBorders>
     </w:tblPr>
   </w:style>
-  <w:style w:type="paragraph" w:styleId="a">
+  <w:style w:type="paragraph" w:styleId="a0">
     <w:name w:val="List Bullet"/>
     <w:basedOn w:val="a1"/>
     <w:uiPriority w:val="11"/>

--- a/src/assets/CV_Ilya_Aleksin.docx
+++ b/src/assets/CV_Ilya_Aleksin.docx
@@ -211,14 +211,12 @@
               <w:t xml:space="preserve"> </w:t>
             </w:r>
             <w:hyperlink r:id="rId8" w:tooltip="http://aleksin-official.vercel.app" w:history="1">
-              <w:proofErr w:type="spellStart"/>
               <w:r>
                 <w:rPr>
                   <w:rStyle w:val="a6"/>
                 </w:rPr>
                 <w:t>aleksin-official.vercel.app</w:t>
               </w:r>
-              <w:proofErr w:type="spellEnd"/>
             </w:hyperlink>
           </w:p>
           <w:p>
@@ -2447,7 +2445,7 @@
                 </mc:Choice>
                 <mc:Fallback>
                   <w:pict>
-                    <v:group w14:anchorId="04D51EB7" id="Education in circle icon" o:spid="_x0000_s1026" alt="Education icon" style="width:21.6pt;height:21.6pt;mso-position-horizontal-relative:char;mso-position-vertical-relative:line" coordsize="171,171" o:gfxdata="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">
+                    <v:group w14:anchorId="508958D4" id="Education in circle icon" o:spid="_x0000_s1026" alt="Education icon" style="width:21.6pt;height:21.6pt;mso-position-horizontal-relative:char;mso-position-vertical-relative:line" coordsize="171,171" o:gfxdata="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">
                       <v:shape id="Полилиния: фигура 1" o:spid="_x0000_s1027" style="position:absolute;width:171;height:171;visibility:visible;mso-wrap-style:square;v-text-anchor:top" coordsize="3246,3246" o:gfxdata="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" path="m1623,r102,3l1826,13r99,15l2023,49r94,28l2210,109r89,38l2386,190r83,49l2551,291r77,57l2701,410r70,65l2836,545r62,73l2955,695r52,82l3056,860r43,87l3137,1036r32,93l3197,1223r21,98l3233,1420r10,101l3246,1623r-3,102l3233,1826r-15,100l3197,2023r-28,94l3137,2210r-38,89l3056,2386r-49,84l2955,2551r-57,77l2836,2701r-65,70l2701,2836r-73,62l2551,2955r-82,53l2386,3056r-87,43l2210,3137r-93,32l2023,3197r-98,21l1826,3233r-101,10l1623,3246r-102,-3l1420,3233r-100,-15l1223,3197r-94,-28l1036,3137r-89,-38l860,3056r-84,-48l695,2955r-77,-57l545,2836r-70,-65l410,2701r-62,-73l291,2551r-53,-81l190,2386r-43,-87l109,2210,77,2117,49,2023,28,1926,13,1826,3,1725,,1623,3,1521,13,1420r15,-99l49,1223r28,-94l109,1036r38,-89l190,860r48,-83l291,695r57,-77l410,545r65,-70l545,410r73,-62l695,291r81,-52l860,190r87,-43l1036,109r93,-32l1223,49r97,-21l1420,13,1521,3,1623,xe" fillcolor="#77448b [3204]" stroked="f" strokeweight="0">
                         <v:path arrowok="t" o:extrusionok="f" o:connecttype="custom" o:connectlocs="91,0;101,1;112,4;121,8;130,13;138,18;146,25;153,33;158,41;163,50;167,59;170,70;171,80;171,91;170,101;167,112;163,121;158,130;153,138;146,146;138,153;130,158;121,163;112,167;101,170;91,171;80,171;70,170;59,167;50,163;41,158;33,153;25,146;18,138;13,130;8,121;4,112;1,101;0,91;0,80;1,70;4,59;8,50;13,41;18,33;25,25;33,18;41,13;50,8;59,4;70,1;80,0" o:connectangles="0,0,0,0,0,0,0,0,0,0,0,0,0,0,0,0,0,0,0,0,0,0,0,0,0,0,0,0,0,0,0,0,0,0,0,0,0,0,0,0,0,0,0,0,0,0,0,0,0,0,0,0"/>
                       </v:shape>
@@ -2557,19 +2555,11 @@
           <w:lang w:val="ru-RU"/>
         </w:rPr>
       </w:pPr>
-      <w:proofErr w:type="spellStart"/>
       <w:r>
         <w:rPr>
           <w:lang w:val="ru-RU"/>
         </w:rPr>
-        <w:t>Фуллстек</w:t>
-      </w:r>
-      <w:proofErr w:type="spellEnd"/>
-      <w:r>
-        <w:rPr>
-          <w:lang w:val="ru-RU"/>
-        </w:rPr>
-        <w:t xml:space="preserve"> </w:t>
+        <w:t xml:space="preserve">Фуллстек </w:t>
       </w:r>
       <w:r>
         <w:t>JavaScript</w:t>
@@ -2593,14 +2583,12 @@
         </w:rPr>
         <w:t xml:space="preserve">факультет </w:t>
       </w:r>
-      <w:proofErr w:type="spellStart"/>
       <w:r>
         <w:rPr>
           <w:rStyle w:val="af6"/>
         </w:rPr>
         <w:t>Fullstack</w:t>
       </w:r>
-      <w:proofErr w:type="spellEnd"/>
       <w:r>
         <w:rPr>
           <w:rStyle w:val="af6"/>
@@ -2628,14 +2616,12 @@
         </w:rPr>
         <w:t xml:space="preserve">онлайн-университет </w:t>
       </w:r>
-      <w:proofErr w:type="spellStart"/>
       <w:r>
         <w:rPr>
           <w:rStyle w:val="af6"/>
         </w:rPr>
         <w:t>GeekBrains</w:t>
       </w:r>
-      <w:proofErr w:type="spellEnd"/>
     </w:p>
     <w:p>
       <w:pPr>
@@ -2652,7 +2638,7 @@
           <w:sz w:val="22"/>
           <w:lang w:val="ru-RU"/>
         </w:rPr>
-        <w:t>Апрель 2021 – [текущее время]</w:t>
+        <w:t>Апрель 2021 – Январь 2023</w:t>
       </w:r>
     </w:p>
     <w:p>
@@ -2668,7 +2654,15 @@
           <w:szCs w:val="26"/>
           <w:lang w:val="ru-RU"/>
         </w:rPr>
-        <w:t>Будет диплом о профессиональной переподготовке</w:t>
+        <w:t>Д</w:t>
+      </w:r>
+      <w:r>
+        <w:rPr>
+          <w:sz w:val="26"/>
+          <w:szCs w:val="26"/>
+          <w:lang w:val="ru-RU"/>
+        </w:rPr>
+        <w:t>иплом о профессиональной переподготовке</w:t>
       </w:r>
     </w:p>
     <w:tbl>
@@ -4089,7 +4083,7 @@
                 </mc:Choice>
                 <mc:Fallback>
                   <w:pict>
-                    <v:group w14:anchorId="676D495D" id="Experience in circle icon" o:spid="_x0000_s1026" alt="Experience icon" style="width:21.6pt;height:21.6pt;mso-position-horizontal-relative:char;mso-position-vertical-relative:line" coordsize="171,171" o:gfxdata="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">
+                    <v:group w14:anchorId="2077577B" id="Experience in circle icon" o:spid="_x0000_s1026" alt="Experience icon" style="width:21.6pt;height:21.6pt;mso-position-horizontal-relative:char;mso-position-vertical-relative:line" coordsize="171,171" o:gfxdata="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">
                       <v:shape id="Полилиния: фигура 5" o:spid="_x0000_s1027" style="position:absolute;width:171;height:171;visibility:visible;mso-wrap-style:square;v-text-anchor:top" coordsize="3246,3246" o:gfxdata="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" path="m1623,r102,3l1826,13r99,15l2023,49r94,28l2210,109r89,38l2386,190r83,49l2551,291r77,57l2701,410r70,65l2836,545r62,73l2955,695r52,82l3056,860r43,87l3137,1036r32,93l3197,1223r21,98l3233,1420r10,101l3246,1623r-3,102l3233,1826r-15,100l3197,2023r-28,94l3137,2210r-38,89l3056,2386r-49,84l2955,2551r-57,77l2836,2701r-65,70l2701,2836r-73,62l2551,2955r-82,53l2386,3056r-87,43l2210,3137r-93,32l2023,3197r-98,21l1826,3233r-101,10l1623,3246r-102,-3l1420,3233r-100,-15l1223,3197r-94,-28l1036,3137r-89,-38l860,3056r-84,-48l695,2955r-77,-57l545,2836r-70,-65l410,2701r-62,-73l291,2551r-53,-81l190,2386r-43,-87l109,2210,77,2117,49,2023,28,1926,13,1826,3,1725,,1623,3,1521,13,1420r15,-99l49,1223r28,-94l109,1036r38,-89l190,860r48,-83l291,695r57,-77l410,545r65,-70l545,410r73,-62l695,291r81,-52l860,190r87,-43l1036,109r93,-32l1223,49r97,-21l1420,13,1521,3,1623,xe" fillcolor="#77448b [3204]" stroked="f" strokeweight="0">
                         <v:path arrowok="t" o:extrusionok="f" o:connecttype="custom" o:connectlocs="91,0;101,1;112,4;121,8;130,13;138,18;146,25;153,33;158,41;163,50;167,59;170,70;171,80;171,91;170,101;167,112;163,121;158,130;153,138;146,146;138,153;130,158;121,163;112,167;101,170;91,171;80,171;70,170;59,167;50,163;41,158;33,153;25,146;18,138;13,130;8,121;4,112;1,101;0,91;0,80;1,70;4,59;8,50;13,41;18,33;25,25;33,18;41,13;50,8;59,4;70,1;80,0" o:connectangles="0,0,0,0,0,0,0,0,0,0,0,0,0,0,0,0,0,0,0,0,0,0,0,0,0,0,0,0,0,0,0,0,0,0,0,0,0,0,0,0,0,0,0,0,0,0,0,0,0,0,0,0"/>
                       </v:shape>
@@ -4171,14 +4165,12 @@
       <w:r>
         <w:t xml:space="preserve"> | </w:t>
       </w:r>
-      <w:proofErr w:type="spellStart"/>
       <w:r>
         <w:rPr>
           <w:rStyle w:val="af6"/>
         </w:rPr>
         <w:t>GeekBrains</w:t>
       </w:r>
-      <w:proofErr w:type="spellEnd"/>
     </w:p>
     <w:p>
       <w:pPr>
@@ -4324,7 +4316,6 @@
         </w:rPr>
         <w:t xml:space="preserve">, </w:t>
       </w:r>
-      <w:proofErr w:type="spellStart"/>
       <w:r>
         <w:rPr>
           <w:sz w:val="24"/>
@@ -4332,7 +4323,6 @@
         </w:rPr>
         <w:t>NextJS</w:t>
       </w:r>
-      <w:proofErr w:type="spellEnd"/>
       <w:r>
         <w:rPr>
           <w:sz w:val="24"/>
@@ -4443,14 +4433,12 @@
         </w:rPr>
         <w:t xml:space="preserve"> | </w:t>
       </w:r>
-      <w:proofErr w:type="spellStart"/>
       <w:r>
         <w:rPr>
           <w:rStyle w:val="af6"/>
         </w:rPr>
         <w:t>GeekBrains</w:t>
       </w:r>
-      <w:proofErr w:type="spellEnd"/>
     </w:p>
     <w:p>
       <w:pPr>
@@ -4609,11 +4597,9 @@
         </w:rPr>
         <w:t xml:space="preserve"> </w:t>
       </w:r>
-      <w:proofErr w:type="spellStart"/>
       <w:r>
         <w:t>Fullstack</w:t>
       </w:r>
-      <w:proofErr w:type="spellEnd"/>
       <w:r>
         <w:rPr>
           <w:lang w:val="ru-RU"/>
@@ -4650,14 +4636,12 @@
         </w:rPr>
         <w:t xml:space="preserve"> | </w:t>
       </w:r>
-      <w:proofErr w:type="spellStart"/>
       <w:r>
         <w:rPr>
           <w:rStyle w:val="af6"/>
         </w:rPr>
         <w:t>GeekBrains</w:t>
       </w:r>
-      <w:proofErr w:type="spellEnd"/>
     </w:p>
     <w:p>
       <w:pPr>
@@ -4671,7 +4655,15 @@
           <w:sz w:val="22"/>
           <w:lang w:val="ru-RU"/>
         </w:rPr>
-        <w:t>Февраль 2022 – [текущее время]</w:t>
+        <w:t xml:space="preserve">Февраль 2022 – </w:t>
+      </w:r>
+      <w:r>
+        <w:rPr>
+          <w:rStyle w:val="af6"/>
+          <w:sz w:val="22"/>
+          <w:lang w:val="ru-RU"/>
+        </w:rPr>
+        <w:t>Январь 2023</w:t>
       </w:r>
     </w:p>
     <w:p>
@@ -4719,7 +4711,6 @@
         </w:rPr>
         <w:t xml:space="preserve">, </w:t>
       </w:r>
-      <w:proofErr w:type="spellStart"/>
       <w:r>
         <w:rPr>
           <w:sz w:val="24"/>
@@ -4727,7 +4718,6 @@
         </w:rPr>
         <w:t>NestJS</w:t>
       </w:r>
-      <w:proofErr w:type="spellEnd"/>
     </w:p>
     <w:p>
       <w:pPr>
@@ -4753,6 +4743,12 @@
       </w:pPr>
       <w:r>
         <w:t>Junior</w:t>
+      </w:r>
+      <w:r>
+        <w:rPr>
+          <w:lang w:val="ru-RU"/>
+        </w:rPr>
+        <w:t>+</w:t>
       </w:r>
       <w:r>
         <w:rPr>
@@ -4861,14 +4857,7 @@
           <w:szCs w:val="24"/>
           <w:lang w:val="ru-RU"/>
         </w:rPr>
-        <w:t xml:space="preserve">Разработал свой личный веб-сайт с использованием технологии </w:t>
-      </w:r>
-      <w:r>
-        <w:rPr>
-          <w:sz w:val="24"/>
-          <w:szCs w:val="24"/>
-        </w:rPr>
-        <w:t>React</w:t>
+        <w:t>Разработал свой личный веб-сай</w:t>
       </w:r>
       <w:r>
         <w:rPr>
@@ -4876,14 +4865,7 @@
           <w:szCs w:val="24"/>
           <w:lang w:val="ru-RU"/>
         </w:rPr>
-        <w:t xml:space="preserve"> и </w:t>
-      </w:r>
-      <w:r>
-        <w:rPr>
-          <w:sz w:val="24"/>
-          <w:szCs w:val="24"/>
-        </w:rPr>
-        <w:t>PWA</w:t>
+        <w:t>т</w:t>
       </w:r>
       <w:r>
         <w:rPr>
@@ -4891,52 +4873,7 @@
           <w:szCs w:val="24"/>
           <w:lang w:val="ru-RU"/>
         </w:rPr>
-        <w:t xml:space="preserve"> (</w:t>
-      </w:r>
-      <w:r>
-        <w:rPr>
-          <w:sz w:val="24"/>
-          <w:szCs w:val="24"/>
-        </w:rPr>
-        <w:t>Progressive</w:t>
-      </w:r>
-      <w:r>
-        <w:rPr>
-          <w:sz w:val="24"/>
-          <w:szCs w:val="24"/>
-          <w:lang w:val="ru-RU"/>
-        </w:rPr>
-        <w:t xml:space="preserve"> </w:t>
-      </w:r>
-      <w:r>
-        <w:rPr>
-          <w:sz w:val="24"/>
-          <w:szCs w:val="24"/>
-        </w:rPr>
-        <w:t>Web</w:t>
-      </w:r>
-      <w:r>
-        <w:rPr>
-          <w:sz w:val="24"/>
-          <w:szCs w:val="24"/>
-          <w:lang w:val="ru-RU"/>
-        </w:rPr>
-        <w:t xml:space="preserve"> </w:t>
-      </w:r>
-      <w:r>
-        <w:rPr>
-          <w:sz w:val="24"/>
-          <w:szCs w:val="24"/>
-        </w:rPr>
-        <w:t>Apps</w:t>
-      </w:r>
-      <w:r>
-        <w:rPr>
-          <w:sz w:val="24"/>
-          <w:szCs w:val="24"/>
-          <w:lang w:val="ru-RU"/>
-        </w:rPr>
-        <w:t xml:space="preserve">). </w:t>
+        <w:t xml:space="preserve">. </w:t>
       </w:r>
       <w:r>
         <w:rPr>
@@ -4947,14 +4884,12 @@
         <w:t xml:space="preserve">Ссылка на мой веб-сайт с портфолио: </w:t>
       </w:r>
       <w:hyperlink r:id="rId9" w:tooltip="http://aleksin-official.vercel.app" w:history="1">
-        <w:proofErr w:type="spellStart"/>
         <w:r>
           <w:rPr>
             <w:rStyle w:val="a6"/>
           </w:rPr>
           <w:t>aleksin</w:t>
         </w:r>
-        <w:proofErr w:type="spellEnd"/>
         <w:r>
           <w:rPr>
             <w:rStyle w:val="a6"/>
@@ -4975,14 +4910,12 @@
           </w:rPr>
           <w:t>.</w:t>
         </w:r>
-        <w:proofErr w:type="spellStart"/>
         <w:r>
           <w:rPr>
             <w:rStyle w:val="a6"/>
           </w:rPr>
           <w:t>vercel</w:t>
         </w:r>
-        <w:proofErr w:type="spellEnd"/>
         <w:r>
           <w:rPr>
             <w:rStyle w:val="a6"/>
@@ -5068,43 +5001,15 @@
           <w:szCs w:val="24"/>
           <w:lang w:val="ru-RU"/>
         </w:rPr>
-        <w:t xml:space="preserve">Помимо разработки личного сайта, как бренда, коммерческая верстка </w:t>
+        <w:t xml:space="preserve">Помимо разработки личного сайта, как бренда, коммерческая </w:t>
       </w:r>
-      <w:proofErr w:type="spellStart"/>
       <w:r>
         <w:rPr>
           <w:sz w:val="24"/>
           <w:szCs w:val="24"/>
           <w:lang w:val="ru-RU"/>
         </w:rPr>
-        <w:t>лендингов</w:t>
-      </w:r>
-      <w:proofErr w:type="spellEnd"/>
-      <w:r>
-        <w:rPr>
-          <w:sz w:val="24"/>
-          <w:szCs w:val="24"/>
-          <w:lang w:val="ru-RU"/>
-        </w:rPr>
-        <w:t xml:space="preserve"> для </w:t>
-      </w:r>
-      <w:proofErr w:type="spellStart"/>
-      <w:r>
-        <w:rPr>
-          <w:sz w:val="24"/>
-          <w:szCs w:val="24"/>
-          <w:lang w:val="ru-RU"/>
-        </w:rPr>
-        <w:t>декстопа</w:t>
-      </w:r>
-      <w:proofErr w:type="spellEnd"/>
-      <w:r>
-        <w:rPr>
-          <w:sz w:val="24"/>
-          <w:szCs w:val="24"/>
-          <w:lang w:val="ru-RU"/>
-        </w:rPr>
-        <w:t xml:space="preserve"> и мобильных устройств, а также разработка калькуляторов на </w:t>
+        <w:t xml:space="preserve">разработка приложений и сайтов на </w:t>
       </w:r>
       <w:r>
         <w:rPr>
@@ -5119,7 +5024,14 @@
           <w:szCs w:val="24"/>
           <w:lang w:val="ru-RU"/>
         </w:rPr>
-        <w:t xml:space="preserve"> </w:t>
+        <w:t xml:space="preserve"> + </w:t>
+      </w:r>
+      <w:r>
+        <w:rPr>
+          <w:sz w:val="24"/>
+          <w:szCs w:val="24"/>
+        </w:rPr>
+        <w:t>TypeScrypt</w:t>
       </w:r>
       <w:r>
         <w:rPr>
@@ -5127,19 +5039,45 @@
           <w:szCs w:val="24"/>
           <w:lang w:val="ru-RU"/>
         </w:rPr>
-        <w:t xml:space="preserve">для платформы </w:t>
+        <w:t xml:space="preserve"> + </w:t>
       </w:r>
-      <w:hyperlink r:id="rId11" w:tooltip="https://bk.kv34.ru/" w:history="1">
-        <w:r>
-          <w:rPr>
-            <w:rStyle w:val="a6"/>
-            <w:sz w:val="24"/>
-            <w:szCs w:val="24"/>
-            <w:lang w:val="ru-RU"/>
-          </w:rPr>
-          <w:t>bk.kv34.ru</w:t>
-        </w:r>
-      </w:hyperlink>
+      <w:r>
+        <w:rPr>
+          <w:sz w:val="24"/>
+          <w:szCs w:val="24"/>
+        </w:rPr>
+        <w:t>SCSS</w:t>
+      </w:r>
+      <w:r>
+        <w:rPr>
+          <w:sz w:val="24"/>
+          <w:szCs w:val="24"/>
+          <w:lang w:val="ru-RU"/>
+        </w:rPr>
+        <w:t xml:space="preserve"> </w:t>
+      </w:r>
+      <w:r>
+        <w:rPr>
+          <w:sz w:val="24"/>
+          <w:szCs w:val="24"/>
+        </w:rPr>
+        <w:t>modules</w:t>
+      </w:r>
+      <w:r>
+        <w:rPr>
+          <w:sz w:val="24"/>
+          <w:szCs w:val="24"/>
+          <w:lang w:val="ru-RU"/>
+        </w:rPr>
+        <w:t xml:space="preserve"> + </w:t>
+      </w:r>
+      <w:r>
+        <w:rPr>
+          <w:sz w:val="24"/>
+          <w:szCs w:val="24"/>
+        </w:rPr>
+        <w:t>Redux</w:t>
+      </w:r>
       <w:r>
         <w:rPr>
           <w:sz w:val="24"/>
@@ -5154,18 +5092,8 @@
           <w:szCs w:val="24"/>
           <w:lang w:val="ru-RU"/>
         </w:rPr>
-        <w:t xml:space="preserve"> Также участвовал в разработке </w:t>
+        <w:t xml:space="preserve"> Также участвовал в разработке фронтенд</w:t>
       </w:r>
-      <w:proofErr w:type="spellStart"/>
-      <w:r>
-        <w:rPr>
-          <w:sz w:val="24"/>
-          <w:szCs w:val="24"/>
-          <w:lang w:val="ru-RU"/>
-        </w:rPr>
-        <w:t>фронтенд</w:t>
-      </w:r>
-      <w:proofErr w:type="spellEnd"/>
       <w:r>
         <w:rPr>
           <w:sz w:val="24"/>
@@ -5182,7 +5110,6 @@
         </w:rPr>
         <w:t xml:space="preserve">обновления платформы </w:t>
       </w:r>
-      <w:proofErr w:type="spellStart"/>
       <w:r>
         <w:rPr>
           <w:sz w:val="24"/>
@@ -5190,7 +5117,6 @@
         </w:rPr>
         <w:t>PassimPay</w:t>
       </w:r>
-      <w:proofErr w:type="spellEnd"/>
       <w:r>
         <w:rPr>
           <w:sz w:val="24"/>
@@ -8068,7 +7994,7 @@
                 </mc:Choice>
                 <mc:Fallback>
                   <w:pict>
-                    <v:group w14:anchorId="6AC8AE74" id="Skills in circle icon" o:spid="_x0000_s1026" alt="Skills icon" style="width:21.6pt;height:21.6pt;mso-position-horizontal-relative:char;mso-position-vertical-relative:line" coordsize="171,171" o:gfxdata="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">
+                    <v:group w14:anchorId="1E8E8C2C" id="Skills in circle icon" o:spid="_x0000_s1026" alt="Skills icon" style="width:21.6pt;height:21.6pt;mso-position-horizontal-relative:char;mso-position-vertical-relative:line" coordsize="171,171" o:gfxdata="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">
                       <v:shape id="Полилиния: фигура 8" o:spid="_x0000_s1027" style="position:absolute;width:171;height:171;visibility:visible;mso-wrap-style:square;v-text-anchor:top" coordsize="3246,3246" o:gfxdata="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" path="m1623,r102,3l1826,13r99,15l2023,49r94,28l2210,109r89,38l2386,190r83,49l2551,291r77,57l2701,410r70,65l2836,545r62,73l2955,695r52,82l3056,860r43,87l3137,1036r32,93l3197,1223r21,98l3233,1420r10,101l3246,1623r-3,102l3233,1826r-15,100l3197,2023r-28,94l3137,2210r-38,89l3056,2386r-49,84l2955,2551r-57,77l2836,2701r-65,70l2701,2836r-73,62l2551,2955r-82,53l2386,3056r-87,43l2210,3137r-93,32l2023,3197r-98,21l1826,3233r-101,10l1623,3246r-102,-3l1420,3233r-100,-15l1223,3197r-94,-28l1036,3137r-89,-38l860,3056r-84,-48l695,2955r-77,-57l545,2836r-70,-65l410,2701r-62,-73l291,2551r-53,-81l190,2386r-43,-87l109,2210,77,2117,49,2023,28,1926,13,1826,3,1725,,1623,3,1521,13,1420r15,-99l49,1223r28,-94l109,1036r38,-89l190,860r48,-83l291,695r57,-77l410,545r65,-70l545,410r73,-62l695,291r81,-52l860,190r87,-43l1036,109r93,-32l1223,49r97,-21l1420,13,1521,3,1623,xe" fillcolor="#77448b [3204]" stroked="f" strokeweight="0">
                         <v:path arrowok="t" o:extrusionok="f" o:connecttype="custom" o:connectlocs="91,0;101,1;112,4;121,8;130,13;138,18;146,25;153,33;158,41;163,50;167,59;170,70;171,80;171,91;170,101;167,112;163,121;158,130;153,138;146,146;138,153;130,158;121,163;112,167;101,170;91,171;80,171;70,170;59,167;50,163;41,158;33,153;25,146;18,138;13,130;8,121;4,112;1,101;0,91;0,80;1,70;4,59;8,50;13,41;18,33;25,25;33,18;41,13;50,8;59,4;70,1;80,0" o:connectangles="0,0,0,0,0,0,0,0,0,0,0,0,0,0,0,0,0,0,0,0,0,0,0,0,0,0,0,0,0,0,0,0,0,0,0,0,0,0,0,0,0,0,0,0,0,0,0,0,0,0,0,0"/>
                       </v:shape>
@@ -8214,17 +8140,22 @@
                 <w:sz w:val="24"/>
                 <w:szCs w:val="24"/>
               </w:rPr>
-              <w:t xml:space="preserve">, React, </w:t>
+              <w:t>, React, NextJS</w:t>
             </w:r>
-            <w:proofErr w:type="spellStart"/>
             <w:r>
               <w:rPr>
                 <w:sz w:val="24"/>
                 <w:szCs w:val="24"/>
               </w:rPr>
-              <w:t>NextJS</w:t>
+              <w:t xml:space="preserve">, Webpack, REST API, Axios, </w:t>
             </w:r>
-            <w:proofErr w:type="spellEnd"/>
+            <w:r>
+              <w:rPr>
+                <w:sz w:val="24"/>
+                <w:szCs w:val="24"/>
+              </w:rPr>
+              <w:t>Redux и Tailwind CSS</w:t>
+            </w:r>
           </w:p>
           <w:p>
             <w:pPr>
@@ -8278,36 +8209,7 @@
                 <w:sz w:val="24"/>
                 <w:szCs w:val="24"/>
               </w:rPr>
-              <w:t>, Redux</w:t>
-            </w:r>
-            <w:r>
-              <w:rPr>
-                <w:sz w:val="24"/>
-                <w:szCs w:val="24"/>
-              </w:rPr>
-              <w:t xml:space="preserve"> </w:t>
-            </w:r>
-            <w:r>
-              <w:rPr>
-                <w:sz w:val="24"/>
-                <w:szCs w:val="24"/>
-                <w:lang w:val="ru-RU"/>
-              </w:rPr>
-              <w:t>и</w:t>
-            </w:r>
-            <w:r>
-              <w:rPr>
-                <w:sz w:val="24"/>
-                <w:szCs w:val="24"/>
-              </w:rPr>
-              <w:t xml:space="preserve"> </w:t>
-            </w:r>
-            <w:r>
-              <w:rPr>
-                <w:sz w:val="24"/>
-                <w:szCs w:val="24"/>
-              </w:rPr>
-              <w:t>Tailwind CSS, NodeJS</w:t>
+              <w:t>, NodeJS</w:t>
             </w:r>
             <w:r>
               <w:rPr>
@@ -8321,17 +8223,8 @@
                 <w:sz w:val="24"/>
                 <w:szCs w:val="24"/>
               </w:rPr>
-              <w:t xml:space="preserve">Expo React Native, Webpack, REST API, </w:t>
+              <w:t>Expo React Native</w:t>
             </w:r>
-            <w:proofErr w:type="spellStart"/>
-            <w:r>
-              <w:rPr>
-                <w:sz w:val="24"/>
-                <w:szCs w:val="24"/>
-              </w:rPr>
-              <w:t>Axios</w:t>
-            </w:r>
-            <w:proofErr w:type="spellEnd"/>
           </w:p>
           <w:p>
             <w:pPr>
@@ -8395,7 +8288,31 @@
                 <w:szCs w:val="24"/>
                 <w:lang w:val="ru-RU"/>
               </w:rPr>
-              <w:t>Ниже среднего - владение командной строкой</w:t>
+              <w:t>На</w:t>
+            </w:r>
+            <w:r>
+              <w:rPr>
+                <w:sz w:val="24"/>
+                <w:szCs w:val="24"/>
+                <w:lang w:val="ru-RU"/>
+              </w:rPr>
+              <w:t xml:space="preserve"> средне</w:t>
+            </w:r>
+            <w:r>
+              <w:rPr>
+                <w:sz w:val="24"/>
+                <w:szCs w:val="24"/>
+                <w:lang w:val="ru-RU"/>
+              </w:rPr>
+              <w:t>м</w:t>
+            </w:r>
+            <w:r>
+              <w:rPr>
+                <w:sz w:val="24"/>
+                <w:szCs w:val="24"/>
+                <w:lang w:val="ru-RU"/>
+              </w:rPr>
+              <w:t xml:space="preserve"> - владение командной строкой</w:t>
             </w:r>
           </w:p>
           <w:p>
@@ -9772,7 +9689,7 @@
                 </mc:Choice>
                 <mc:Fallback>
                   <w:pict>
-                    <v:group w14:anchorId="2717748C" id="Objective in circle icon" o:spid="_x0000_s1026" alt="Objective icon" style="width:21.6pt;height:21.6pt;mso-position-horizontal-relative:char;mso-position-vertical-relative:line" coordsize="171,171" o:gfxdata="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">
+                    <v:group w14:anchorId="614EAD67" id="Objective in circle icon" o:spid="_x0000_s1026" alt="Objective icon" style="width:21.6pt;height:21.6pt;mso-position-horizontal-relative:char;mso-position-vertical-relative:line" coordsize="171,171" o:gfxdata="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">
                       <v:shape id="Полилиния: фигура 14" o:spid="_x0000_s1027" style="position:absolute;width:171;height:171;visibility:visible;mso-wrap-style:square;v-text-anchor:top" coordsize="3246,3246" o:gfxdata="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" path="m1623,r102,3l1826,13r99,15l2023,49r94,28l2210,109r89,38l2386,190r83,49l2551,291r77,57l2701,410r70,65l2836,545r62,73l2955,695r52,82l3056,860r43,87l3137,1036r32,93l3197,1223r21,98l3233,1420r10,101l3246,1623r-3,102l3233,1826r-15,100l3197,2023r-28,94l3137,2210r-38,89l3056,2386r-49,84l2955,2551r-57,77l2836,2701r-65,70l2701,2836r-73,62l2551,2955r-82,53l2386,3056r-87,43l2210,3137r-93,32l2023,3197r-98,21l1826,3233r-101,10l1623,3246r-102,-3l1420,3233r-100,-15l1223,3197r-94,-28l1036,3137r-89,-38l860,3056r-84,-48l695,2955r-77,-57l545,2836r-70,-65l410,2701r-62,-73l291,2551r-53,-81l190,2386r-43,-87l109,2210,77,2117,49,2023,28,1926,13,1826,3,1725,,1623,3,1521,13,1420r15,-99l49,1223r28,-94l109,1036r38,-89l190,860r48,-83l291,695r57,-77l410,545r65,-70l545,410r73,-62l695,291r81,-52l860,190r87,-43l1036,109r93,-32l1223,49r97,-21l1420,13,1521,3,1623,xe" fillcolor="#77448b [3204]" stroked="f" strokeweight="0">
                         <v:path arrowok="t" o:extrusionok="f" o:connecttype="custom" o:connectlocs="91,0;101,1;112,4;121,8;130,13;138,18;146,25;153,33;158,41;163,50;167,59;170,70;171,80;171,91;170,101;167,112;163,121;158,130;153,138;146,146;138,153;130,158;121,163;112,167;101,170;91,171;80,171;70,170;59,167;50,163;41,158;33,153;25,146;18,138;13,130;8,121;4,112;1,101;0,91;0,80;1,70;4,59;8,50;13,41;18,33;25,25;33,18;41,13;50,8;59,4;70,1;80,0" o:connectangles="0,0,0,0,0,0,0,0,0,0,0,0,0,0,0,0,0,0,0,0,0,0,0,0,0,0,0,0,0,0,0,0,0,0,0,0,0,0,0,0,0,0,0,0,0,0,0,0,0,0,0,0"/>
                       </v:shape>
@@ -11577,7 +11494,7 @@
                 </mc:Choice>
                 <mc:Fallback>
                   <w:pict>
-                    <v:group w14:anchorId="4161967B" id="Activities in circle icon" o:spid="_x0000_s1026" alt="Activities icon" style="width:21.6pt;height:21.6pt;mso-position-horizontal-relative:char;mso-position-vertical-relative:line" coordsize="171,171" o:gfxdata="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">
+                    <v:group w14:anchorId="218EAB72" id="Activities in circle icon" o:spid="_x0000_s1026" alt="Activities icon" style="width:21.6pt;height:21.6pt;mso-position-horizontal-relative:char;mso-position-vertical-relative:line" coordsize="171,171" o:gfxdata="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">
                       <v:shape id="Полилиния: фигура 19" o:spid="_x0000_s1027" style="position:absolute;width:171;height:171;visibility:visible;mso-wrap-style:square;v-text-anchor:top" coordsize="3246,3246" o:gfxdata="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" path="m1623,r102,3l1826,13r99,15l2023,49r94,28l2210,109r89,38l2386,190r83,49l2551,291r77,57l2701,410r70,65l2836,545r62,73l2955,695r52,82l3056,860r43,87l3137,1036r32,93l3197,1223r21,98l3233,1420r10,101l3246,1623r-3,102l3233,1826r-15,100l3197,2023r-28,94l3137,2210r-38,89l3056,2386r-49,84l2955,2551r-57,77l2836,2701r-65,70l2701,2836r-73,62l2551,2955r-82,53l2386,3056r-87,43l2210,3137r-93,32l2023,3197r-98,21l1826,3233r-101,10l1623,3246r-102,-3l1420,3233r-100,-15l1223,3197r-94,-28l1036,3137r-89,-38l860,3056r-84,-48l695,2955r-77,-57l545,2836r-70,-65l410,2701r-62,-73l291,2551r-53,-81l190,2386r-43,-87l109,2210,77,2117,49,2023,28,1926,13,1826,3,1725,,1623,3,1521,13,1420r15,-99l49,1223r28,-94l109,1036r38,-89l190,860r48,-83l291,695r57,-77l410,545r65,-70l545,410r73,-62l695,291r81,-52l860,190r87,-43l1036,109r93,-32l1223,49r97,-21l1420,13,1521,3,1623,xe" fillcolor="#77448b [3204]" stroked="f" strokeweight="0">
                         <v:path arrowok="t" o:extrusionok="f" o:connecttype="custom" o:connectlocs="91,0;101,1;112,4;121,8;130,13;138,18;146,25;153,33;158,41;163,50;167,59;170,70;171,80;171,91;170,101;167,112;163,121;158,130;153,138;146,146;138,153;130,158;121,163;112,167;101,170;91,171;80,171;70,170;59,167;50,163;41,158;33,153;25,146;18,138;13,130;8,121;4,112;1,101;0,91;0,80;1,70;4,59;8,50;13,41;18,33;25,25;33,18;41,13;50,8;59,4;70,1;80,0" o:connectangles="0,0,0,0,0,0,0,0,0,0,0,0,0,0,0,0,0,0,0,0,0,0,0,0,0,0,0,0,0,0,0,0,0,0,0,0,0,0,0,0,0,0,0,0,0,0,0,0,0,0,0,0"/>
                       </v:shape>
@@ -11831,7 +11748,6 @@
                 <w:szCs w:val="32"/>
               </w:rPr>
             </w:pPr>
-            <w:proofErr w:type="spellStart"/>
             <w:r>
               <w:rPr>
                 <w:rFonts w:ascii="Calibri" w:eastAsia="Arial" w:hAnsi="Calibri" w:cs="Calibri"/>
@@ -11841,33 +11757,8 @@
                 <w:sz w:val="32"/>
                 <w:szCs w:val="32"/>
               </w:rPr>
-              <w:t>Обо</w:t>
+              <w:t>Обо мне</w:t>
             </w:r>
-            <w:proofErr w:type="spellEnd"/>
-            <w:r>
-              <w:rPr>
-                <w:rFonts w:ascii="Calibri" w:eastAsia="Arial" w:hAnsi="Calibri" w:cs="Calibri"/>
-                <w:b/>
-                <w:bCs/>
-                <w:color w:val="000000" w:themeColor="text1"/>
-                <w:sz w:val="32"/>
-                <w:szCs w:val="32"/>
-              </w:rPr>
-              <w:t xml:space="preserve"> </w:t>
-            </w:r>
-            <w:proofErr w:type="spellStart"/>
-            <w:r>
-              <w:rPr>
-                <w:rFonts w:ascii="Calibri" w:eastAsia="Arial" w:hAnsi="Calibri" w:cs="Calibri"/>
-                <w:b/>
-                <w:bCs/>
-                <w:color w:val="000000" w:themeColor="text1"/>
-                <w:sz w:val="32"/>
-                <w:szCs w:val="32"/>
-              </w:rPr>
-              <w:t>мне</w:t>
-            </w:r>
-            <w:proofErr w:type="spellEnd"/>
           </w:p>
         </w:tc>
         <w:tc>
@@ -11882,6 +11773,7 @@
                 <w:rFonts w:ascii="Calibri Light" w:hAnsi="Calibri Light" w:cs="Calibri Light"/>
                 <w:sz w:val="24"/>
                 <w:szCs w:val="24"/>
+                <w:lang w:val="ru-RU"/>
               </w:rPr>
             </w:pPr>
             <w:r>
@@ -11935,7 +11827,25 @@
                 <w:szCs w:val="24"/>
                 <w:lang w:val="ru-RU"/>
               </w:rPr>
-              <w:t xml:space="preserve"> 2 </w:t>
+              <w:t xml:space="preserve"> </w:t>
+            </w:r>
+            <w:r>
+              <w:rPr>
+                <w:rFonts w:ascii="Calibri Light" w:eastAsia="Arial" w:hAnsi="Calibri Light" w:cs="Calibri Light"/>
+                <w:sz w:val="24"/>
+                <w:szCs w:val="24"/>
+                <w:lang w:val="ru-RU"/>
+              </w:rPr>
+              <w:t>3</w:t>
+            </w:r>
+            <w:r>
+              <w:rPr>
+                <w:rFonts w:ascii="Calibri Light" w:eastAsia="Arial" w:hAnsi="Calibri Light" w:cs="Calibri Light"/>
+                <w:sz w:val="24"/>
+                <w:szCs w:val="24"/>
+                <w:lang w:val="ru-RU"/>
+              </w:rPr>
+              <w:t xml:space="preserve"> </w:t>
             </w:r>
             <w:r>
               <w:rPr>
@@ -12108,10 +12018,10 @@
                 <w:bCs/>
                 <w:sz w:val="24"/>
                 <w:szCs w:val="24"/>
+                <w:lang w:val="ru-RU"/>
               </w:rPr>
               <w:t xml:space="preserve"> </w:t>
             </w:r>
-            <w:proofErr w:type="gramStart"/>
             <w:r>
               <w:rPr>
                 <w:rFonts w:ascii="Calibri Light" w:eastAsia="Arial" w:hAnsi="Calibri Light" w:cs="Calibri Light"/>
@@ -12130,15 +12040,16 @@
                 <w:bCs/>
                 <w:sz w:val="24"/>
                 <w:szCs w:val="24"/>
+                <w:lang w:val="ru-RU"/>
               </w:rPr>
               <w:t xml:space="preserve"> :</w:t>
             </w:r>
-            <w:proofErr w:type="gramEnd"/>
             <w:r>
               <w:rPr>
                 <w:rFonts w:ascii="Calibri Light" w:eastAsia="Arial" w:hAnsi="Calibri Light" w:cs="Calibri Light"/>
                 <w:sz w:val="24"/>
                 <w:szCs w:val="24"/>
+                <w:lang w:val="ru-RU"/>
               </w:rPr>
               <w:br/>
             </w:r>
@@ -12157,6 +12068,7 @@
                 <w:rFonts w:ascii="Calibri Light" w:eastAsia="Arial" w:hAnsi="Calibri Light" w:cs="Calibri Light"/>
                 <w:sz w:val="24"/>
                 <w:szCs w:val="24"/>
+                <w:lang w:val="ru-RU"/>
               </w:rPr>
               <w:t xml:space="preserve">: </w:t>
             </w:r>
@@ -12173,6 +12085,7 @@
                 <w:rFonts w:ascii="Calibri Light" w:eastAsia="Arial" w:hAnsi="Calibri Light" w:cs="Calibri Light"/>
                 <w:sz w:val="24"/>
                 <w:szCs w:val="24"/>
+                <w:lang w:val="ru-RU"/>
               </w:rPr>
               <w:t xml:space="preserve">5, </w:t>
             </w:r>
@@ -12189,6 +12102,7 @@
                 <w:rFonts w:ascii="Calibri Light" w:eastAsia="Arial" w:hAnsi="Calibri Light" w:cs="Calibri Light"/>
                 <w:sz w:val="24"/>
                 <w:szCs w:val="24"/>
+                <w:lang w:val="ru-RU"/>
               </w:rPr>
               <w:t xml:space="preserve">3, </w:t>
             </w:r>
@@ -12205,6 +12119,7 @@
                 <w:rFonts w:ascii="Calibri Light" w:eastAsia="Arial" w:hAnsi="Calibri Light" w:cs="Calibri Light"/>
                 <w:sz w:val="24"/>
                 <w:szCs w:val="24"/>
+                <w:lang w:val="ru-RU"/>
               </w:rPr>
               <w:t xml:space="preserve">, </w:t>
             </w:r>
@@ -12221,6 +12136,7 @@
                 <w:rFonts w:ascii="Calibri Light" w:eastAsia="Arial" w:hAnsi="Calibri Light" w:cs="Calibri Light"/>
                 <w:sz w:val="24"/>
                 <w:szCs w:val="24"/>
+                <w:lang w:val="ru-RU"/>
               </w:rPr>
               <w:t xml:space="preserve">,  </w:t>
             </w:r>
@@ -12245,6 +12161,7 @@
                 <w:rFonts w:ascii="Calibri Light" w:eastAsia="Arial" w:hAnsi="Calibri Light" w:cs="Calibri Light"/>
                 <w:sz w:val="24"/>
                 <w:szCs w:val="24"/>
+                <w:lang w:val="ru-RU"/>
               </w:rPr>
               <w:t xml:space="preserve">, </w:t>
             </w:r>
@@ -12261,10 +12178,10 @@
                 <w:rFonts w:ascii="Calibri Light" w:eastAsia="Arial" w:hAnsi="Calibri Light" w:cs="Calibri Light"/>
                 <w:sz w:val="24"/>
                 <w:szCs w:val="24"/>
+                <w:lang w:val="ru-RU"/>
               </w:rPr>
               <w:t xml:space="preserve">, </w:t>
             </w:r>
-            <w:proofErr w:type="spellStart"/>
             <w:r>
               <w:rPr>
                 <w:rFonts w:ascii="Calibri Light" w:eastAsia="Arial" w:hAnsi="Calibri Light" w:cs="Calibri Light"/>
@@ -12273,12 +12190,12 @@
               </w:rPr>
               <w:t>NextJS</w:t>
             </w:r>
-            <w:proofErr w:type="spellEnd"/>
             <w:r>
               <w:rPr>
                 <w:rFonts w:ascii="Calibri Light" w:eastAsia="Arial" w:hAnsi="Calibri Light" w:cs="Calibri Light"/>
                 <w:sz w:val="24"/>
                 <w:szCs w:val="24"/>
+                <w:lang w:val="ru-RU"/>
               </w:rPr>
               <w:t xml:space="preserve">, </w:t>
             </w:r>
@@ -12295,10 +12212,10 @@
                 <w:rFonts w:ascii="Calibri Light" w:eastAsia="Arial" w:hAnsi="Calibri Light" w:cs="Calibri Light"/>
                 <w:sz w:val="24"/>
                 <w:szCs w:val="24"/>
+                <w:lang w:val="ru-RU"/>
               </w:rPr>
               <w:t xml:space="preserve">, </w:t>
             </w:r>
-            <w:proofErr w:type="spellStart"/>
             <w:r>
               <w:rPr>
                 <w:rFonts w:ascii="Calibri Light" w:eastAsia="Arial" w:hAnsi="Calibri Light" w:cs="Calibri Light"/>
@@ -12307,16 +12224,15 @@
               </w:rPr>
               <w:t>Axios</w:t>
             </w:r>
-            <w:proofErr w:type="spellEnd"/>
             <w:r>
               <w:rPr>
                 <w:rFonts w:ascii="Calibri Light" w:eastAsia="Arial" w:hAnsi="Calibri Light" w:cs="Calibri Light"/>
                 <w:sz w:val="24"/>
                 <w:szCs w:val="24"/>
+                <w:lang w:val="ru-RU"/>
               </w:rPr>
               <w:t xml:space="preserve">, </w:t>
             </w:r>
-            <w:proofErr w:type="spellStart"/>
             <w:r>
               <w:rPr>
                 <w:rFonts w:ascii="Calibri Light" w:eastAsia="Arial" w:hAnsi="Calibri Light" w:cs="Calibri Light"/>
@@ -12325,12 +12241,12 @@
               </w:rPr>
               <w:t>TailwindCSS</w:t>
             </w:r>
-            <w:proofErr w:type="spellEnd"/>
             <w:r>
               <w:rPr>
                 <w:rFonts w:ascii="Calibri Light" w:eastAsia="Arial" w:hAnsi="Calibri Light" w:cs="Calibri Light"/>
                 <w:sz w:val="24"/>
                 <w:szCs w:val="24"/>
+                <w:lang w:val="ru-RU"/>
               </w:rPr>
               <w:t xml:space="preserve">, </w:t>
             </w:r>
@@ -12347,6 +12263,7 @@
                 <w:rFonts w:ascii="Calibri Light" w:eastAsia="Arial" w:hAnsi="Calibri Light" w:cs="Calibri Light"/>
                 <w:sz w:val="24"/>
                 <w:szCs w:val="24"/>
+                <w:lang w:val="ru-RU"/>
               </w:rPr>
               <w:t xml:space="preserve"> </w:t>
             </w:r>
@@ -12363,14 +12280,41 @@
                 <w:rFonts w:ascii="Calibri Light" w:eastAsia="Arial" w:hAnsi="Calibri Light" w:cs="Calibri Light"/>
                 <w:sz w:val="24"/>
                 <w:szCs w:val="24"/>
+                <w:lang w:val="ru-RU"/>
               </w:rPr>
-              <w:t>, Ant Design</w:t>
+              <w:t xml:space="preserve">, </w:t>
             </w:r>
             <w:r>
               <w:rPr>
                 <w:rFonts w:ascii="Calibri Light" w:eastAsia="Arial" w:hAnsi="Calibri Light" w:cs="Calibri Light"/>
                 <w:sz w:val="24"/>
                 <w:szCs w:val="24"/>
+              </w:rPr>
+              <w:t>Ant</w:t>
+            </w:r>
+            <w:r>
+              <w:rPr>
+                <w:rFonts w:ascii="Calibri Light" w:eastAsia="Arial" w:hAnsi="Calibri Light" w:cs="Calibri Light"/>
+                <w:sz w:val="24"/>
+                <w:szCs w:val="24"/>
+                <w:lang w:val="ru-RU"/>
+              </w:rPr>
+              <w:t xml:space="preserve"> </w:t>
+            </w:r>
+            <w:r>
+              <w:rPr>
+                <w:rFonts w:ascii="Calibri Light" w:eastAsia="Arial" w:hAnsi="Calibri Light" w:cs="Calibri Light"/>
+                <w:sz w:val="24"/>
+                <w:szCs w:val="24"/>
+              </w:rPr>
+              <w:t>Design</w:t>
+            </w:r>
+            <w:r>
+              <w:rPr>
+                <w:rFonts w:ascii="Calibri Light" w:eastAsia="Arial" w:hAnsi="Calibri Light" w:cs="Calibri Light"/>
+                <w:sz w:val="24"/>
+                <w:szCs w:val="24"/>
+                <w:lang w:val="ru-RU"/>
               </w:rPr>
               <w:t>.</w:t>
             </w:r>
@@ -12379,6 +12323,7 @@
                 <w:rFonts w:ascii="Calibri Light" w:eastAsia="Arial" w:hAnsi="Calibri Light" w:cs="Calibri Light"/>
                 <w:sz w:val="24"/>
                 <w:szCs w:val="24"/>
+                <w:lang w:val="ru-RU"/>
               </w:rPr>
               <w:t xml:space="preserve"> </w:t>
             </w:r>
@@ -12387,6 +12332,7 @@
                 <w:rFonts w:ascii="Calibri Light" w:eastAsia="Arial" w:hAnsi="Calibri Light" w:cs="Calibri Light"/>
                 <w:sz w:val="24"/>
                 <w:szCs w:val="24"/>
+                <w:lang w:val="ru-RU"/>
               </w:rPr>
               <w:br/>
             </w:r>
@@ -12405,14 +12351,24 @@
                 <w:rFonts w:ascii="Calibri Light" w:eastAsia="Arial" w:hAnsi="Calibri Light" w:cs="Calibri Light"/>
                 <w:sz w:val="24"/>
                 <w:szCs w:val="24"/>
+                <w:lang w:val="ru-RU"/>
               </w:rPr>
-              <w:t>: Git, GitHub, Trello</w:t>
+              <w:t xml:space="preserve">: </w:t>
             </w:r>
             <w:r>
               <w:rPr>
                 <w:rFonts w:ascii="Calibri Light" w:eastAsia="Arial" w:hAnsi="Calibri Light" w:cs="Calibri Light"/>
                 <w:sz w:val="24"/>
                 <w:szCs w:val="24"/>
+              </w:rPr>
+              <w:t>Git</w:t>
+            </w:r>
+            <w:r>
+              <w:rPr>
+                <w:rFonts w:ascii="Calibri Light" w:eastAsia="Arial" w:hAnsi="Calibri Light" w:cs="Calibri Light"/>
+                <w:sz w:val="24"/>
+                <w:szCs w:val="24"/>
+                <w:lang w:val="ru-RU"/>
               </w:rPr>
               <w:t xml:space="preserve">, </w:t>
             </w:r>
@@ -12422,7 +12378,50 @@
                 <w:sz w:val="24"/>
                 <w:szCs w:val="24"/>
               </w:rPr>
-              <w:t>Linux.</w:t>
+              <w:t>GitHub</w:t>
+            </w:r>
+            <w:r>
+              <w:rPr>
+                <w:rFonts w:ascii="Calibri Light" w:eastAsia="Arial" w:hAnsi="Calibri Light" w:cs="Calibri Light"/>
+                <w:sz w:val="24"/>
+                <w:szCs w:val="24"/>
+                <w:lang w:val="ru-RU"/>
+              </w:rPr>
+              <w:t xml:space="preserve">, </w:t>
+            </w:r>
+            <w:r>
+              <w:rPr>
+                <w:rFonts w:ascii="Calibri Light" w:eastAsia="Arial" w:hAnsi="Calibri Light" w:cs="Calibri Light"/>
+                <w:sz w:val="24"/>
+                <w:szCs w:val="24"/>
+              </w:rPr>
+              <w:t>Trello</w:t>
+            </w:r>
+            <w:r>
+              <w:rPr>
+                <w:rFonts w:ascii="Calibri Light" w:eastAsia="Arial" w:hAnsi="Calibri Light" w:cs="Calibri Light"/>
+                <w:sz w:val="24"/>
+                <w:szCs w:val="24"/>
+                <w:lang w:val="ru-RU"/>
+              </w:rPr>
+              <w:t xml:space="preserve">, </w:t>
+            </w:r>
+            <w:r>
+              <w:rPr>
+                <w:rFonts w:ascii="Calibri Light" w:eastAsia="Arial" w:hAnsi="Calibri Light" w:cs="Calibri Light"/>
+                <w:sz w:val="24"/>
+                <w:szCs w:val="24"/>
+              </w:rPr>
+              <w:t>Linux</w:t>
+            </w:r>
+            <w:r>
+              <w:rPr>
+                <w:rFonts w:ascii="Calibri Light" w:eastAsia="Arial" w:hAnsi="Calibri Light" w:cs="Calibri Light"/>
+                <w:sz w:val="24"/>
+                <w:szCs w:val="24"/>
+                <w:lang w:val="ru-RU"/>
+              </w:rPr>
+              <w:t>.</w:t>
             </w:r>
           </w:p>
         </w:tc>
@@ -12431,11 +12430,14 @@
     <w:p>
       <w:pPr>
         <w:ind w:left="0"/>
+        <w:rPr>
+          <w:lang w:val="ru-RU"/>
+        </w:rPr>
       </w:pPr>
     </w:p>
     <w:sectPr>
-      <w:footerReference w:type="default" r:id="rId12"/>
-      <w:headerReference w:type="first" r:id="rId13"/>
+      <w:footerReference w:type="default" r:id="rId11"/>
+      <w:headerReference w:type="first" r:id="rId12"/>
       <w:pgSz w:w="12240" w:h="15840"/>
       <w:pgMar w:top="720" w:right="720" w:bottom="720" w:left="720" w:header="432" w:footer="648" w:gutter="0"/>
       <w:cols w:space="720"/>
@@ -12615,7 +12617,7 @@
         </mc:Choice>
         <mc:Fallback>
           <w:pict>
-            <v:rect w14:anchorId="6AD09958" id="Rectangle 1" o:spid="_x0000_s1026" alt="Header background rectangle" style="position:absolute;margin-left:560.8pt;margin-top:0;width:612pt;height:157.5pt;z-index:-251655168;visibility:visible;mso-wrap-style:square;mso-width-percent:1000;mso-height-percent:0;mso-wrap-distance-left:9pt;mso-wrap-distance-top:0;mso-wrap-distance-right:9pt;mso-wrap-distance-bottom:0;mso-position-horizontal:right;mso-position-horizontal-relative:page;mso-position-vertical:top;mso-position-vertical-relative:page;mso-width-percent:1000;mso-height-percent:0;mso-width-relative:page;mso-height-relative:margin;v-text-anchor:top" o:gfxdata="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" fillcolor="#f7f7f7 [3214]" stroked="f" strokeweight="1pt">
+            <v:rect w14:anchorId="38F79819" id="Rectangle 1" o:spid="_x0000_s1026" alt="Header background rectangle" style="position:absolute;margin-left:560.8pt;margin-top:0;width:612pt;height:157.5pt;z-index:-251655168;visibility:visible;mso-wrap-style:square;mso-width-percent:1000;mso-height-percent:0;mso-wrap-distance-left:9pt;mso-wrap-distance-top:0;mso-wrap-distance-right:9pt;mso-wrap-distance-bottom:0;mso-position-horizontal:right;mso-position-horizontal-relative:page;mso-position-vertical:top;mso-position-vertical-relative:page;mso-width-percent:1000;mso-height-percent:0;mso-width-relative:page;mso-height-relative:margin;v-text-anchor:top" o:gfxdata="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" fillcolor="#f7f7f7 [3214]" stroked="f" strokeweight="1pt">
               <w10:wrap anchorx="page" anchory="page"/>
             </v:rect>
           </w:pict>

--- a/src/assets/CV_Ilya_Aleksin.docx
+++ b/src/assets/CV_Ilya_Aleksin.docx
@@ -1,6 +1,6 @@
 
 <file path=word/document.xml><?xml version="1.0" encoding="utf-8"?>
-<w:document xmlns:wpc="http://schemas.microsoft.com/office/word/2010/wordprocessingCanvas" xmlns:cx="http://schemas.microsoft.com/office/drawing/2014/chartex" xmlns:cx1="http://schemas.microsoft.com/office/drawing/2015/9/8/chartex" xmlns:cx2="http://schemas.microsoft.com/office/drawing/2015/10/21/chartex" xmlns:cx3="http://schemas.microsoft.com/office/drawing/2016/5/9/chartex" xmlns:cx4="http://schemas.microsoft.com/office/drawing/2016/5/10/chartex" xmlns:cx5="http://schemas.microsoft.com/office/drawing/2016/5/11/chartex" xmlns:cx6="http://schemas.microsoft.com/office/drawing/2016/5/12/chartex" xmlns:cx7="http://schemas.microsoft.com/office/drawing/2016/5/13/chartex" xmlns:cx8="http://schemas.microsoft.com/office/drawing/2016/5/14/chartex" xmlns:mc="http://schemas.openxmlformats.org/markup-compatibility/2006" xmlns:aink="http://schemas.microsoft.com/office/drawing/2016/ink" xmlns:am3d="http://schemas.microsoft.com/office/drawing/2017/model3d" xmlns:o="urn:schemas-microsoft-com:office:office" xmlns:r="http://schemas.openxmlformats.org/officeDocument/2006/relationships" xmlns:m="http://schemas.openxmlformats.org/officeDocument/2006/math" xmlns:v="urn:schemas-microsoft-com:vml" xmlns:wp14="http://schemas.microsoft.com/office/word/2010/wordprocessingDrawing" xmlns:wp="http://schemas.openxmlformats.org/drawingml/2006/wordprocessingDrawing" xmlns:w10="urn:schemas-microsoft-com:office:word" xmlns:w="http://schemas.openxmlformats.org/wordprocessingml/2006/main" xmlns:w14="http://schemas.microsoft.com/office/word/2010/wordml" xmlns:w15="http://schemas.microsoft.com/office/word/2012/wordml" xmlns:w16cex="http://schemas.microsoft.com/office/word/2018/wordml/cex" xmlns:w16cid="http://schemas.microsoft.com/office/word/2016/wordml/cid" xmlns:w16="http://schemas.microsoft.com/office/word/2018/wordml" xmlns:w16sdtdh="http://schemas.microsoft.com/office/word/2020/wordml/sdtdatahash" xmlns:w16se="http://schemas.microsoft.com/office/word/2015/wordml/symex" xmlns:wpg="http://schemas.microsoft.com/office/word/2010/wordprocessingGroup" xmlns:wpi="http://schemas.microsoft.com/office/word/2010/wordprocessingInk" xmlns:wne="http://schemas.microsoft.com/office/word/2006/wordml" xmlns:wps="http://schemas.microsoft.com/office/word/2010/wordprocessingShape" mc:Ignorable="w14 w15 w16se w16cid w16 w16cex w16sdtdh wp14">
+<w:document xmlns:wpc="http://schemas.microsoft.com/office/word/2010/wordprocessingCanvas" xmlns:cx="http://schemas.microsoft.com/office/drawing/2014/chartex" xmlns:cx1="http://schemas.microsoft.com/office/drawing/2015/9/8/chartex" xmlns:cx2="http://schemas.microsoft.com/office/drawing/2015/10/21/chartex" xmlns:cx3="http://schemas.microsoft.com/office/drawing/2016/5/9/chartex" xmlns:cx4="http://schemas.microsoft.com/office/drawing/2016/5/10/chartex" xmlns:cx5="http://schemas.microsoft.com/office/drawing/2016/5/11/chartex" xmlns:cx6="http://schemas.microsoft.com/office/drawing/2016/5/12/chartex" xmlns:cx7="http://schemas.microsoft.com/office/drawing/2016/5/13/chartex" xmlns:cx8="http://schemas.microsoft.com/office/drawing/2016/5/14/chartex" xmlns:mc="http://schemas.openxmlformats.org/markup-compatibility/2006" xmlns:aink="http://schemas.microsoft.com/office/drawing/2016/ink" xmlns:am3d="http://schemas.microsoft.com/office/drawing/2017/model3d" xmlns:o="urn:schemas-microsoft-com:office:office" xmlns:r="http://schemas.openxmlformats.org/officeDocument/2006/relationships" xmlns:m="http://schemas.openxmlformats.org/officeDocument/2006/math" xmlns:v="urn:schemas-microsoft-com:vml" xmlns:wp14="http://schemas.microsoft.com/office/word/2010/wordprocessingDrawing" xmlns:wp="http://schemas.openxmlformats.org/drawingml/2006/wordprocessingDrawing" xmlns:w10="urn:schemas-microsoft-com:office:word" xmlns:w="http://schemas.openxmlformats.org/wordprocessingml/2006/main" xmlns:w14="http://schemas.microsoft.com/office/word/2010/wordml" xmlns:w15="http://schemas.microsoft.com/office/word/2012/wordml" xmlns:w16cex="http://schemas.microsoft.com/office/word/2018/wordml/cex" xmlns:w16cid="http://schemas.microsoft.com/office/word/2016/wordml/cid" xmlns:w16="http://schemas.microsoft.com/office/word/2018/wordml" xmlns:w16se="http://schemas.microsoft.com/office/word/2015/wordml/symex" xmlns:wpg="http://schemas.microsoft.com/office/word/2010/wordprocessingGroup" xmlns:wpi="http://schemas.microsoft.com/office/word/2010/wordprocessingInk" xmlns:wne="http://schemas.microsoft.com/office/word/2006/wordml" xmlns:wps="http://schemas.microsoft.com/office/word/2010/wordprocessingShape" mc:Ignorable="w14 w15 w16se w16cid w16 w16cex wp14">
   <w:body>
     <w:tbl>
       <w:tblPr>
@@ -33,15 +33,15 @@
             <w:pPr>
               <w:pStyle w:val="af7"/>
               <w:rPr>
-                <w:sz w:val="48"/>
-                <w:szCs w:val="48"/>
+                <w:sz w:val="40"/>
+                <w:szCs w:val="40"/>
                 <w:lang w:val="ru-RU"/>
               </w:rPr>
             </w:pPr>
             <w:r>
               <w:rPr>
-                <w:sz w:val="48"/>
-                <w:szCs w:val="48"/>
+                <w:sz w:val="40"/>
+                <w:szCs w:val="40"/>
                 <w:lang w:val="ru-RU"/>
               </w:rPr>
               <w:t>Алексин Илья Алексеевич</w:t>
@@ -53,9 +53,15 @@
               <w:rPr>
                 <w:sz w:val="28"/>
                 <w:szCs w:val="28"/>
-                <w:lang w:val="ru-RU"/>
               </w:rPr>
             </w:pPr>
+            <w:r>
+              <w:rPr>
+                <w:sz w:val="28"/>
+                <w:szCs w:val="28"/>
+              </w:rPr>
+              <w:t xml:space="preserve">MIDdle </w:t>
+            </w:r>
             <w:r>
               <w:rPr>
                 <w:sz w:val="28"/>
@@ -67,7 +73,6 @@
               <w:rPr>
                 <w:sz w:val="28"/>
                 <w:szCs w:val="28"/>
-                <w:lang w:val="ru-RU"/>
               </w:rPr>
               <w:t xml:space="preserve"> </w:t>
             </w:r>
@@ -89,15 +94,21 @@
               <w:rPr>
                 <w:sz w:val="28"/>
                 <w:szCs w:val="28"/>
-                <w:lang w:val="ru-RU"/>
               </w:rPr>
-              <w:t>,</w:t>
+              <w:t xml:space="preserve">, </w:t>
             </w:r>
             <w:r>
               <w:rPr>
                 <w:sz w:val="28"/>
                 <w:szCs w:val="28"/>
                 <w:lang w:val="ru-RU"/>
+              </w:rPr>
+              <w:t>веб</w:t>
+            </w:r>
+            <w:r>
+              <w:rPr>
+                <w:sz w:val="28"/>
+                <w:szCs w:val="28"/>
               </w:rPr>
               <w:t xml:space="preserve"> </w:t>
             </w:r>
@@ -107,7 +118,7 @@
                 <w:szCs w:val="28"/>
                 <w:lang w:val="ru-RU"/>
               </w:rPr>
-              <w:t>веб разработка</w:t>
+              <w:t>разработка</w:t>
             </w:r>
           </w:p>
         </w:tc>
@@ -166,8 +177,13 @@
               <w:pStyle w:val="ContactInfo"/>
             </w:pPr>
             <w:r>
-              <w:t>Telegram: @ilya_js_overflow</w:t>
+              <w:t>Telegram: @</w:t>
             </w:r>
+            <w:proofErr w:type="spellStart"/>
+            <w:r>
+              <w:t>ilya_js_overflow</w:t>
+            </w:r>
+            <w:proofErr w:type="spellEnd"/>
           </w:p>
           <w:p>
             <w:pPr>
@@ -211,12 +227,14 @@
               <w:t xml:space="preserve"> </w:t>
             </w:r>
             <w:hyperlink r:id="rId8" w:tooltip="http://aleksin-official.vercel.app" w:history="1">
+              <w:proofErr w:type="spellStart"/>
               <w:r>
                 <w:rPr>
                   <w:rStyle w:val="a6"/>
                 </w:rPr>
                 <w:t>aleksin-official.vercel.app</w:t>
               </w:r>
+              <w:proofErr w:type="spellEnd"/>
             </w:hyperlink>
           </w:p>
           <w:p>
@@ -227,6 +245,7 @@
                 <w:bCs/>
                 <w:sz w:val="28"/>
                 <w:szCs w:val="28"/>
+                <w:lang w:val="ru-RU"/>
               </w:rPr>
             </w:pPr>
             <w:r>
@@ -237,7 +256,7 @@
                 <w:szCs w:val="28"/>
                 <w:lang w:val="ru-RU"/>
               </w:rPr>
-              <w:t xml:space="preserve">Ожидаемая зарплата: от </w:t>
+              <w:t>Ожидаемая з</w:t>
             </w:r>
             <w:r>
               <w:rPr>
@@ -247,7 +266,7 @@
                 <w:szCs w:val="28"/>
                 <w:lang w:val="ru-RU"/>
               </w:rPr>
-              <w:t>7</w:t>
+              <w:t>/п</w:t>
             </w:r>
             <w:r>
               <w:rPr>
@@ -257,7 +276,87 @@
                 <w:szCs w:val="28"/>
                 <w:lang w:val="ru-RU"/>
               </w:rPr>
-              <w:t>0000 руб.</w:t>
+              <w:t xml:space="preserve">: от </w:t>
+            </w:r>
+            <w:r>
+              <w:rPr>
+                <w:b/>
+                <w:bCs/>
+                <w:sz w:val="28"/>
+                <w:szCs w:val="28"/>
+                <w:lang w:val="ru-RU"/>
+              </w:rPr>
+              <w:t>15</w:t>
+            </w:r>
+            <w:r>
+              <w:rPr>
+                <w:b/>
+                <w:bCs/>
+                <w:sz w:val="28"/>
+                <w:szCs w:val="28"/>
+                <w:lang w:val="ru-RU"/>
+              </w:rPr>
+              <w:t>0</w:t>
+            </w:r>
+            <w:r>
+              <w:rPr>
+                <w:b/>
+                <w:bCs/>
+                <w:sz w:val="28"/>
+                <w:szCs w:val="28"/>
+                <w:lang w:val="ru-RU"/>
+              </w:rPr>
+              <w:t xml:space="preserve">т. </w:t>
+            </w:r>
+            <w:r>
+              <w:rPr>
+                <w:b/>
+                <w:bCs/>
+                <w:sz w:val="28"/>
+                <w:szCs w:val="28"/>
+                <w:lang w:val="ru-RU"/>
+              </w:rPr>
+              <w:t>₽</w:t>
+            </w:r>
+            <w:r>
+              <w:rPr>
+                <w:b/>
+                <w:bCs/>
+                <w:sz w:val="28"/>
+                <w:szCs w:val="28"/>
+                <w:lang w:val="ru-RU"/>
+              </w:rPr>
+              <w:t xml:space="preserve"> или </w:t>
+            </w:r>
+            <w:r>
+              <w:rPr>
+                <w:b/>
+                <w:bCs/>
+                <w:sz w:val="28"/>
+                <w:szCs w:val="28"/>
+                <w:lang w:val="ru-RU"/>
+              </w:rPr>
+              <w:t>$</w:t>
+            </w:r>
+            <w:r>
+              <w:rPr>
+                <w:b/>
+                <w:bCs/>
+                <w:sz w:val="28"/>
+                <w:szCs w:val="28"/>
+                <w:lang w:val="ru-RU"/>
+              </w:rPr>
+              <w:t>1800</w:t>
+            </w:r>
+            <w:r>
+              <w:rPr>
+                <w:b/>
+                <w:bCs/>
+                <w:sz w:val="28"/>
+                <w:szCs w:val="28"/>
+                <w:lang w:val="ru-RU"/>
+              </w:rPr>
+              <w:t xml:space="preserve"> </w:t>
             </w:r>
           </w:p>
         </w:tc>
@@ -2445,7 +2544,7 @@
                 </mc:Choice>
                 <mc:Fallback>
                   <w:pict>
-                    <v:group w14:anchorId="508958D4" id="Education in circle icon" o:spid="_x0000_s1026" alt="Education icon" style="width:21.6pt;height:21.6pt;mso-position-horizontal-relative:char;mso-position-vertical-relative:line" coordsize="171,171" o:gfxdata="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">
+                    <v:group w14:anchorId="71E3AB50" id="Education in circle icon" o:spid="_x0000_s1026" alt="Education icon" style="width:21.6pt;height:21.6pt;mso-position-horizontal-relative:char;mso-position-vertical-relative:line" coordsize="171,171" o:gfxdata="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">
                       <v:shape id="Полилиния: фигура 1" o:spid="_x0000_s1027" style="position:absolute;width:171;height:171;visibility:visible;mso-wrap-style:square;v-text-anchor:top" coordsize="3246,3246" o:gfxdata="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" path="m1623,r102,3l1826,13r99,15l2023,49r94,28l2210,109r89,38l2386,190r83,49l2551,291r77,57l2701,410r70,65l2836,545r62,73l2955,695r52,82l3056,860r43,87l3137,1036r32,93l3197,1223r21,98l3233,1420r10,101l3246,1623r-3,102l3233,1826r-15,100l3197,2023r-28,94l3137,2210r-38,89l3056,2386r-49,84l2955,2551r-57,77l2836,2701r-65,70l2701,2836r-73,62l2551,2955r-82,53l2386,3056r-87,43l2210,3137r-93,32l2023,3197r-98,21l1826,3233r-101,10l1623,3246r-102,-3l1420,3233r-100,-15l1223,3197r-94,-28l1036,3137r-89,-38l860,3056r-84,-48l695,2955r-77,-57l545,2836r-70,-65l410,2701r-62,-73l291,2551r-53,-81l190,2386r-43,-87l109,2210,77,2117,49,2023,28,1926,13,1826,3,1725,,1623,3,1521,13,1420r15,-99l49,1223r28,-94l109,1036r38,-89l190,860r48,-83l291,695r57,-77l410,545r65,-70l545,410r73,-62l695,291r81,-52l860,190r87,-43l1036,109r93,-32l1223,49r97,-21l1420,13,1521,3,1623,xe" fillcolor="#77448b [3204]" stroked="f" strokeweight="0">
                         <v:path arrowok="t" o:extrusionok="f" o:connecttype="custom" o:connectlocs="91,0;101,1;112,4;121,8;130,13;138,18;146,25;153,33;158,41;163,50;167,59;170,70;171,80;171,91;170,101;167,112;163,121;158,130;153,138;146,146;138,153;130,158;121,163;112,167;101,170;91,171;80,171;70,170;59,167;50,163;41,158;33,153;25,146;18,138;13,130;8,121;4,112;1,101;0,91;0,80;1,70;4,59;8,50;13,41;18,33;25,25;33,18;41,13;50,8;59,4;70,1;80,0" o:connectangles="0,0,0,0,0,0,0,0,0,0,0,0,0,0,0,0,0,0,0,0,0,0,0,0,0,0,0,0,0,0,0,0,0,0,0,0,0,0,0,0,0,0,0,0,0,0,0,0,0,0,0,0"/>
                       </v:shape>
@@ -2555,11 +2654,19 @@
           <w:lang w:val="ru-RU"/>
         </w:rPr>
       </w:pPr>
+      <w:proofErr w:type="spellStart"/>
       <w:r>
         <w:rPr>
           <w:lang w:val="ru-RU"/>
         </w:rPr>
-        <w:t xml:space="preserve">Фуллстек </w:t>
+        <w:t>Fullstack</w:t>
+      </w:r>
+      <w:proofErr w:type="spellEnd"/>
+      <w:r>
+        <w:rPr>
+          <w:lang w:val="ru-RU"/>
+        </w:rPr>
+        <w:t xml:space="preserve"> </w:t>
       </w:r>
       <w:r>
         <w:t>JavaScript</w:t>
@@ -2583,12 +2690,14 @@
         </w:rPr>
         <w:t xml:space="preserve">факультет </w:t>
       </w:r>
+      <w:proofErr w:type="spellStart"/>
       <w:r>
         <w:rPr>
           <w:rStyle w:val="af6"/>
         </w:rPr>
         <w:t>Fullstack</w:t>
       </w:r>
+      <w:proofErr w:type="spellEnd"/>
       <w:r>
         <w:rPr>
           <w:rStyle w:val="af6"/>
@@ -2616,12 +2725,14 @@
         </w:rPr>
         <w:t xml:space="preserve">онлайн-университет </w:t>
       </w:r>
+      <w:proofErr w:type="spellStart"/>
       <w:r>
         <w:rPr>
           <w:rStyle w:val="af6"/>
         </w:rPr>
         <w:t>GeekBrains</w:t>
       </w:r>
+      <w:proofErr w:type="spellEnd"/>
     </w:p>
     <w:p>
       <w:pPr>
@@ -4083,7 +4194,7 @@
                 </mc:Choice>
                 <mc:Fallback>
                   <w:pict>
-                    <v:group w14:anchorId="2077577B" id="Experience in circle icon" o:spid="_x0000_s1026" alt="Experience icon" style="width:21.6pt;height:21.6pt;mso-position-horizontal-relative:char;mso-position-vertical-relative:line" coordsize="171,171" o:gfxdata="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">
+                    <v:group w14:anchorId="11572A38" id="Experience in circle icon" o:spid="_x0000_s1026" alt="Experience icon" style="width:21.6pt;height:21.6pt;mso-position-horizontal-relative:char;mso-position-vertical-relative:line" coordsize="171,171" o:gfxdata="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">
                       <v:shape id="Полилиния: фигура 5" o:spid="_x0000_s1027" style="position:absolute;width:171;height:171;visibility:visible;mso-wrap-style:square;v-text-anchor:top" coordsize="3246,3246" o:gfxdata="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" path="m1623,r102,3l1826,13r99,15l2023,49r94,28l2210,109r89,38l2386,190r83,49l2551,291r77,57l2701,410r70,65l2836,545r62,73l2955,695r52,82l3056,860r43,87l3137,1036r32,93l3197,1223r21,98l3233,1420r10,101l3246,1623r-3,102l3233,1826r-15,100l3197,2023r-28,94l3137,2210r-38,89l3056,2386r-49,84l2955,2551r-57,77l2836,2701r-65,70l2701,2836r-73,62l2551,2955r-82,53l2386,3056r-87,43l2210,3137r-93,32l2023,3197r-98,21l1826,3233r-101,10l1623,3246r-102,-3l1420,3233r-100,-15l1223,3197r-94,-28l1036,3137r-89,-38l860,3056r-84,-48l695,2955r-77,-57l545,2836r-70,-65l410,2701r-62,-73l291,2551r-53,-81l190,2386r-43,-87l109,2210,77,2117,49,2023,28,1926,13,1826,3,1725,,1623,3,1521,13,1420r15,-99l49,1223r28,-94l109,1036r38,-89l190,860r48,-83l291,695r57,-77l410,545r65,-70l545,410r73,-62l695,291r81,-52l860,190r87,-43l1036,109r93,-32l1223,49r97,-21l1420,13,1521,3,1623,xe" fillcolor="#77448b [3204]" stroked="f" strokeweight="0">
                         <v:path arrowok="t" o:extrusionok="f" o:connecttype="custom" o:connectlocs="91,0;101,1;112,4;121,8;130,13;138,18;146,25;153,33;158,41;163,50;167,59;170,70;171,80;171,91;170,101;167,112;163,121;158,130;153,138;146,146;138,153;130,158;121,163;112,167;101,170;91,171;80,171;70,170;59,167;50,163;41,158;33,153;25,146;18,138;13,130;8,121;4,112;1,101;0,91;0,80;1,70;4,59;8,50;13,41;18,33;25,25;33,18;41,13;50,8;59,4;70,1;80,0" o:connectangles="0,0,0,0,0,0,0,0,0,0,0,0,0,0,0,0,0,0,0,0,0,0,0,0,0,0,0,0,0,0,0,0,0,0,0,0,0,0,0,0,0,0,0,0,0,0,0,0,0,0,0,0"/>
                       </v:shape>
@@ -4165,12 +4276,14 @@
       <w:r>
         <w:t xml:space="preserve"> | </w:t>
       </w:r>
+      <w:proofErr w:type="spellStart"/>
       <w:r>
         <w:rPr>
           <w:rStyle w:val="af6"/>
         </w:rPr>
         <w:t>GeekBrains</w:t>
       </w:r>
+      <w:proofErr w:type="spellEnd"/>
     </w:p>
     <w:p>
       <w:pPr>
@@ -4210,7 +4323,7 @@
     </w:p>
     <w:p>
       <w:pPr>
-        <w:pStyle w:val="a0"/>
+        <w:pStyle w:val="a"/>
         <w:rPr>
           <w:sz w:val="24"/>
           <w:szCs w:val="24"/>
@@ -4316,6 +4429,7 @@
         </w:rPr>
         <w:t xml:space="preserve">, </w:t>
       </w:r>
+      <w:proofErr w:type="spellStart"/>
       <w:r>
         <w:rPr>
           <w:sz w:val="24"/>
@@ -4323,6 +4437,7 @@
         </w:rPr>
         <w:t>NextJS</w:t>
       </w:r>
+      <w:proofErr w:type="spellEnd"/>
       <w:r>
         <w:rPr>
           <w:sz w:val="24"/>
@@ -4433,12 +4548,14 @@
         </w:rPr>
         <w:t xml:space="preserve"> | </w:t>
       </w:r>
+      <w:proofErr w:type="spellStart"/>
       <w:r>
         <w:rPr>
           <w:rStyle w:val="af6"/>
         </w:rPr>
         <w:t>GeekBrains</w:t>
       </w:r>
+      <w:proofErr w:type="spellEnd"/>
     </w:p>
     <w:p>
       <w:pPr>
@@ -4472,7 +4589,7 @@
     </w:p>
     <w:p>
       <w:pPr>
-        <w:pStyle w:val="a0"/>
+        <w:pStyle w:val="a"/>
         <w:rPr>
           <w:sz w:val="24"/>
           <w:szCs w:val="24"/>
@@ -4539,7 +4656,25 @@
           <w:szCs w:val="24"/>
           <w:lang w:val="ru-RU"/>
         </w:rPr>
-        <w:t xml:space="preserve">, инструментов сборки Web-проектов, баз данных </w:t>
+        <w:t xml:space="preserve">, инструментов сборки </w:t>
+      </w:r>
+      <w:proofErr w:type="spellStart"/>
+      <w:r>
+        <w:rPr>
+          <w:sz w:val="24"/>
+          <w:szCs w:val="24"/>
+          <w:lang w:val="ru-RU"/>
+        </w:rPr>
+        <w:t>Web</w:t>
+      </w:r>
+      <w:proofErr w:type="spellEnd"/>
+      <w:r>
+        <w:rPr>
+          <w:sz w:val="24"/>
+          <w:szCs w:val="24"/>
+          <w:lang w:val="ru-RU"/>
+        </w:rPr>
+        <w:t xml:space="preserve">-проектов, баз данных </w:t>
       </w:r>
       <w:r>
         <w:rPr>
@@ -4588,6 +4723,8 @@
           <w:lang w:val="ru-RU"/>
         </w:rPr>
       </w:pPr>
+      <w:bookmarkStart w:id="0" w:name="_GoBack"/>
+      <w:bookmarkEnd w:id="0"/>
       <w:r>
         <w:t>Junior</w:t>
       </w:r>
@@ -4597,9 +4734,11 @@
         </w:rPr>
         <w:t xml:space="preserve"> </w:t>
       </w:r>
+      <w:proofErr w:type="spellStart"/>
       <w:r>
         <w:t>Fullstack</w:t>
       </w:r>
+      <w:proofErr w:type="spellEnd"/>
       <w:r>
         <w:rPr>
           <w:lang w:val="ru-RU"/>
@@ -4636,12 +4775,14 @@
         </w:rPr>
         <w:t xml:space="preserve"> | </w:t>
       </w:r>
+      <w:proofErr w:type="spellStart"/>
       <w:r>
         <w:rPr>
           <w:rStyle w:val="af6"/>
         </w:rPr>
         <w:t>GeekBrains</w:t>
       </w:r>
+      <w:proofErr w:type="spellEnd"/>
     </w:p>
     <w:p>
       <w:pPr>
@@ -4683,7 +4824,7 @@
     </w:p>
     <w:p>
       <w:pPr>
-        <w:pStyle w:val="a0"/>
+        <w:pStyle w:val="a"/>
         <w:rPr>
           <w:lang w:val="ru-RU"/>
         </w:rPr>
@@ -4711,6 +4852,7 @@
         </w:rPr>
         <w:t xml:space="preserve">, </w:t>
       </w:r>
+      <w:proofErr w:type="spellStart"/>
       <w:r>
         <w:rPr>
           <w:sz w:val="24"/>
@@ -4718,10 +4860,11 @@
         </w:rPr>
         <w:t>NestJS</w:t>
       </w:r>
+      <w:proofErr w:type="spellEnd"/>
     </w:p>
     <w:p>
       <w:pPr>
-        <w:pStyle w:val="a0"/>
+        <w:pStyle w:val="a"/>
         <w:numPr>
           <w:ilvl w:val="0"/>
           <w:numId w:val="0"/>
@@ -4828,7 +4971,15 @@
           <w:sz w:val="22"/>
           <w:lang w:val="ru-RU"/>
         </w:rPr>
-        <w:t>Февраль 2022 – [текущее время]</w:t>
+        <w:t xml:space="preserve">Февраль 2022 – </w:t>
+      </w:r>
+      <w:r>
+        <w:rPr>
+          <w:rStyle w:val="af6"/>
+          <w:sz w:val="22"/>
+          <w:lang w:val="ru-RU"/>
+        </w:rPr>
+        <w:t>Ноябрь 2024</w:t>
       </w:r>
     </w:p>
     <w:p>
@@ -4849,7 +5000,7 @@
     </w:p>
     <w:p>
       <w:pPr>
-        <w:pStyle w:val="a0"/>
+        <w:pStyle w:val="a"/>
       </w:pPr>
       <w:r>
         <w:rPr>
@@ -4884,12 +5035,14 @@
         <w:t xml:space="preserve">Ссылка на мой веб-сайт с портфолио: </w:t>
       </w:r>
       <w:hyperlink r:id="rId9" w:tooltip="http://aleksin-official.vercel.app" w:history="1">
+        <w:proofErr w:type="spellStart"/>
         <w:r>
           <w:rPr>
             <w:rStyle w:val="a6"/>
           </w:rPr>
           <w:t>aleksin</w:t>
         </w:r>
+        <w:proofErr w:type="spellEnd"/>
         <w:r>
           <w:rPr>
             <w:rStyle w:val="a6"/>
@@ -4910,12 +5063,14 @@
           </w:rPr>
           <w:t>.</w:t>
         </w:r>
+        <w:proofErr w:type="spellStart"/>
         <w:r>
           <w:rPr>
             <w:rStyle w:val="a6"/>
           </w:rPr>
           <w:t>vercel</w:t>
         </w:r>
+        <w:proofErr w:type="spellEnd"/>
         <w:r>
           <w:rPr>
             <w:rStyle w:val="a6"/>
@@ -4978,17 +5133,10 @@
           <w:t>github.com/jean-louis1776</w:t>
         </w:r>
       </w:hyperlink>
-      <w:r>
-        <w:rPr>
-          <w:sz w:val="24"/>
-          <w:szCs w:val="24"/>
-        </w:rPr>
-        <w:t>.</w:t>
-      </w:r>
     </w:p>
     <w:p>
       <w:pPr>
-        <w:pStyle w:val="a0"/>
+        <w:pStyle w:val="a"/>
         <w:rPr>
           <w:sz w:val="24"/>
           <w:szCs w:val="24"/>
@@ -5026,6 +5174,7 @@
         </w:rPr>
         <w:t xml:space="preserve"> + </w:t>
       </w:r>
+      <w:proofErr w:type="spellStart"/>
       <w:r>
         <w:rPr>
           <w:sz w:val="24"/>
@@ -5033,6 +5182,7 @@
         </w:rPr>
         <w:t>TypeScrypt</w:t>
       </w:r>
+      <w:proofErr w:type="spellEnd"/>
       <w:r>
         <w:rPr>
           <w:sz w:val="24"/>
@@ -5092,8 +5242,18 @@
           <w:szCs w:val="24"/>
           <w:lang w:val="ru-RU"/>
         </w:rPr>
-        <w:t xml:space="preserve"> Также участвовал в разработке фронтенд</w:t>
+        <w:t xml:space="preserve"> Также участвовал в разработке </w:t>
       </w:r>
+      <w:proofErr w:type="spellStart"/>
+      <w:r>
+        <w:rPr>
+          <w:sz w:val="24"/>
+          <w:szCs w:val="24"/>
+          <w:lang w:val="ru-RU"/>
+        </w:rPr>
+        <w:t>фронтенд</w:t>
+      </w:r>
+      <w:proofErr w:type="spellEnd"/>
       <w:r>
         <w:rPr>
           <w:sz w:val="24"/>
@@ -5110,6 +5270,7 @@
         </w:rPr>
         <w:t xml:space="preserve">обновления платформы </w:t>
       </w:r>
+      <w:proofErr w:type="spellStart"/>
       <w:r>
         <w:rPr>
           <w:sz w:val="24"/>
@@ -5117,13 +5278,214 @@
         </w:rPr>
         <w:t>PassimPay</w:t>
       </w:r>
+      <w:proofErr w:type="spellEnd"/>
+    </w:p>
+    <w:p>
+      <w:pPr>
+        <w:pStyle w:val="2"/>
+        <w:spacing w:before="120"/>
+      </w:pPr>
+      <w:r>
+        <w:t>Middle</w:t>
+      </w:r>
+      <w:r>
+        <w:t xml:space="preserve"> </w:t>
+      </w:r>
+      <w:r>
+        <w:t>Frontend</w:t>
+      </w:r>
+      <w:r>
+        <w:t xml:space="preserve"> </w:t>
+      </w:r>
+      <w:r>
+        <w:rPr>
+          <w:lang w:val="ru-RU"/>
+        </w:rPr>
+        <w:t>разработчик</w:t>
+      </w:r>
+      <w:r>
+        <w:t xml:space="preserve"> | </w:t>
+      </w:r>
+      <w:r>
+        <w:rPr>
+          <w:rStyle w:val="af6"/>
+        </w:rPr>
+        <w:t>Ducky LTD</w:t>
+      </w:r>
+    </w:p>
+    <w:p>
+      <w:pPr>
+        <w:pStyle w:val="a"/>
+        <w:numPr>
+          <w:ilvl w:val="0"/>
+          <w:numId w:val="0"/>
+        </w:numPr>
+        <w:ind w:left="1080" w:hanging="360"/>
+        <w:rPr>
+          <w:sz w:val="24"/>
+          <w:szCs w:val="24"/>
+          <w:lang w:val="ru-RU"/>
+        </w:rPr>
+      </w:pPr>
       <w:r>
         <w:rPr>
           <w:sz w:val="24"/>
           <w:szCs w:val="24"/>
           <w:lang w:val="ru-RU"/>
         </w:rPr>
-        <w:t>.</w:t>
+        <w:t>Декабрь</w:t>
+      </w:r>
+      <w:r>
+        <w:rPr>
+          <w:sz w:val="24"/>
+          <w:szCs w:val="24"/>
+          <w:lang w:val="ru-RU"/>
+        </w:rPr>
+        <w:t xml:space="preserve"> 202</w:t>
+      </w:r>
+      <w:r>
+        <w:rPr>
+          <w:sz w:val="24"/>
+          <w:szCs w:val="24"/>
+          <w:lang w:val="ru-RU"/>
+        </w:rPr>
+        <w:t>4</w:t>
+      </w:r>
+      <w:r>
+        <w:rPr>
+          <w:sz w:val="24"/>
+          <w:szCs w:val="24"/>
+          <w:lang w:val="ru-RU"/>
+        </w:rPr>
+        <w:t xml:space="preserve"> – Ноябрь 202</w:t>
+      </w:r>
+      <w:r>
+        <w:rPr>
+          <w:sz w:val="24"/>
+          <w:szCs w:val="24"/>
+          <w:lang w:val="ru-RU"/>
+        </w:rPr>
+        <w:t>5</w:t>
+      </w:r>
+    </w:p>
+    <w:p>
+      <w:pPr>
+        <w:pStyle w:val="a"/>
+        <w:numPr>
+          <w:ilvl w:val="0"/>
+          <w:numId w:val="0"/>
+        </w:numPr>
+        <w:ind w:left="1080" w:hanging="360"/>
+        <w:rPr>
+          <w:sz w:val="24"/>
+          <w:szCs w:val="24"/>
+          <w:lang w:val="ru-RU"/>
+        </w:rPr>
+      </w:pPr>
+      <w:r>
+        <w:rPr>
+          <w:sz w:val="24"/>
+          <w:szCs w:val="24"/>
+          <w:lang w:val="ru-RU"/>
+        </w:rPr>
+        <w:t>ОБЯЗАННОСТИ:</w:t>
+      </w:r>
+    </w:p>
+    <w:p>
+      <w:pPr>
+        <w:pStyle w:val="a"/>
+        <w:rPr>
+          <w:sz w:val="24"/>
+          <w:szCs w:val="24"/>
+          <w:lang w:val="ru-RU"/>
+        </w:rPr>
+      </w:pPr>
+      <w:r>
+        <w:rPr>
+          <w:sz w:val="24"/>
+          <w:szCs w:val="24"/>
+          <w:lang w:val="ru-RU"/>
+        </w:rPr>
+        <w:t xml:space="preserve">Работа в команде </w:t>
+      </w:r>
+      <w:r>
+        <w:rPr>
+          <w:sz w:val="24"/>
+          <w:szCs w:val="24"/>
+        </w:rPr>
+        <w:t>Telegram</w:t>
+      </w:r>
+      <w:r>
+        <w:rPr>
+          <w:sz w:val="24"/>
+          <w:szCs w:val="24"/>
+          <w:lang w:val="ru-RU"/>
+        </w:rPr>
+        <w:t xml:space="preserve"> </w:t>
+      </w:r>
+      <w:r>
+        <w:rPr>
+          <w:sz w:val="24"/>
+          <w:szCs w:val="24"/>
+        </w:rPr>
+        <w:t>Mini</w:t>
+      </w:r>
+      <w:r>
+        <w:rPr>
+          <w:sz w:val="24"/>
+          <w:szCs w:val="24"/>
+          <w:lang w:val="ru-RU"/>
+        </w:rPr>
+        <w:t xml:space="preserve"> </w:t>
+      </w:r>
+      <w:r>
+        <w:rPr>
+          <w:sz w:val="24"/>
+          <w:szCs w:val="24"/>
+        </w:rPr>
+        <w:t>Apps</w:t>
+      </w:r>
+      <w:r>
+        <w:rPr>
+          <w:sz w:val="24"/>
+          <w:szCs w:val="24"/>
+          <w:lang w:val="ru-RU"/>
+        </w:rPr>
+        <w:t xml:space="preserve">. Разработка популярной игры в </w:t>
+      </w:r>
+      <w:proofErr w:type="spellStart"/>
+      <w:r>
+        <w:rPr>
+          <w:sz w:val="24"/>
+          <w:szCs w:val="24"/>
+          <w:lang w:val="ru-RU"/>
+        </w:rPr>
+        <w:t>телеграме</w:t>
+      </w:r>
+      <w:proofErr w:type="spellEnd"/>
+      <w:r>
+        <w:rPr>
+          <w:sz w:val="24"/>
+          <w:szCs w:val="24"/>
+          <w:lang w:val="ru-RU"/>
+        </w:rPr>
+        <w:t xml:space="preserve">. Стек </w:t>
+      </w:r>
+      <w:proofErr w:type="spellStart"/>
+      <w:r>
+        <w:rPr>
+          <w:sz w:val="24"/>
+          <w:szCs w:val="24"/>
+        </w:rPr>
+        <w:t>Nuxt</w:t>
+      </w:r>
+      <w:proofErr w:type="spellEnd"/>
+      <w:r>
+        <w:rPr>
+          <w:sz w:val="24"/>
+          <w:szCs w:val="24"/>
+        </w:rPr>
+        <w:t xml:space="preserve"> 3 + Pug + Stylus + TypeScript</w:t>
       </w:r>
     </w:p>
     <w:tbl>
@@ -7994,7 +8356,7 @@
                 </mc:Choice>
                 <mc:Fallback>
                   <w:pict>
-                    <v:group w14:anchorId="1E8E8C2C" id="Skills in circle icon" o:spid="_x0000_s1026" alt="Skills icon" style="width:21.6pt;height:21.6pt;mso-position-horizontal-relative:char;mso-position-vertical-relative:line" coordsize="171,171" o:gfxdata="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">
+                    <v:group w14:anchorId="0135E584" id="Skills in circle icon" o:spid="_x0000_s1026" alt="Skills icon" style="width:21.6pt;height:21.6pt;mso-position-horizontal-relative:char;mso-position-vertical-relative:line" coordsize="171,171" o:gfxdata="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">
                       <v:shape id="Полилиния: фигура 8" o:spid="_x0000_s1027" style="position:absolute;width:171;height:171;visibility:visible;mso-wrap-style:square;v-text-anchor:top" coordsize="3246,3246" o:gfxdata="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" path="m1623,r102,3l1826,13r99,15l2023,49r94,28l2210,109r89,38l2386,190r83,49l2551,291r77,57l2701,410r70,65l2836,545r62,73l2955,695r52,82l3056,860r43,87l3137,1036r32,93l3197,1223r21,98l3233,1420r10,101l3246,1623r-3,102l3233,1826r-15,100l3197,2023r-28,94l3137,2210r-38,89l3056,2386r-49,84l2955,2551r-57,77l2836,2701r-65,70l2701,2836r-73,62l2551,2955r-82,53l2386,3056r-87,43l2210,3137r-93,32l2023,3197r-98,21l1826,3233r-101,10l1623,3246r-102,-3l1420,3233r-100,-15l1223,3197r-94,-28l1036,3137r-89,-38l860,3056r-84,-48l695,2955r-77,-57l545,2836r-70,-65l410,2701r-62,-73l291,2551r-53,-81l190,2386r-43,-87l109,2210,77,2117,49,2023,28,1926,13,1826,3,1725,,1623,3,1521,13,1420r15,-99l49,1223r28,-94l109,1036r38,-89l190,860r48,-83l291,695r57,-77l410,545r65,-70l545,410r73,-62l695,291r81,-52l860,190r87,-43l1036,109r93,-32l1223,49r97,-21l1420,13,1521,3,1623,xe" fillcolor="#77448b [3204]" stroked="f" strokeweight="0">
                         <v:path arrowok="t" o:extrusionok="f" o:connecttype="custom" o:connectlocs="91,0;101,1;112,4;121,8;130,13;138,18;146,25;153,33;158,41;163,50;167,59;170,70;171,80;171,91;170,101;167,112;163,121;158,130;153,138;146,146;138,153;130,158;121,163;112,167;101,170;91,171;80,171;70,170;59,167;50,163;41,158;33,153;25,146;18,138;13,130;8,121;4,112;1,101;0,91;0,80;1,70;4,59;8,50;13,41;18,33;25,25;33,18;41,13;50,8;59,4;70,1;80,0" o:connectangles="0,0,0,0,0,0,0,0,0,0,0,0,0,0,0,0,0,0,0,0,0,0,0,0,0,0,0,0,0,0,0,0,0,0,0,0,0,0,0,0,0,0,0,0,0,0,0,0,0,0,0,0"/>
                       </v:shape>
@@ -8077,7 +8439,7 @@
           </w:tcPr>
           <w:p>
             <w:pPr>
-              <w:pStyle w:val="a0"/>
+              <w:pStyle w:val="a"/>
               <w:spacing w:after="80"/>
               <w:rPr>
                 <w:sz w:val="24"/>
@@ -8090,8 +8452,26 @@
                 <w:szCs w:val="24"/>
                 <w:lang w:val="ru-RU"/>
               </w:rPr>
+              <w:t>Отлично работаю в команде</w:t>
+            </w:r>
+          </w:p>
+          <w:p>
+            <w:pPr>
+              <w:pStyle w:val="a"/>
+              <w:rPr>
+                <w:sz w:val="24"/>
+                <w:szCs w:val="24"/>
+              </w:rPr>
+            </w:pPr>
+            <w:proofErr w:type="spellStart"/>
+            <w:r>
+              <w:rPr>
+                <w:sz w:val="24"/>
+                <w:szCs w:val="24"/>
+              </w:rPr>
               <w:t>Хорошее</w:t>
             </w:r>
+            <w:proofErr w:type="spellEnd"/>
             <w:r>
               <w:rPr>
                 <w:sz w:val="24"/>
@@ -8099,67 +8479,74 @@
               </w:rPr>
               <w:t xml:space="preserve"> </w:t>
             </w:r>
-            <w:r>
-              <w:rPr>
-                <w:sz w:val="24"/>
-                <w:szCs w:val="24"/>
-                <w:lang w:val="ru-RU"/>
-              </w:rPr>
-              <w:t>знание</w:t>
-            </w:r>
+            <w:proofErr w:type="spellStart"/>
             <w:r>
               <w:rPr>
                 <w:sz w:val="24"/>
                 <w:szCs w:val="24"/>
               </w:rPr>
-              <w:t xml:space="preserve"> </w:t>
+              <w:t>знание</w:t>
             </w:r>
+            <w:proofErr w:type="spellEnd"/>
             <w:r>
               <w:rPr>
                 <w:sz w:val="24"/>
                 <w:szCs w:val="24"/>
               </w:rPr>
-              <w:t>HTML5, CSS3, SCSS, JavaScript</w:t>
+              <w:t xml:space="preserve"> HTML5, Pug, CSS3, SCSS, Stylus, JavaScript, TypeScript, React, </w:t>
             </w:r>
+            <w:proofErr w:type="spellStart"/>
             <w:r>
               <w:rPr>
                 <w:sz w:val="24"/>
                 <w:szCs w:val="24"/>
               </w:rPr>
-              <w:t xml:space="preserve">, </w:t>
+              <w:t>NextJS</w:t>
             </w:r>
+            <w:proofErr w:type="spellEnd"/>
             <w:r>
               <w:rPr>
                 <w:sz w:val="24"/>
                 <w:szCs w:val="24"/>
               </w:rPr>
-              <w:t>TypeScript</w:t>
+              <w:t xml:space="preserve">, Vue 3, </w:t>
             </w:r>
+            <w:proofErr w:type="spellStart"/>
             <w:r>
               <w:rPr>
                 <w:sz w:val="24"/>
                 <w:szCs w:val="24"/>
               </w:rPr>
-              <w:t>, React, NextJS</w:t>
+              <w:t>Nuxt</w:t>
             </w:r>
+            <w:proofErr w:type="spellEnd"/>
             <w:r>
               <w:rPr>
                 <w:sz w:val="24"/>
                 <w:szCs w:val="24"/>
               </w:rPr>
-              <w:t xml:space="preserve">, Webpack, REST API, Axios, </w:t>
+              <w:t xml:space="preserve"> 3, Webpack, REST API, </w:t>
             </w:r>
+            <w:proofErr w:type="spellStart"/>
             <w:r>
               <w:rPr>
                 <w:sz w:val="24"/>
                 <w:szCs w:val="24"/>
               </w:rPr>
-              <w:t>Redux и Tailwind CSS</w:t>
+              <w:t>Axios</w:t>
+            </w:r>
+            <w:proofErr w:type="spellEnd"/>
+            <w:r>
+              <w:rPr>
+                <w:sz w:val="24"/>
+                <w:szCs w:val="24"/>
+              </w:rPr>
+              <w:t>, Redux и Tailwind CSS</w:t>
             </w:r>
           </w:p>
           <w:p>
             <w:pPr>
-              <w:pStyle w:val="a0"/>
+              <w:pStyle w:val="a"/>
               <w:spacing w:after="80"/>
               <w:rPr>
                 <w:sz w:val="24"/>
@@ -8228,7 +8615,7 @@
           </w:p>
           <w:p>
             <w:pPr>
-              <w:pStyle w:val="a0"/>
+              <w:pStyle w:val="a"/>
               <w:spacing w:after="80"/>
               <w:rPr>
                 <w:sz w:val="24"/>
@@ -8255,7 +8642,7 @@
           </w:tcPr>
           <w:p>
             <w:pPr>
-              <w:pStyle w:val="a0"/>
+              <w:pStyle w:val="a"/>
               <w:spacing w:after="80"/>
               <w:rPr>
                 <w:sz w:val="24"/>
@@ -8274,7 +8661,7 @@
           </w:p>
           <w:p>
             <w:pPr>
-              <w:pStyle w:val="a0"/>
+              <w:pStyle w:val="a"/>
               <w:spacing w:after="80"/>
               <w:rPr>
                 <w:sz w:val="24"/>
@@ -8317,7 +8704,7 @@
           </w:p>
           <w:p>
             <w:pPr>
-              <w:pStyle w:val="a0"/>
+              <w:pStyle w:val="a"/>
               <w:spacing w:after="80"/>
               <w:rPr>
                 <w:sz w:val="24"/>
@@ -9689,7 +10076,7 @@
                 </mc:Choice>
                 <mc:Fallback>
                   <w:pict>
-                    <v:group w14:anchorId="614EAD67" id="Objective in circle icon" o:spid="_x0000_s1026" alt="Objective icon" style="width:21.6pt;height:21.6pt;mso-position-horizontal-relative:char;mso-position-vertical-relative:line" coordsize="171,171" o:gfxdata="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">
+                    <v:group w14:anchorId="26647B1D" id="Objective in circle icon" o:spid="_x0000_s1026" alt="Objective icon" style="width:21.6pt;height:21.6pt;mso-position-horizontal-relative:char;mso-position-vertical-relative:line" coordsize="171,171" o:gfxdata="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">
                       <v:shape id="Полилиния: фигура 14" o:spid="_x0000_s1027" style="position:absolute;width:171;height:171;visibility:visible;mso-wrap-style:square;v-text-anchor:top" coordsize="3246,3246" o:gfxdata="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" path="m1623,r102,3l1826,13r99,15l2023,49r94,28l2210,109r89,38l2386,190r83,49l2551,291r77,57l2701,410r70,65l2836,545r62,73l2955,695r52,82l3056,860r43,87l3137,1036r32,93l3197,1223r21,98l3233,1420r10,101l3246,1623r-3,102l3233,1826r-15,100l3197,2023r-28,94l3137,2210r-38,89l3056,2386r-49,84l2955,2551r-57,77l2836,2701r-65,70l2701,2836r-73,62l2551,2955r-82,53l2386,3056r-87,43l2210,3137r-93,32l2023,3197r-98,21l1826,3233r-101,10l1623,3246r-102,-3l1420,3233r-100,-15l1223,3197r-94,-28l1036,3137r-89,-38l860,3056r-84,-48l695,2955r-77,-57l545,2836r-70,-65l410,2701r-62,-73l291,2551r-53,-81l190,2386r-43,-87l109,2210,77,2117,49,2023,28,1926,13,1826,3,1725,,1623,3,1521,13,1420r15,-99l49,1223r28,-94l109,1036r38,-89l190,860r48,-83l291,695r57,-77l410,545r65,-70l545,410r73,-62l695,291r81,-52l860,190r87,-43l1036,109r93,-32l1223,49r97,-21l1420,13,1521,3,1623,xe" fillcolor="#77448b [3204]" stroked="f" strokeweight="0">
                         <v:path arrowok="t" o:extrusionok="f" o:connecttype="custom" o:connectlocs="91,0;101,1;112,4;121,8;130,13;138,18;146,25;153,33;158,41;163,50;167,59;170,70;171,80;171,91;170,101;167,112;163,121;158,130;153,138;146,146;138,153;130,158;121,163;112,167;101,170;91,171;80,171;70,170;59,167;50,163;41,158;33,153;25,146;18,138;13,130;8,121;4,112;1,101;0,91;0,80;1,70;4,59;8,50;13,41;18,33;25,25;33,18;41,13;50,8;59,4;70,1;80,0" o:connectangles="0,0,0,0,0,0,0,0,0,0,0,0,0,0,0,0,0,0,0,0,0,0,0,0,0,0,0,0,0,0,0,0,0,0,0,0,0,0,0,0,0,0,0,0,0,0,0,0,0,0,0,0"/>
                       </v:shape>
@@ -9768,7 +10155,7 @@
           </w:tcPr>
           <w:p>
             <w:pPr>
-              <w:pStyle w:val="a0"/>
+              <w:pStyle w:val="a"/>
               <w:spacing w:after="80"/>
               <w:rPr>
                 <w:sz w:val="24"/>
@@ -9787,7 +10174,7 @@
           </w:p>
           <w:p>
             <w:pPr>
-              <w:pStyle w:val="a0"/>
+              <w:pStyle w:val="a"/>
               <w:spacing w:after="80"/>
               <w:rPr>
                 <w:sz w:val="24"/>
@@ -9806,7 +10193,7 @@
           </w:p>
           <w:p>
             <w:pPr>
-              <w:pStyle w:val="a0"/>
+              <w:pStyle w:val="a"/>
               <w:spacing w:after="80"/>
               <w:rPr>
                 <w:sz w:val="24"/>
@@ -9825,7 +10212,7 @@
           </w:p>
           <w:p>
             <w:pPr>
-              <w:pStyle w:val="a0"/>
+              <w:pStyle w:val="a"/>
               <w:spacing w:after="80"/>
               <w:rPr>
                 <w:sz w:val="24"/>
@@ -9852,7 +10239,7 @@
           </w:tcPr>
           <w:p>
             <w:pPr>
-              <w:pStyle w:val="a0"/>
+              <w:pStyle w:val="a"/>
               <w:spacing w:after="80"/>
               <w:rPr>
                 <w:sz w:val="24"/>
@@ -9870,7 +10257,7 @@
           </w:p>
           <w:p>
             <w:pPr>
-              <w:pStyle w:val="a0"/>
+              <w:pStyle w:val="a"/>
               <w:spacing w:after="80"/>
               <w:rPr>
                 <w:sz w:val="24"/>
@@ -9889,7 +10276,7 @@
           </w:p>
           <w:p>
             <w:pPr>
-              <w:pStyle w:val="a0"/>
+              <w:pStyle w:val="a"/>
               <w:spacing w:after="80"/>
               <w:rPr>
                 <w:sz w:val="24"/>
@@ -11494,7 +11881,7 @@
                 </mc:Choice>
                 <mc:Fallback>
                   <w:pict>
-                    <v:group w14:anchorId="218EAB72" id="Activities in circle icon" o:spid="_x0000_s1026" alt="Activities icon" style="width:21.6pt;height:21.6pt;mso-position-horizontal-relative:char;mso-position-vertical-relative:line" coordsize="171,171" o:gfxdata="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">
+                    <v:group w14:anchorId="4693A8E0" id="Activities in circle icon" o:spid="_x0000_s1026" alt="Activities icon" style="width:21.6pt;height:21.6pt;mso-position-horizontal-relative:char;mso-position-vertical-relative:line" coordsize="171,171" o:gfxdata="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">
                       <v:shape id="Полилиния: фигура 19" o:spid="_x0000_s1027" style="position:absolute;width:171;height:171;visibility:visible;mso-wrap-style:square;v-text-anchor:top" coordsize="3246,3246" o:gfxdata="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" path="m1623,r102,3l1826,13r99,15l2023,49r94,28l2210,109r89,38l2386,190r83,49l2551,291r77,57l2701,410r70,65l2836,545r62,73l2955,695r52,82l3056,860r43,87l3137,1036r32,93l3197,1223r21,98l3233,1420r10,101l3246,1623r-3,102l3233,1826r-15,100l3197,2023r-28,94l3137,2210r-38,89l3056,2386r-49,84l2955,2551r-57,77l2836,2701r-65,70l2701,2836r-73,62l2551,2955r-82,53l2386,3056r-87,43l2210,3137r-93,32l2023,3197r-98,21l1826,3233r-101,10l1623,3246r-102,-3l1420,3233r-100,-15l1223,3197r-94,-28l1036,3137r-89,-38l860,3056r-84,-48l695,2955r-77,-57l545,2836r-70,-65l410,2701r-62,-73l291,2551r-53,-81l190,2386r-43,-87l109,2210,77,2117,49,2023,28,1926,13,1826,3,1725,,1623,3,1521,13,1420r15,-99l49,1223r28,-94l109,1036r38,-89l190,860r48,-83l291,695r57,-77l410,545r65,-70l545,410r73,-62l695,291r81,-52l860,190r87,-43l1036,109r93,-32l1223,49r97,-21l1420,13,1521,3,1623,xe" fillcolor="#77448b [3204]" stroked="f" strokeweight="0">
                         <v:path arrowok="t" o:extrusionok="f" o:connecttype="custom" o:connectlocs="91,0;101,1;112,4;121,8;130,13;138,18;146,25;153,33;158,41;163,50;167,59;170,70;171,80;171,91;170,101;167,112;163,121;158,130;153,138;146,146;138,153;130,158;121,163;112,167;101,170;91,171;80,171;70,170;59,167;50,163;41,158;33,153;25,146;18,138;13,130;8,121;4,112;1,101;0,91;0,80;1,70;4,59;8,50;13,41;18,33;25,25;33,18;41,13;50,8;59,4;70,1;80,0" o:connectangles="0,0,0,0,0,0,0,0,0,0,0,0,0,0,0,0,0,0,0,0,0,0,0,0,0,0,0,0,0,0,0,0,0,0,0,0,0,0,0,0,0,0,0,0,0,0,0,0,0,0,0,0"/>
                       </v:shape>
@@ -11573,7 +11960,7 @@
           </w:tcPr>
           <w:p>
             <w:pPr>
-              <w:pStyle w:val="a0"/>
+              <w:pStyle w:val="a"/>
               <w:spacing w:after="80"/>
               <w:rPr>
                 <w:sz w:val="24"/>
@@ -11592,7 +11979,7 @@
           </w:p>
           <w:p>
             <w:pPr>
-              <w:pStyle w:val="a0"/>
+              <w:pStyle w:val="a"/>
               <w:spacing w:after="80"/>
               <w:rPr>
                 <w:sz w:val="24"/>
@@ -11611,7 +11998,7 @@
           </w:p>
           <w:p>
             <w:pPr>
-              <w:pStyle w:val="a0"/>
+              <w:pStyle w:val="a"/>
               <w:spacing w:after="80"/>
               <w:rPr>
                 <w:sz w:val="24"/>
@@ -11630,7 +12017,7 @@
           </w:p>
           <w:p>
             <w:pPr>
-              <w:pStyle w:val="a0"/>
+              <w:pStyle w:val="a"/>
               <w:spacing w:after="80"/>
               <w:rPr>
                 <w:sz w:val="24"/>
@@ -11657,7 +12044,7 @@
           </w:tcPr>
           <w:p>
             <w:pPr>
-              <w:pStyle w:val="a0"/>
+              <w:pStyle w:val="a"/>
               <w:spacing w:after="80"/>
               <w:rPr>
                 <w:sz w:val="24"/>
@@ -11671,14 +12058,7 @@
                 <w:szCs w:val="24"/>
                 <w:lang w:val="ru-RU"/>
               </w:rPr>
-              <w:t xml:space="preserve">Хобби: музыка, создание 8-битных игр на модифицированном </w:t>
-            </w:r>
-            <w:r>
-              <w:rPr>
-                <w:sz w:val="24"/>
-                <w:szCs w:val="24"/>
-              </w:rPr>
-              <w:t>Lua</w:t>
+              <w:t xml:space="preserve">Хобби: музыка, </w:t>
             </w:r>
             <w:r>
               <w:rPr>
@@ -11686,22 +12066,7 @@
                 <w:szCs w:val="24"/>
                 <w:lang w:val="ru-RU"/>
               </w:rPr>
-              <w:t xml:space="preserve"> (</w:t>
-            </w:r>
-            <w:r>
-              <w:rPr>
-                <w:sz w:val="24"/>
-                <w:szCs w:val="24"/>
-              </w:rPr>
-              <w:t>PICO</w:t>
-            </w:r>
-            <w:r>
-              <w:rPr>
-                <w:sz w:val="24"/>
-                <w:szCs w:val="24"/>
-                <w:lang w:val="ru-RU"/>
-              </w:rPr>
-              <w:t>-8)</w:t>
+              <w:t>книги, комиксы</w:t>
             </w:r>
           </w:p>
         </w:tc>
@@ -11748,6 +12113,7 @@
                 <w:szCs w:val="32"/>
               </w:rPr>
             </w:pPr>
+            <w:proofErr w:type="spellStart"/>
             <w:r>
               <w:rPr>
                 <w:rFonts w:ascii="Calibri" w:eastAsia="Arial" w:hAnsi="Calibri" w:cs="Calibri"/>
@@ -11757,8 +12123,33 @@
                 <w:sz w:val="32"/>
                 <w:szCs w:val="32"/>
               </w:rPr>
-              <w:t>Обо мне</w:t>
+              <w:t>Обо</w:t>
             </w:r>
+            <w:proofErr w:type="spellEnd"/>
+            <w:r>
+              <w:rPr>
+                <w:rFonts w:ascii="Calibri" w:eastAsia="Arial" w:hAnsi="Calibri" w:cs="Calibri"/>
+                <w:b/>
+                <w:bCs/>
+                <w:color w:val="000000" w:themeColor="text1"/>
+                <w:sz w:val="32"/>
+                <w:szCs w:val="32"/>
+              </w:rPr>
+              <w:t xml:space="preserve"> </w:t>
+            </w:r>
+            <w:proofErr w:type="spellStart"/>
+            <w:r>
+              <w:rPr>
+                <w:rFonts w:ascii="Calibri" w:eastAsia="Arial" w:hAnsi="Calibri" w:cs="Calibri"/>
+                <w:b/>
+                <w:bCs/>
+                <w:color w:val="000000" w:themeColor="text1"/>
+                <w:sz w:val="32"/>
+                <w:szCs w:val="32"/>
+              </w:rPr>
+              <w:t>мне</w:t>
+            </w:r>
+            <w:proofErr w:type="spellEnd"/>
           </w:p>
         </w:tc>
         <w:tc>
@@ -11836,7 +12227,7 @@
                 <w:szCs w:val="24"/>
                 <w:lang w:val="ru-RU"/>
               </w:rPr>
-              <w:t>3</w:t>
+              <w:t>5</w:t>
             </w:r>
             <w:r>
               <w:rPr>
@@ -12018,10 +12409,10 @@
                 <w:bCs/>
                 <w:sz w:val="24"/>
                 <w:szCs w:val="24"/>
-                <w:lang w:val="ru-RU"/>
               </w:rPr>
               <w:t xml:space="preserve"> </w:t>
             </w:r>
+            <w:proofErr w:type="gramStart"/>
             <w:r>
               <w:rPr>
                 <w:rFonts w:ascii="Calibri Light" w:eastAsia="Arial" w:hAnsi="Calibri Light" w:cs="Calibri Light"/>
@@ -12040,16 +12431,15 @@
                 <w:bCs/>
                 <w:sz w:val="24"/>
                 <w:szCs w:val="24"/>
-                <w:lang w:val="ru-RU"/>
               </w:rPr>
               <w:t xml:space="preserve"> :</w:t>
             </w:r>
+            <w:proofErr w:type="gramEnd"/>
             <w:r>
               <w:rPr>
                 <w:rFonts w:ascii="Calibri Light" w:eastAsia="Arial" w:hAnsi="Calibri Light" w:cs="Calibri Light"/>
                 <w:sz w:val="24"/>
                 <w:szCs w:val="24"/>
-                <w:lang w:val="ru-RU"/>
               </w:rPr>
               <w:br/>
             </w:r>
@@ -12061,6 +12451,7 @@
                 <w:sz w:val="24"/>
                 <w:szCs w:val="24"/>
               </w:rPr>
+              <w:lastRenderedPageBreak/>
               <w:t>Frontend</w:t>
             </w:r>
             <w:r>
@@ -12068,43 +12459,8 @@
                 <w:rFonts w:ascii="Calibri Light" w:eastAsia="Arial" w:hAnsi="Calibri Light" w:cs="Calibri Light"/>
                 <w:sz w:val="24"/>
                 <w:szCs w:val="24"/>
-                <w:lang w:val="ru-RU"/>
               </w:rPr>
               <w:t xml:space="preserve">: </w:t>
-            </w:r>
-            <w:r>
-              <w:rPr>
-                <w:rFonts w:ascii="Calibri Light" w:eastAsia="Arial" w:hAnsi="Calibri Light" w:cs="Calibri Light"/>
-                <w:sz w:val="24"/>
-                <w:szCs w:val="24"/>
-              </w:rPr>
-              <w:t>HTML</w:t>
-            </w:r>
-            <w:r>
-              <w:rPr>
-                <w:rFonts w:ascii="Calibri Light" w:eastAsia="Arial" w:hAnsi="Calibri Light" w:cs="Calibri Light"/>
-                <w:sz w:val="24"/>
-                <w:szCs w:val="24"/>
-                <w:lang w:val="ru-RU"/>
-              </w:rPr>
-              <w:t xml:space="preserve">5, </w:t>
-            </w:r>
-            <w:r>
-              <w:rPr>
-                <w:rFonts w:ascii="Calibri Light" w:eastAsia="Arial" w:hAnsi="Calibri Light" w:cs="Calibri Light"/>
-                <w:sz w:val="24"/>
-                <w:szCs w:val="24"/>
-              </w:rPr>
-              <w:t>CSS</w:t>
-            </w:r>
-            <w:r>
-              <w:rPr>
-                <w:rFonts w:ascii="Calibri Light" w:eastAsia="Arial" w:hAnsi="Calibri Light" w:cs="Calibri Light"/>
-                <w:sz w:val="24"/>
-                <w:szCs w:val="24"/>
-                <w:lang w:val="ru-RU"/>
-              </w:rPr>
-              <w:t xml:space="preserve">3, </w:t>
             </w:r>
             <w:r>
               <w:rPr>
@@ -12119,7 +12475,32 @@
                 <w:rFonts w:ascii="Calibri Light" w:eastAsia="Arial" w:hAnsi="Calibri Light" w:cs="Calibri Light"/>
                 <w:sz w:val="24"/>
                 <w:szCs w:val="24"/>
-                <w:lang w:val="ru-RU"/>
+              </w:rPr>
+              <w:t xml:space="preserve">, </w:t>
+            </w:r>
+            <w:r>
+              <w:rPr>
+                <w:rFonts w:ascii="Calibri Light" w:eastAsia="Arial" w:hAnsi="Calibri Light" w:cs="Calibri Light"/>
+                <w:sz w:val="24"/>
+                <w:szCs w:val="24"/>
+              </w:rPr>
+              <w:t xml:space="preserve">Stylus, </w:t>
+            </w:r>
+            <w:proofErr w:type="spellStart"/>
+            <w:r>
+              <w:rPr>
+                <w:rFonts w:ascii="Calibri Light" w:eastAsia="Arial" w:hAnsi="Calibri Light" w:cs="Calibri Light"/>
+                <w:sz w:val="24"/>
+                <w:szCs w:val="24"/>
+              </w:rPr>
+              <w:t>TailwindCSS</w:t>
+            </w:r>
+            <w:proofErr w:type="spellEnd"/>
+            <w:r>
+              <w:rPr>
+                <w:rFonts w:ascii="Calibri Light" w:eastAsia="Arial" w:hAnsi="Calibri Light" w:cs="Calibri Light"/>
+                <w:sz w:val="24"/>
+                <w:szCs w:val="24"/>
               </w:rPr>
               <w:t xml:space="preserve">, </w:t>
             </w:r>
@@ -12136,9 +12517,8 @@
                 <w:rFonts w:ascii="Calibri Light" w:eastAsia="Arial" w:hAnsi="Calibri Light" w:cs="Calibri Light"/>
                 <w:sz w:val="24"/>
                 <w:szCs w:val="24"/>
-                <w:lang w:val="ru-RU"/>
               </w:rPr>
-              <w:t xml:space="preserve">,  </w:t>
+              <w:t xml:space="preserve">, </w:t>
             </w:r>
             <w:r>
               <w:rPr>
@@ -12161,7 +12541,6 @@
                 <w:rFonts w:ascii="Calibri Light" w:eastAsia="Arial" w:hAnsi="Calibri Light" w:cs="Calibri Light"/>
                 <w:sz w:val="24"/>
                 <w:szCs w:val="24"/>
-                <w:lang w:val="ru-RU"/>
               </w:rPr>
               <w:t xml:space="preserve">, </w:t>
             </w:r>
@@ -12178,10 +12557,10 @@
                 <w:rFonts w:ascii="Calibri Light" w:eastAsia="Arial" w:hAnsi="Calibri Light" w:cs="Calibri Light"/>
                 <w:sz w:val="24"/>
                 <w:szCs w:val="24"/>
-                <w:lang w:val="ru-RU"/>
               </w:rPr>
               <w:t xml:space="preserve">, </w:t>
             </w:r>
+            <w:proofErr w:type="spellStart"/>
             <w:r>
               <w:rPr>
                 <w:rFonts w:ascii="Calibri Light" w:eastAsia="Arial" w:hAnsi="Calibri Light" w:cs="Calibri Light"/>
@@ -12190,12 +12569,38 @@
               </w:rPr>
               <w:t>NextJS</w:t>
             </w:r>
+            <w:proofErr w:type="spellEnd"/>
             <w:r>
               <w:rPr>
                 <w:rFonts w:ascii="Calibri Light" w:eastAsia="Arial" w:hAnsi="Calibri Light" w:cs="Calibri Light"/>
                 <w:sz w:val="24"/>
                 <w:szCs w:val="24"/>
-                <w:lang w:val="ru-RU"/>
+              </w:rPr>
+              <w:t xml:space="preserve">, Vue 3, </w:t>
+            </w:r>
+            <w:proofErr w:type="spellStart"/>
+            <w:r>
+              <w:rPr>
+                <w:rFonts w:ascii="Calibri Light" w:eastAsia="Arial" w:hAnsi="Calibri Light" w:cs="Calibri Light"/>
+                <w:sz w:val="24"/>
+                <w:szCs w:val="24"/>
+              </w:rPr>
+              <w:t>Nuxt</w:t>
+            </w:r>
+            <w:proofErr w:type="spellEnd"/>
+            <w:r>
+              <w:rPr>
+                <w:rFonts w:ascii="Calibri Light" w:eastAsia="Arial" w:hAnsi="Calibri Light" w:cs="Calibri Light"/>
+                <w:sz w:val="24"/>
+                <w:szCs w:val="24"/>
+              </w:rPr>
+              <w:t xml:space="preserve"> 3</w:t>
+            </w:r>
+            <w:r>
+              <w:rPr>
+                <w:rFonts w:ascii="Calibri Light" w:eastAsia="Arial" w:hAnsi="Calibri Light" w:cs="Calibri Light"/>
+                <w:sz w:val="24"/>
+                <w:szCs w:val="24"/>
               </w:rPr>
               <w:t xml:space="preserve">, </w:t>
             </w:r>
@@ -12212,10 +12617,10 @@
                 <w:rFonts w:ascii="Calibri Light" w:eastAsia="Arial" w:hAnsi="Calibri Light" w:cs="Calibri Light"/>
                 <w:sz w:val="24"/>
                 <w:szCs w:val="24"/>
-                <w:lang w:val="ru-RU"/>
               </w:rPr>
               <w:t xml:space="preserve">, </w:t>
             </w:r>
+            <w:proofErr w:type="spellStart"/>
             <w:r>
               <w:rPr>
                 <w:rFonts w:ascii="Calibri Light" w:eastAsia="Arial" w:hAnsi="Calibri Light" w:cs="Calibri Light"/>
@@ -12224,202 +12629,12 @@
               </w:rPr>
               <w:t>Axios</w:t>
             </w:r>
+            <w:proofErr w:type="spellEnd"/>
             <w:r>
               <w:rPr>
                 <w:rFonts w:ascii="Calibri Light" w:eastAsia="Arial" w:hAnsi="Calibri Light" w:cs="Calibri Light"/>
                 <w:sz w:val="24"/>
                 <w:szCs w:val="24"/>
-                <w:lang w:val="ru-RU"/>
-              </w:rPr>
-              <w:t xml:space="preserve">, </w:t>
-            </w:r>
-            <w:r>
-              <w:rPr>
-                <w:rFonts w:ascii="Calibri Light" w:eastAsia="Arial" w:hAnsi="Calibri Light" w:cs="Calibri Light"/>
-                <w:sz w:val="24"/>
-                <w:szCs w:val="24"/>
-              </w:rPr>
-              <w:t>TailwindCSS</w:t>
-            </w:r>
-            <w:r>
-              <w:rPr>
-                <w:rFonts w:ascii="Calibri Light" w:eastAsia="Arial" w:hAnsi="Calibri Light" w:cs="Calibri Light"/>
-                <w:sz w:val="24"/>
-                <w:szCs w:val="24"/>
-                <w:lang w:val="ru-RU"/>
-              </w:rPr>
-              <w:t xml:space="preserve">, </w:t>
-            </w:r>
-            <w:r>
-              <w:rPr>
-                <w:rFonts w:ascii="Calibri Light" w:eastAsia="Arial" w:hAnsi="Calibri Light" w:cs="Calibri Light"/>
-                <w:sz w:val="24"/>
-                <w:szCs w:val="24"/>
-              </w:rPr>
-              <w:t>Material</w:t>
-            </w:r>
-            <w:r>
-              <w:rPr>
-                <w:rFonts w:ascii="Calibri Light" w:eastAsia="Arial" w:hAnsi="Calibri Light" w:cs="Calibri Light"/>
-                <w:sz w:val="24"/>
-                <w:szCs w:val="24"/>
-                <w:lang w:val="ru-RU"/>
-              </w:rPr>
-              <w:t xml:space="preserve"> </w:t>
-            </w:r>
-            <w:r>
-              <w:rPr>
-                <w:rFonts w:ascii="Calibri Light" w:eastAsia="Arial" w:hAnsi="Calibri Light" w:cs="Calibri Light"/>
-                <w:sz w:val="24"/>
-                <w:szCs w:val="24"/>
-              </w:rPr>
-              <w:t>UI</w:t>
-            </w:r>
-            <w:r>
-              <w:rPr>
-                <w:rFonts w:ascii="Calibri Light" w:eastAsia="Arial" w:hAnsi="Calibri Light" w:cs="Calibri Light"/>
-                <w:sz w:val="24"/>
-                <w:szCs w:val="24"/>
-                <w:lang w:val="ru-RU"/>
-              </w:rPr>
-              <w:t xml:space="preserve">, </w:t>
-            </w:r>
-            <w:r>
-              <w:rPr>
-                <w:rFonts w:ascii="Calibri Light" w:eastAsia="Arial" w:hAnsi="Calibri Light" w:cs="Calibri Light"/>
-                <w:sz w:val="24"/>
-                <w:szCs w:val="24"/>
-              </w:rPr>
-              <w:t>Ant</w:t>
-            </w:r>
-            <w:r>
-              <w:rPr>
-                <w:rFonts w:ascii="Calibri Light" w:eastAsia="Arial" w:hAnsi="Calibri Light" w:cs="Calibri Light"/>
-                <w:sz w:val="24"/>
-                <w:szCs w:val="24"/>
-                <w:lang w:val="ru-RU"/>
-              </w:rPr>
-              <w:t xml:space="preserve"> </w:t>
-            </w:r>
-            <w:r>
-              <w:rPr>
-                <w:rFonts w:ascii="Calibri Light" w:eastAsia="Arial" w:hAnsi="Calibri Light" w:cs="Calibri Light"/>
-                <w:sz w:val="24"/>
-                <w:szCs w:val="24"/>
-              </w:rPr>
-              <w:t>Design</w:t>
-            </w:r>
-            <w:r>
-              <w:rPr>
-                <w:rFonts w:ascii="Calibri Light" w:eastAsia="Arial" w:hAnsi="Calibri Light" w:cs="Calibri Light"/>
-                <w:sz w:val="24"/>
-                <w:szCs w:val="24"/>
-                <w:lang w:val="ru-RU"/>
-              </w:rPr>
-              <w:t>.</w:t>
-            </w:r>
-            <w:r>
-              <w:rPr>
-                <w:rFonts w:ascii="Calibri Light" w:eastAsia="Arial" w:hAnsi="Calibri Light" w:cs="Calibri Light"/>
-                <w:sz w:val="24"/>
-                <w:szCs w:val="24"/>
-                <w:lang w:val="ru-RU"/>
-              </w:rPr>
-              <w:t xml:space="preserve"> </w:t>
-            </w:r>
-            <w:r>
-              <w:rPr>
-                <w:rFonts w:ascii="Calibri Light" w:eastAsia="Arial" w:hAnsi="Calibri Light" w:cs="Calibri Light"/>
-                <w:sz w:val="24"/>
-                <w:szCs w:val="24"/>
-                <w:lang w:val="ru-RU"/>
-              </w:rPr>
-              <w:br/>
-            </w:r>
-            <w:r>
-              <w:rPr>
-                <w:rFonts w:ascii="Calibri Light" w:eastAsia="Arial" w:hAnsi="Calibri Light" w:cs="Calibri Light"/>
-                <w:i/>
-                <w:iCs/>
-                <w:sz w:val="24"/>
-                <w:szCs w:val="24"/>
-              </w:rPr>
-              <w:t>Other</w:t>
-            </w:r>
-            <w:r>
-              <w:rPr>
-                <w:rFonts w:ascii="Calibri Light" w:eastAsia="Arial" w:hAnsi="Calibri Light" w:cs="Calibri Light"/>
-                <w:sz w:val="24"/>
-                <w:szCs w:val="24"/>
-                <w:lang w:val="ru-RU"/>
-              </w:rPr>
-              <w:t xml:space="preserve">: </w:t>
-            </w:r>
-            <w:r>
-              <w:rPr>
-                <w:rFonts w:ascii="Calibri Light" w:eastAsia="Arial" w:hAnsi="Calibri Light" w:cs="Calibri Light"/>
-                <w:sz w:val="24"/>
-                <w:szCs w:val="24"/>
-              </w:rPr>
-              <w:t>Git</w:t>
-            </w:r>
-            <w:r>
-              <w:rPr>
-                <w:rFonts w:ascii="Calibri Light" w:eastAsia="Arial" w:hAnsi="Calibri Light" w:cs="Calibri Light"/>
-                <w:sz w:val="24"/>
-                <w:szCs w:val="24"/>
-                <w:lang w:val="ru-RU"/>
-              </w:rPr>
-              <w:t xml:space="preserve">, </w:t>
-            </w:r>
-            <w:r>
-              <w:rPr>
-                <w:rFonts w:ascii="Calibri Light" w:eastAsia="Arial" w:hAnsi="Calibri Light" w:cs="Calibri Light"/>
-                <w:sz w:val="24"/>
-                <w:szCs w:val="24"/>
-              </w:rPr>
-              <w:t>GitHub</w:t>
-            </w:r>
-            <w:r>
-              <w:rPr>
-                <w:rFonts w:ascii="Calibri Light" w:eastAsia="Arial" w:hAnsi="Calibri Light" w:cs="Calibri Light"/>
-                <w:sz w:val="24"/>
-                <w:szCs w:val="24"/>
-                <w:lang w:val="ru-RU"/>
-              </w:rPr>
-              <w:t xml:space="preserve">, </w:t>
-            </w:r>
-            <w:r>
-              <w:rPr>
-                <w:rFonts w:ascii="Calibri Light" w:eastAsia="Arial" w:hAnsi="Calibri Light" w:cs="Calibri Light"/>
-                <w:sz w:val="24"/>
-                <w:szCs w:val="24"/>
-              </w:rPr>
-              <w:t>Trello</w:t>
-            </w:r>
-            <w:r>
-              <w:rPr>
-                <w:rFonts w:ascii="Calibri Light" w:eastAsia="Arial" w:hAnsi="Calibri Light" w:cs="Calibri Light"/>
-                <w:sz w:val="24"/>
-                <w:szCs w:val="24"/>
-                <w:lang w:val="ru-RU"/>
-              </w:rPr>
-              <w:t xml:space="preserve">, </w:t>
-            </w:r>
-            <w:r>
-              <w:rPr>
-                <w:rFonts w:ascii="Calibri Light" w:eastAsia="Arial" w:hAnsi="Calibri Light" w:cs="Calibri Light"/>
-                <w:sz w:val="24"/>
-                <w:szCs w:val="24"/>
-              </w:rPr>
-              <w:t>Linux</w:t>
-            </w:r>
-            <w:r>
-              <w:rPr>
-                <w:rFonts w:ascii="Calibri Light" w:eastAsia="Arial" w:hAnsi="Calibri Light" w:cs="Calibri Light"/>
-                <w:sz w:val="24"/>
-                <w:szCs w:val="24"/>
-                <w:lang w:val="ru-RU"/>
               </w:rPr>
               <w:t>.</w:t>
             </w:r>
@@ -12449,7 +12664,7 @@
 </file>
 
 <file path=word/endnotes.xml><?xml version="1.0" encoding="utf-8"?>
-<w:endnotes xmlns:wpc="http://schemas.microsoft.com/office/word/2010/wordprocessingCanvas" xmlns:cx="http://schemas.microsoft.com/office/drawing/2014/chartex" xmlns:cx1="http://schemas.microsoft.com/office/drawing/2015/9/8/chartex" xmlns:cx2="http://schemas.microsoft.com/office/drawing/2015/10/21/chartex" xmlns:cx3="http://schemas.microsoft.com/office/drawing/2016/5/9/chartex" xmlns:cx4="http://schemas.microsoft.com/office/drawing/2016/5/10/chartex" xmlns:cx5="http://schemas.microsoft.com/office/drawing/2016/5/11/chartex" xmlns:cx6="http://schemas.microsoft.com/office/drawing/2016/5/12/chartex" xmlns:cx7="http://schemas.microsoft.com/office/drawing/2016/5/13/chartex" xmlns:cx8="http://schemas.microsoft.com/office/drawing/2016/5/14/chartex" xmlns:mc="http://schemas.openxmlformats.org/markup-compatibility/2006" xmlns:aink="http://schemas.microsoft.com/office/drawing/2016/ink" xmlns:am3d="http://schemas.microsoft.com/office/drawing/2017/model3d" xmlns:o="urn:schemas-microsoft-com:office:office" xmlns:r="http://schemas.openxmlformats.org/officeDocument/2006/relationships" xmlns:m="http://schemas.openxmlformats.org/officeDocument/2006/math" xmlns:v="urn:schemas-microsoft-com:vml" xmlns:wp14="http://schemas.microsoft.com/office/word/2010/wordprocessingDrawing" xmlns:wp="http://schemas.openxmlformats.org/drawingml/2006/wordprocessingDrawing" xmlns:w10="urn:schemas-microsoft-com:office:word" xmlns:w="http://schemas.openxmlformats.org/wordprocessingml/2006/main" xmlns:w14="http://schemas.microsoft.com/office/word/2010/wordml" xmlns:w15="http://schemas.microsoft.com/office/word/2012/wordml" xmlns:w16cex="http://schemas.microsoft.com/office/word/2018/wordml/cex" xmlns:w16cid="http://schemas.microsoft.com/office/word/2016/wordml/cid" xmlns:w16="http://schemas.microsoft.com/office/word/2018/wordml" xmlns:w16sdtdh="http://schemas.microsoft.com/office/word/2020/wordml/sdtdatahash" xmlns:w16se="http://schemas.microsoft.com/office/word/2015/wordml/symex" xmlns:wpg="http://schemas.microsoft.com/office/word/2010/wordprocessingGroup" xmlns:wpi="http://schemas.microsoft.com/office/word/2010/wordprocessingInk" xmlns:wne="http://schemas.microsoft.com/office/word/2006/wordml" xmlns:wps="http://schemas.microsoft.com/office/word/2010/wordprocessingShape" mc:Ignorable="w14 w15 w16se w16cid w16 w16cex w16sdtdh wp14">
+<w:endnotes xmlns:wpc="http://schemas.microsoft.com/office/word/2010/wordprocessingCanvas" xmlns:cx="http://schemas.microsoft.com/office/drawing/2014/chartex" xmlns:cx1="http://schemas.microsoft.com/office/drawing/2015/9/8/chartex" xmlns:cx2="http://schemas.microsoft.com/office/drawing/2015/10/21/chartex" xmlns:cx3="http://schemas.microsoft.com/office/drawing/2016/5/9/chartex" xmlns:cx4="http://schemas.microsoft.com/office/drawing/2016/5/10/chartex" xmlns:cx5="http://schemas.microsoft.com/office/drawing/2016/5/11/chartex" xmlns:cx6="http://schemas.microsoft.com/office/drawing/2016/5/12/chartex" xmlns:cx7="http://schemas.microsoft.com/office/drawing/2016/5/13/chartex" xmlns:cx8="http://schemas.microsoft.com/office/drawing/2016/5/14/chartex" xmlns:mc="http://schemas.openxmlformats.org/markup-compatibility/2006" xmlns:aink="http://schemas.microsoft.com/office/drawing/2016/ink" xmlns:am3d="http://schemas.microsoft.com/office/drawing/2017/model3d" xmlns:o="urn:schemas-microsoft-com:office:office" xmlns:r="http://schemas.openxmlformats.org/officeDocument/2006/relationships" xmlns:m="http://schemas.openxmlformats.org/officeDocument/2006/math" xmlns:v="urn:schemas-microsoft-com:vml" xmlns:wp14="http://schemas.microsoft.com/office/word/2010/wordprocessingDrawing" xmlns:wp="http://schemas.openxmlformats.org/drawingml/2006/wordprocessingDrawing" xmlns:w10="urn:schemas-microsoft-com:office:word" xmlns:w="http://schemas.openxmlformats.org/wordprocessingml/2006/main" xmlns:w14="http://schemas.microsoft.com/office/word/2010/wordml" xmlns:w15="http://schemas.microsoft.com/office/word/2012/wordml" xmlns:w16cex="http://schemas.microsoft.com/office/word/2018/wordml/cex" xmlns:w16cid="http://schemas.microsoft.com/office/word/2016/wordml/cid" xmlns:w16="http://schemas.microsoft.com/office/word/2018/wordml" xmlns:w16se="http://schemas.microsoft.com/office/word/2015/wordml/symex" xmlns:wpg="http://schemas.microsoft.com/office/word/2010/wordprocessingGroup" xmlns:wpi="http://schemas.microsoft.com/office/word/2010/wordprocessingInk" xmlns:wne="http://schemas.microsoft.com/office/word/2006/wordml" xmlns:wps="http://schemas.microsoft.com/office/word/2010/wordprocessingShape" mc:Ignorable="w14 w15 w16se w16cid w16 w16cex wp14">
   <w:endnote w:type="separator" w:id="-1">
     <w:p>
       <w:pPr>
@@ -12474,7 +12689,7 @@
 </file>
 
 <file path=word/footer1.xml><?xml version="1.0" encoding="utf-8"?>
-<w:ftr xmlns:wpc="http://schemas.microsoft.com/office/word/2010/wordprocessingCanvas" xmlns:cx="http://schemas.microsoft.com/office/drawing/2014/chartex" xmlns:cx1="http://schemas.microsoft.com/office/drawing/2015/9/8/chartex" xmlns:cx2="http://schemas.microsoft.com/office/drawing/2015/10/21/chartex" xmlns:cx3="http://schemas.microsoft.com/office/drawing/2016/5/9/chartex" xmlns:cx4="http://schemas.microsoft.com/office/drawing/2016/5/10/chartex" xmlns:cx5="http://schemas.microsoft.com/office/drawing/2016/5/11/chartex" xmlns:cx6="http://schemas.microsoft.com/office/drawing/2016/5/12/chartex" xmlns:cx7="http://schemas.microsoft.com/office/drawing/2016/5/13/chartex" xmlns:cx8="http://schemas.microsoft.com/office/drawing/2016/5/14/chartex" xmlns:mc="http://schemas.openxmlformats.org/markup-compatibility/2006" xmlns:aink="http://schemas.microsoft.com/office/drawing/2016/ink" xmlns:am3d="http://schemas.microsoft.com/office/drawing/2017/model3d" xmlns:o="urn:schemas-microsoft-com:office:office" xmlns:r="http://schemas.openxmlformats.org/officeDocument/2006/relationships" xmlns:m="http://schemas.openxmlformats.org/officeDocument/2006/math" xmlns:v="urn:schemas-microsoft-com:vml" xmlns:wp14="http://schemas.microsoft.com/office/word/2010/wordprocessingDrawing" xmlns:wp="http://schemas.openxmlformats.org/drawingml/2006/wordprocessingDrawing" xmlns:w10="urn:schemas-microsoft-com:office:word" xmlns:w="http://schemas.openxmlformats.org/wordprocessingml/2006/main" xmlns:w14="http://schemas.microsoft.com/office/word/2010/wordml" xmlns:w15="http://schemas.microsoft.com/office/word/2012/wordml" xmlns:w16cex="http://schemas.microsoft.com/office/word/2018/wordml/cex" xmlns:w16cid="http://schemas.microsoft.com/office/word/2016/wordml/cid" xmlns:w16="http://schemas.microsoft.com/office/word/2018/wordml" xmlns:w16sdtdh="http://schemas.microsoft.com/office/word/2020/wordml/sdtdatahash" xmlns:w16se="http://schemas.microsoft.com/office/word/2015/wordml/symex" xmlns:wpg="http://schemas.microsoft.com/office/word/2010/wordprocessingGroup" xmlns:wpi="http://schemas.microsoft.com/office/word/2010/wordprocessingInk" xmlns:wne="http://schemas.microsoft.com/office/word/2006/wordml" xmlns:wps="http://schemas.microsoft.com/office/word/2010/wordprocessingShape" mc:Ignorable="w14 w15 w16se w16cid w16 w16cex w16sdtdh wp14">
+<w:ftr xmlns:wpc="http://schemas.microsoft.com/office/word/2010/wordprocessingCanvas" xmlns:cx="http://schemas.microsoft.com/office/drawing/2014/chartex" xmlns:cx1="http://schemas.microsoft.com/office/drawing/2015/9/8/chartex" xmlns:cx2="http://schemas.microsoft.com/office/drawing/2015/10/21/chartex" xmlns:cx3="http://schemas.microsoft.com/office/drawing/2016/5/9/chartex" xmlns:cx4="http://schemas.microsoft.com/office/drawing/2016/5/10/chartex" xmlns:cx5="http://schemas.microsoft.com/office/drawing/2016/5/11/chartex" xmlns:cx6="http://schemas.microsoft.com/office/drawing/2016/5/12/chartex" xmlns:cx7="http://schemas.microsoft.com/office/drawing/2016/5/13/chartex" xmlns:cx8="http://schemas.microsoft.com/office/drawing/2016/5/14/chartex" xmlns:mc="http://schemas.openxmlformats.org/markup-compatibility/2006" xmlns:aink="http://schemas.microsoft.com/office/drawing/2016/ink" xmlns:am3d="http://schemas.microsoft.com/office/drawing/2017/model3d" xmlns:o="urn:schemas-microsoft-com:office:office" xmlns:r="http://schemas.openxmlformats.org/officeDocument/2006/relationships" xmlns:m="http://schemas.openxmlformats.org/officeDocument/2006/math" xmlns:v="urn:schemas-microsoft-com:vml" xmlns:wp14="http://schemas.microsoft.com/office/word/2010/wordprocessingDrawing" xmlns:wp="http://schemas.openxmlformats.org/drawingml/2006/wordprocessingDrawing" xmlns:w10="urn:schemas-microsoft-com:office:word" xmlns:w="http://schemas.openxmlformats.org/wordprocessingml/2006/main" xmlns:w14="http://schemas.microsoft.com/office/word/2010/wordml" xmlns:w15="http://schemas.microsoft.com/office/word/2012/wordml" xmlns:w16cex="http://schemas.microsoft.com/office/word/2018/wordml/cex" xmlns:w16cid="http://schemas.microsoft.com/office/word/2016/wordml/cid" xmlns:w16="http://schemas.microsoft.com/office/word/2018/wordml" xmlns:w16se="http://schemas.microsoft.com/office/word/2015/wordml/symex" xmlns:wpg="http://schemas.microsoft.com/office/word/2010/wordprocessingGroup" xmlns:wpi="http://schemas.microsoft.com/office/word/2010/wordprocessingInk" xmlns:wne="http://schemas.microsoft.com/office/word/2006/wordml" xmlns:wps="http://schemas.microsoft.com/office/word/2010/wordprocessingShape" mc:Ignorable="w14 w15 w16se w16cid w16 w16cex wp14">
   <w:sdt>
     <w:sdtPr>
       <w:id w:val="-1046331"/>
@@ -12511,7 +12726,7 @@
 </file>
 
 <file path=word/footnotes.xml><?xml version="1.0" encoding="utf-8"?>
-<w:footnotes xmlns:wpc="http://schemas.microsoft.com/office/word/2010/wordprocessingCanvas" xmlns:cx="http://schemas.microsoft.com/office/drawing/2014/chartex" xmlns:cx1="http://schemas.microsoft.com/office/drawing/2015/9/8/chartex" xmlns:cx2="http://schemas.microsoft.com/office/drawing/2015/10/21/chartex" xmlns:cx3="http://schemas.microsoft.com/office/drawing/2016/5/9/chartex" xmlns:cx4="http://schemas.microsoft.com/office/drawing/2016/5/10/chartex" xmlns:cx5="http://schemas.microsoft.com/office/drawing/2016/5/11/chartex" xmlns:cx6="http://schemas.microsoft.com/office/drawing/2016/5/12/chartex" xmlns:cx7="http://schemas.microsoft.com/office/drawing/2016/5/13/chartex" xmlns:cx8="http://schemas.microsoft.com/office/drawing/2016/5/14/chartex" xmlns:mc="http://schemas.openxmlformats.org/markup-compatibility/2006" xmlns:aink="http://schemas.microsoft.com/office/drawing/2016/ink" xmlns:am3d="http://schemas.microsoft.com/office/drawing/2017/model3d" xmlns:o="urn:schemas-microsoft-com:office:office" xmlns:r="http://schemas.openxmlformats.org/officeDocument/2006/relationships" xmlns:m="http://schemas.openxmlformats.org/officeDocument/2006/math" xmlns:v="urn:schemas-microsoft-com:vml" xmlns:wp14="http://schemas.microsoft.com/office/word/2010/wordprocessingDrawing" xmlns:wp="http://schemas.openxmlformats.org/drawingml/2006/wordprocessingDrawing" xmlns:w10="urn:schemas-microsoft-com:office:word" xmlns:w="http://schemas.openxmlformats.org/wordprocessingml/2006/main" xmlns:w14="http://schemas.microsoft.com/office/word/2010/wordml" xmlns:w15="http://schemas.microsoft.com/office/word/2012/wordml" xmlns:w16cex="http://schemas.microsoft.com/office/word/2018/wordml/cex" xmlns:w16cid="http://schemas.microsoft.com/office/word/2016/wordml/cid" xmlns:w16="http://schemas.microsoft.com/office/word/2018/wordml" xmlns:w16sdtdh="http://schemas.microsoft.com/office/word/2020/wordml/sdtdatahash" xmlns:w16se="http://schemas.microsoft.com/office/word/2015/wordml/symex" xmlns:wpg="http://schemas.microsoft.com/office/word/2010/wordprocessingGroup" xmlns:wpi="http://schemas.microsoft.com/office/word/2010/wordprocessingInk" xmlns:wne="http://schemas.microsoft.com/office/word/2006/wordml" xmlns:wps="http://schemas.microsoft.com/office/word/2010/wordprocessingShape" mc:Ignorable="w14 w15 w16se w16cid w16 w16cex w16sdtdh wp14">
+<w:footnotes xmlns:wpc="http://schemas.microsoft.com/office/word/2010/wordprocessingCanvas" xmlns:cx="http://schemas.microsoft.com/office/drawing/2014/chartex" xmlns:cx1="http://schemas.microsoft.com/office/drawing/2015/9/8/chartex" xmlns:cx2="http://schemas.microsoft.com/office/drawing/2015/10/21/chartex" xmlns:cx3="http://schemas.microsoft.com/office/drawing/2016/5/9/chartex" xmlns:cx4="http://schemas.microsoft.com/office/drawing/2016/5/10/chartex" xmlns:cx5="http://schemas.microsoft.com/office/drawing/2016/5/11/chartex" xmlns:cx6="http://schemas.microsoft.com/office/drawing/2016/5/12/chartex" xmlns:cx7="http://schemas.microsoft.com/office/drawing/2016/5/13/chartex" xmlns:cx8="http://schemas.microsoft.com/office/drawing/2016/5/14/chartex" xmlns:mc="http://schemas.openxmlformats.org/markup-compatibility/2006" xmlns:aink="http://schemas.microsoft.com/office/drawing/2016/ink" xmlns:am3d="http://schemas.microsoft.com/office/drawing/2017/model3d" xmlns:o="urn:schemas-microsoft-com:office:office" xmlns:r="http://schemas.openxmlformats.org/officeDocument/2006/relationships" xmlns:m="http://schemas.openxmlformats.org/officeDocument/2006/math" xmlns:v="urn:schemas-microsoft-com:vml" xmlns:wp14="http://schemas.microsoft.com/office/word/2010/wordprocessingDrawing" xmlns:wp="http://schemas.openxmlformats.org/drawingml/2006/wordprocessingDrawing" xmlns:w10="urn:schemas-microsoft-com:office:word" xmlns:w="http://schemas.openxmlformats.org/wordprocessingml/2006/main" xmlns:w14="http://schemas.microsoft.com/office/word/2010/wordml" xmlns:w15="http://schemas.microsoft.com/office/word/2012/wordml" xmlns:w16cex="http://schemas.microsoft.com/office/word/2018/wordml/cex" xmlns:w16cid="http://schemas.microsoft.com/office/word/2016/wordml/cid" xmlns:w16="http://schemas.microsoft.com/office/word/2018/wordml" xmlns:w16se="http://schemas.microsoft.com/office/word/2015/wordml/symex" xmlns:wpg="http://schemas.microsoft.com/office/word/2010/wordprocessingGroup" xmlns:wpi="http://schemas.microsoft.com/office/word/2010/wordprocessingInk" xmlns:wne="http://schemas.microsoft.com/office/word/2006/wordml" xmlns:wps="http://schemas.microsoft.com/office/word/2010/wordprocessingShape" mc:Ignorable="w14 w15 w16se w16cid w16 w16cex wp14">
   <w:footnote w:type="separator" w:id="-1">
     <w:p>
       <w:pPr>
@@ -12536,7 +12751,7 @@
 </file>
 
 <file path=word/header1.xml><?xml version="1.0" encoding="utf-8"?>
-<w:hdr xmlns:wpc="http://schemas.microsoft.com/office/word/2010/wordprocessingCanvas" xmlns:cx="http://schemas.microsoft.com/office/drawing/2014/chartex" xmlns:cx1="http://schemas.microsoft.com/office/drawing/2015/9/8/chartex" xmlns:cx2="http://schemas.microsoft.com/office/drawing/2015/10/21/chartex" xmlns:cx3="http://schemas.microsoft.com/office/drawing/2016/5/9/chartex" xmlns:cx4="http://schemas.microsoft.com/office/drawing/2016/5/10/chartex" xmlns:cx5="http://schemas.microsoft.com/office/drawing/2016/5/11/chartex" xmlns:cx6="http://schemas.microsoft.com/office/drawing/2016/5/12/chartex" xmlns:cx7="http://schemas.microsoft.com/office/drawing/2016/5/13/chartex" xmlns:cx8="http://schemas.microsoft.com/office/drawing/2016/5/14/chartex" xmlns:mc="http://schemas.openxmlformats.org/markup-compatibility/2006" xmlns:aink="http://schemas.microsoft.com/office/drawing/2016/ink" xmlns:am3d="http://schemas.microsoft.com/office/drawing/2017/model3d" xmlns:o="urn:schemas-microsoft-com:office:office" xmlns:r="http://schemas.openxmlformats.org/officeDocument/2006/relationships" xmlns:m="http://schemas.openxmlformats.org/officeDocument/2006/math" xmlns:v="urn:schemas-microsoft-com:vml" xmlns:wp14="http://schemas.microsoft.com/office/word/2010/wordprocessingDrawing" xmlns:wp="http://schemas.openxmlformats.org/drawingml/2006/wordprocessingDrawing" xmlns:w10="urn:schemas-microsoft-com:office:word" xmlns:w="http://schemas.openxmlformats.org/wordprocessingml/2006/main" xmlns:w14="http://schemas.microsoft.com/office/word/2010/wordml" xmlns:w15="http://schemas.microsoft.com/office/word/2012/wordml" xmlns:w16cex="http://schemas.microsoft.com/office/word/2018/wordml/cex" xmlns:w16cid="http://schemas.microsoft.com/office/word/2016/wordml/cid" xmlns:w16="http://schemas.microsoft.com/office/word/2018/wordml" xmlns:w16sdtdh="http://schemas.microsoft.com/office/word/2020/wordml/sdtdatahash" xmlns:w16se="http://schemas.microsoft.com/office/word/2015/wordml/symex" xmlns:wpg="http://schemas.microsoft.com/office/word/2010/wordprocessingGroup" xmlns:wpi="http://schemas.microsoft.com/office/word/2010/wordprocessingInk" xmlns:wne="http://schemas.microsoft.com/office/word/2006/wordml" xmlns:wps="http://schemas.microsoft.com/office/word/2010/wordprocessingShape" mc:Ignorable="w14 w15 w16se w16cid w16 w16cex w16sdtdh wp14">
+<w:hdr xmlns:wpc="http://schemas.microsoft.com/office/word/2010/wordprocessingCanvas" xmlns:cx="http://schemas.microsoft.com/office/drawing/2014/chartex" xmlns:cx1="http://schemas.microsoft.com/office/drawing/2015/9/8/chartex" xmlns:cx2="http://schemas.microsoft.com/office/drawing/2015/10/21/chartex" xmlns:cx3="http://schemas.microsoft.com/office/drawing/2016/5/9/chartex" xmlns:cx4="http://schemas.microsoft.com/office/drawing/2016/5/10/chartex" xmlns:cx5="http://schemas.microsoft.com/office/drawing/2016/5/11/chartex" xmlns:cx6="http://schemas.microsoft.com/office/drawing/2016/5/12/chartex" xmlns:cx7="http://schemas.microsoft.com/office/drawing/2016/5/13/chartex" xmlns:cx8="http://schemas.microsoft.com/office/drawing/2016/5/14/chartex" xmlns:mc="http://schemas.openxmlformats.org/markup-compatibility/2006" xmlns:aink="http://schemas.microsoft.com/office/drawing/2016/ink" xmlns:am3d="http://schemas.microsoft.com/office/drawing/2017/model3d" xmlns:o="urn:schemas-microsoft-com:office:office" xmlns:r="http://schemas.openxmlformats.org/officeDocument/2006/relationships" xmlns:m="http://schemas.openxmlformats.org/officeDocument/2006/math" xmlns:v="urn:schemas-microsoft-com:vml" xmlns:wp14="http://schemas.microsoft.com/office/word/2010/wordprocessingDrawing" xmlns:wp="http://schemas.openxmlformats.org/drawingml/2006/wordprocessingDrawing" xmlns:w10="urn:schemas-microsoft-com:office:word" xmlns:w="http://schemas.openxmlformats.org/wordprocessingml/2006/main" xmlns:w14="http://schemas.microsoft.com/office/word/2010/wordml" xmlns:w15="http://schemas.microsoft.com/office/word/2012/wordml" xmlns:w16cex="http://schemas.microsoft.com/office/word/2018/wordml/cex" xmlns:w16cid="http://schemas.microsoft.com/office/word/2016/wordml/cid" xmlns:w16="http://schemas.microsoft.com/office/word/2018/wordml" xmlns:w16se="http://schemas.microsoft.com/office/word/2015/wordml/symex" xmlns:wpg="http://schemas.microsoft.com/office/word/2010/wordprocessingGroup" xmlns:wpi="http://schemas.microsoft.com/office/word/2010/wordprocessingInk" xmlns:wne="http://schemas.microsoft.com/office/word/2006/wordml" xmlns:wps="http://schemas.microsoft.com/office/word/2010/wordprocessingShape" mc:Ignorable="w14 w15 w16se w16cid w16 w16cex wp14">
   <w:p>
     <w:pPr>
       <w:pStyle w:val="af2"/>
@@ -12617,7 +12832,7 @@
         </mc:Choice>
         <mc:Fallback>
           <w:pict>
-            <v:rect w14:anchorId="38F79819" id="Rectangle 1" o:spid="_x0000_s1026" alt="Header background rectangle" style="position:absolute;margin-left:560.8pt;margin-top:0;width:612pt;height:157.5pt;z-index:-251655168;visibility:visible;mso-wrap-style:square;mso-width-percent:1000;mso-height-percent:0;mso-wrap-distance-left:9pt;mso-wrap-distance-top:0;mso-wrap-distance-right:9pt;mso-wrap-distance-bottom:0;mso-position-horizontal:right;mso-position-horizontal-relative:page;mso-position-vertical:top;mso-position-vertical-relative:page;mso-width-percent:1000;mso-height-percent:0;mso-width-relative:page;mso-height-relative:margin;v-text-anchor:top" o:gfxdata="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" fillcolor="#f7f7f7 [3214]" stroked="f" strokeweight="1pt">
+            <v:rect w14:anchorId="4D8A25D5" id="Rectangle 1" o:spid="_x0000_s1026" alt="Header background rectangle" style="position:absolute;margin-left:560.8pt;margin-top:0;width:612pt;height:157.5pt;z-index:-251655168;visibility:visible;mso-wrap-style:square;mso-width-percent:1000;mso-height-percent:0;mso-wrap-distance-left:9pt;mso-wrap-distance-top:0;mso-wrap-distance-right:9pt;mso-wrap-distance-bottom:0;mso-position-horizontal:right;mso-position-horizontal-relative:page;mso-position-vertical:top;mso-position-vertical-relative:page;mso-width-percent:1000;mso-height-percent:0;mso-width-relative:page;mso-height-relative:margin;v-text-anchor:top" o:gfxdata="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" fillcolor="#f7f7f7 [3214]" stroked="f" strokeweight="1pt">
               <w10:wrap anchorx="page" anchory="page"/>
             </v:rect>
           </w:pict>
@@ -12629,14 +12844,15 @@
 </file>
 
 <file path=word/numbering.xml><?xml version="1.0" encoding="utf-8"?>
-<w:numbering xmlns:wpc="http://schemas.microsoft.com/office/word/2010/wordprocessingCanvas" xmlns:cx="http://schemas.microsoft.com/office/drawing/2014/chartex" xmlns:cx1="http://schemas.microsoft.com/office/drawing/2015/9/8/chartex" xmlns:cx2="http://schemas.microsoft.com/office/drawing/2015/10/21/chartex" xmlns:cx3="http://schemas.microsoft.com/office/drawing/2016/5/9/chartex" xmlns:cx4="http://schemas.microsoft.com/office/drawing/2016/5/10/chartex" xmlns:cx5="http://schemas.microsoft.com/office/drawing/2016/5/11/chartex" xmlns:cx6="http://schemas.microsoft.com/office/drawing/2016/5/12/chartex" xmlns:cx7="http://schemas.microsoft.com/office/drawing/2016/5/13/chartex" xmlns:cx8="http://schemas.microsoft.com/office/drawing/2016/5/14/chartex" xmlns:mc="http://schemas.openxmlformats.org/markup-compatibility/2006" xmlns:aink="http://schemas.microsoft.com/office/drawing/2016/ink" xmlns:am3d="http://schemas.microsoft.com/office/drawing/2017/model3d" xmlns:o="urn:schemas-microsoft-com:office:office" xmlns:r="http://schemas.openxmlformats.org/officeDocument/2006/relationships" xmlns:m="http://schemas.openxmlformats.org/officeDocument/2006/math" xmlns:v="urn:schemas-microsoft-com:vml" xmlns:wp14="http://schemas.microsoft.com/office/word/2010/wordprocessingDrawing" xmlns:wp="http://schemas.openxmlformats.org/drawingml/2006/wordprocessingDrawing" xmlns:w10="urn:schemas-microsoft-com:office:word" xmlns:w="http://schemas.openxmlformats.org/wordprocessingml/2006/main" xmlns:w14="http://schemas.microsoft.com/office/word/2010/wordml" xmlns:w15="http://schemas.microsoft.com/office/word/2012/wordml" xmlns:w16cex="http://schemas.microsoft.com/office/word/2018/wordml/cex" xmlns:w16cid="http://schemas.microsoft.com/office/word/2016/wordml/cid" xmlns:w16="http://schemas.microsoft.com/office/word/2018/wordml" xmlns:w16sdtdh="http://schemas.microsoft.com/office/word/2020/wordml/sdtdatahash" xmlns:w16se="http://schemas.microsoft.com/office/word/2015/wordml/symex" xmlns:wpg="http://schemas.microsoft.com/office/word/2010/wordprocessingGroup" xmlns:wpi="http://schemas.microsoft.com/office/word/2010/wordprocessingInk" xmlns:wne="http://schemas.microsoft.com/office/word/2006/wordml" xmlns:wps="http://schemas.microsoft.com/office/word/2010/wordprocessingShape" mc:Ignorable="w14 w15 w16se w16cid w16 w16cex w16sdtdh wp14">
+<w:numbering xmlns:wpc="http://schemas.microsoft.com/office/word/2010/wordprocessingCanvas" xmlns:cx="http://schemas.microsoft.com/office/drawing/2014/chartex" xmlns:cx1="http://schemas.microsoft.com/office/drawing/2015/9/8/chartex" xmlns:cx2="http://schemas.microsoft.com/office/drawing/2015/10/21/chartex" xmlns:cx3="http://schemas.microsoft.com/office/drawing/2016/5/9/chartex" xmlns:cx4="http://schemas.microsoft.com/office/drawing/2016/5/10/chartex" xmlns:cx5="http://schemas.microsoft.com/office/drawing/2016/5/11/chartex" xmlns:cx6="http://schemas.microsoft.com/office/drawing/2016/5/12/chartex" xmlns:cx7="http://schemas.microsoft.com/office/drawing/2016/5/13/chartex" xmlns:cx8="http://schemas.microsoft.com/office/drawing/2016/5/14/chartex" xmlns:mc="http://schemas.openxmlformats.org/markup-compatibility/2006" xmlns:aink="http://schemas.microsoft.com/office/drawing/2016/ink" xmlns:am3d="http://schemas.microsoft.com/office/drawing/2017/model3d" xmlns:o="urn:schemas-microsoft-com:office:office" xmlns:r="http://schemas.openxmlformats.org/officeDocument/2006/relationships" xmlns:m="http://schemas.openxmlformats.org/officeDocument/2006/math" xmlns:v="urn:schemas-microsoft-com:vml" xmlns:wp14="http://schemas.microsoft.com/office/word/2010/wordprocessingDrawing" xmlns:wp="http://schemas.openxmlformats.org/drawingml/2006/wordprocessingDrawing" xmlns:w10="urn:schemas-microsoft-com:office:word" xmlns:w="http://schemas.openxmlformats.org/wordprocessingml/2006/main" xmlns:w14="http://schemas.microsoft.com/office/word/2010/wordml" xmlns:w15="http://schemas.microsoft.com/office/word/2012/wordml" xmlns:w16cex="http://schemas.microsoft.com/office/word/2018/wordml/cex" xmlns:w16cid="http://schemas.microsoft.com/office/word/2016/wordml/cid" xmlns:w16="http://schemas.microsoft.com/office/word/2018/wordml" xmlns:w16se="http://schemas.microsoft.com/office/word/2015/wordml/symex" xmlns:wpg="http://schemas.microsoft.com/office/word/2010/wordprocessingGroup" xmlns:wpi="http://schemas.microsoft.com/office/word/2010/wordprocessingInk" xmlns:wne="http://schemas.microsoft.com/office/word/2006/wordml" xmlns:wps="http://schemas.microsoft.com/office/word/2010/wordprocessingShape" mc:Ignorable="w14 w15 w16se w16cid w16 w16cex wp14">
   <w:abstractNum w:abstractNumId="0" w15:restartNumberingAfterBreak="0">
     <w:nsid w:val="FFFFFF89"/>
     <w:multiLevelType w:val="singleLevel"/>
-    <w:tmpl w:val="53B0DEBC"/>
+    <w:tmpl w:val="61B6064C"/>
     <w:lvl w:ilvl="0">
       <w:start w:val="1"/>
       <w:numFmt w:val="bullet"/>
+      <w:pStyle w:val="a"/>
       <w:lvlText w:val=""/>
       <w:lvlJc w:val="left"/>
       <w:pPr>
@@ -13810,7 +14026,7 @@
     <w:lvl w:ilvl="0" w:tplc="12DA9468">
       <w:start w:val="1"/>
       <w:numFmt w:val="decimal"/>
-      <w:pStyle w:val="a"/>
+      <w:pStyle w:val="a0"/>
       <w:lvlText w:val="%1."/>
       <w:lvlJc w:val="left"/>
       <w:pPr>
@@ -14248,7 +14464,7 @@
     <w:lvl w:ilvl="0" w:tplc="861A1F4A">
       <w:start w:val="1"/>
       <w:numFmt w:val="bullet"/>
-      <w:pStyle w:val="a0"/>
+      <w:pStyle w:val="a"/>
       <w:lvlText w:val=""/>
       <w:lvlJc w:val="left"/>
       <w:pPr>
@@ -14646,7 +14862,7 @@
 </file>
 
 <file path=word/styles.xml><?xml version="1.0" encoding="utf-8"?>
-<w:styles xmlns:mc="http://schemas.openxmlformats.org/markup-compatibility/2006" xmlns:r="http://schemas.openxmlformats.org/officeDocument/2006/relationships" xmlns:w="http://schemas.openxmlformats.org/wordprocessingml/2006/main" xmlns:w14="http://schemas.microsoft.com/office/word/2010/wordml" xmlns:w15="http://schemas.microsoft.com/office/word/2012/wordml" xmlns:w16cex="http://schemas.microsoft.com/office/word/2018/wordml/cex" xmlns:w16cid="http://schemas.microsoft.com/office/word/2016/wordml/cid" xmlns:w16="http://schemas.microsoft.com/office/word/2018/wordml" xmlns:w16sdtdh="http://schemas.microsoft.com/office/word/2020/wordml/sdtdatahash" xmlns:w16se="http://schemas.microsoft.com/office/word/2015/wordml/symex" mc:Ignorable="w14 w15 w16se w16cid w16 w16cex w16sdtdh">
+<w:styles xmlns:mc="http://schemas.openxmlformats.org/markup-compatibility/2006" xmlns:r="http://schemas.openxmlformats.org/officeDocument/2006/relationships" xmlns:w="http://schemas.openxmlformats.org/wordprocessingml/2006/main" xmlns:w14="http://schemas.microsoft.com/office/word/2010/wordml" xmlns:w15="http://schemas.microsoft.com/office/word/2012/wordml" xmlns:w16cex="http://schemas.microsoft.com/office/word/2018/wordml/cex" xmlns:w16cid="http://schemas.microsoft.com/office/word/2016/wordml/cid" xmlns:w16="http://schemas.microsoft.com/office/word/2018/wordml" xmlns:w16se="http://schemas.microsoft.com/office/word/2015/wordml/symex" mc:Ignorable="w14 w15 w16se w16cid w16 w16cex">
   <w:docDefaults>
     <w:rPrDefault>
       <w:rPr>
@@ -26582,7 +26798,7 @@
       <w:szCs w:val="24"/>
     </w:rPr>
   </w:style>
-  <w:style w:type="paragraph" w:styleId="a">
+  <w:style w:type="paragraph" w:styleId="a0">
     <w:name w:val="List Number"/>
     <w:basedOn w:val="a1"/>
     <w:uiPriority w:val="12"/>
@@ -26613,7 +26829,7 @@
       </w:tblBorders>
     </w:tblPr>
   </w:style>
-  <w:style w:type="paragraph" w:styleId="a0">
+  <w:style w:type="paragraph" w:styleId="a">
     <w:name w:val="List Bullet"/>
     <w:basedOn w:val="a1"/>
     <w:uiPriority w:val="11"/>
